--- a/public/doc/b13_v2_2.docx
+++ b/public/doc/b13_v2_2.docx
@@ -1,6 +1,6 @@
 
 <file path=word/document.xml><?xml version="1.0" encoding="utf-8"?>
-<w:document xmlns:wpc="http://schemas.microsoft.com/office/word/2010/wordprocessingCanvas" xmlns:mc="http://schemas.openxmlformats.org/markup-compatibility/2006" xmlns:o="urn:schemas-microsoft-com:office:office" xmlns:r="http://schemas.openxmlformats.org/officeDocument/2006/relationships" xmlns:m="http://schemas.openxmlformats.org/officeDocument/2006/math" xmlns:v="urn:schemas-microsoft-com:vml" xmlns:wp14="http://schemas.microsoft.com/office/word/2010/wordprocessingDrawing" xmlns:wp="http://schemas.openxmlformats.org/drawingml/2006/wordprocessingDrawing" xmlns:w10="urn:schemas-microsoft-com:office:word" xmlns:w="http://schemas.openxmlformats.org/wordprocessingml/2006/main" xmlns:w14="http://schemas.microsoft.com/office/word/2010/wordml" xmlns:wpg="http://schemas.microsoft.com/office/word/2010/wordprocessingGroup" xmlns:wpi="http://schemas.microsoft.com/office/word/2010/wordprocessingInk" xmlns:wne="http://schemas.microsoft.com/office/word/2006/wordml" xmlns:wps="http://schemas.microsoft.com/office/word/2010/wordprocessingShape" mc:Ignorable="w14 wp14">
+<w:document xmlns:wpc="http://schemas.microsoft.com/office/word/2010/wordprocessingCanvas" xmlns:cx="http://schemas.microsoft.com/office/drawing/2014/chartex" xmlns:cx1="http://schemas.microsoft.com/office/drawing/2015/9/8/chartex" xmlns:mc="http://schemas.openxmlformats.org/markup-compatibility/2006" xmlns:o="urn:schemas-microsoft-com:office:office" xmlns:r="http://schemas.openxmlformats.org/officeDocument/2006/relationships" xmlns:m="http://schemas.openxmlformats.org/officeDocument/2006/math" xmlns:v="urn:schemas-microsoft-com:vml" xmlns:wp14="http://schemas.microsoft.com/office/word/2010/wordprocessingDrawing" xmlns:wp="http://schemas.openxmlformats.org/drawingml/2006/wordprocessingDrawing" xmlns:w10="urn:schemas-microsoft-com:office:word" xmlns:w="http://schemas.openxmlformats.org/wordprocessingml/2006/main" xmlns:w14="http://schemas.microsoft.com/office/word/2010/wordml" xmlns:w15="http://schemas.microsoft.com/office/word/2012/wordml" xmlns:w16se="http://schemas.microsoft.com/office/word/2015/wordml/symex" xmlns:wpg="http://schemas.microsoft.com/office/word/2010/wordprocessingGroup" xmlns:wpi="http://schemas.microsoft.com/office/word/2010/wordprocessingInk" xmlns:wne="http://schemas.microsoft.com/office/word/2006/wordml" xmlns:wps="http://schemas.microsoft.com/office/word/2010/wordprocessingShape" mc:Ignorable="w14 w15 w16se wp14">
   <w:body>
     <w:p>
       <w:pPr>
@@ -8,8 +8,6 @@
           <w:noProof/>
         </w:rPr>
       </w:pPr>
-      <w:bookmarkStart w:id="0" w:name="_GoBack"/>
-      <w:bookmarkEnd w:id="0"/>
       <w:r>
         <w:rPr>
           <w:noProof/>
@@ -33,7 +31,7 @@
                     </pic:cNvPicPr>
                   </pic:nvPicPr>
                   <pic:blipFill>
-                    <a:blip r:embed="rId8">
+                    <a:blip r:embed="rId7">
                       <a:extLst>
                         <a:ext uri="{28A0092B-C50C-407E-A947-70E740481C1C}">
                           <a14:useLocalDpi xmlns:a14="http://schemas.microsoft.com/office/drawing/2010/main" val="0"/>
@@ -108,7 +106,6 @@
         <w:rPr>
           <w:rFonts w:ascii="Times New Roman" w:eastAsia="Times New Roman" w:hAnsi="Times New Roman" w:cs="Times New Roman"/>
           <w:b/>
-          <w:color w:val="002060"/>
           <w:sz w:val="48"/>
           <w:szCs w:val="48"/>
           <w:lang w:eastAsia="tr-TR"/>
@@ -118,7 +115,6 @@
         <w:rPr>
           <w:rFonts w:ascii="Times New Roman" w:eastAsia="Times New Roman" w:hAnsi="Times New Roman" w:cs="Times New Roman"/>
           <w:b/>
-          <w:color w:val="002060"/>
           <w:sz w:val="48"/>
           <w:szCs w:val="48"/>
           <w:lang w:eastAsia="tr-TR"/>
@@ -503,247 +499,7 @@
           <w:szCs w:val="24"/>
           <w:lang w:eastAsia="tr-TR"/>
         </w:rPr>
-        <w:t>Amacı, hemşirelik eğitimini iyileştirmek olan HEPDAK değerlendirme süreçlerinde, iyileştirmenin sürekliliğinin de sağlanması gerekmektedir. Bu nedenle gerek Avrupa bölgesi kalite güvenliği standartları (</w:t>
-      </w:r>
-      <w:proofErr w:type="spellStart"/>
-      <w:r>
-        <w:rPr>
-          <w:rFonts w:ascii="Times New Roman" w:eastAsia="Times New Roman" w:hAnsi="Times New Roman" w:cs="Times New Roman"/>
-          <w:sz w:val="24"/>
-          <w:szCs w:val="24"/>
-          <w:lang w:eastAsia="tr-TR"/>
-        </w:rPr>
-        <w:t>Standards</w:t>
-      </w:r>
-      <w:proofErr w:type="spellEnd"/>
-      <w:r>
-        <w:rPr>
-          <w:rFonts w:ascii="Times New Roman" w:eastAsia="Times New Roman" w:hAnsi="Times New Roman" w:cs="Times New Roman"/>
-          <w:sz w:val="24"/>
-          <w:szCs w:val="24"/>
-          <w:lang w:eastAsia="tr-TR"/>
-        </w:rPr>
-        <w:t xml:space="preserve"> </w:t>
-      </w:r>
-      <w:proofErr w:type="spellStart"/>
-      <w:r>
-        <w:rPr>
-          <w:rFonts w:ascii="Times New Roman" w:eastAsia="Times New Roman" w:hAnsi="Times New Roman" w:cs="Times New Roman"/>
-          <w:sz w:val="24"/>
-          <w:szCs w:val="24"/>
-          <w:lang w:eastAsia="tr-TR"/>
-        </w:rPr>
-        <w:t>and</w:t>
-      </w:r>
-      <w:proofErr w:type="spellEnd"/>
-      <w:r>
-        <w:rPr>
-          <w:rFonts w:ascii="Times New Roman" w:eastAsia="Times New Roman" w:hAnsi="Times New Roman" w:cs="Times New Roman"/>
-          <w:sz w:val="24"/>
-          <w:szCs w:val="24"/>
-          <w:lang w:eastAsia="tr-TR"/>
-        </w:rPr>
-        <w:t xml:space="preserve"> </w:t>
-      </w:r>
-      <w:proofErr w:type="spellStart"/>
-      <w:r>
-        <w:rPr>
-          <w:rFonts w:ascii="Times New Roman" w:eastAsia="Times New Roman" w:hAnsi="Times New Roman" w:cs="Times New Roman"/>
-          <w:sz w:val="24"/>
-          <w:szCs w:val="24"/>
-          <w:lang w:eastAsia="tr-TR"/>
-        </w:rPr>
-        <w:t>Guidelines</w:t>
-      </w:r>
-      <w:proofErr w:type="spellEnd"/>
-      <w:r>
-        <w:rPr>
-          <w:rFonts w:ascii="Times New Roman" w:eastAsia="Times New Roman" w:hAnsi="Times New Roman" w:cs="Times New Roman"/>
-          <w:sz w:val="24"/>
-          <w:szCs w:val="24"/>
-          <w:lang w:eastAsia="tr-TR"/>
-        </w:rPr>
-        <w:t xml:space="preserve"> </w:t>
-      </w:r>
-      <w:proofErr w:type="spellStart"/>
-      <w:r>
-        <w:rPr>
-          <w:rFonts w:ascii="Times New Roman" w:eastAsia="Times New Roman" w:hAnsi="Times New Roman" w:cs="Times New Roman"/>
-          <w:sz w:val="24"/>
-          <w:szCs w:val="24"/>
-          <w:lang w:eastAsia="tr-TR"/>
-        </w:rPr>
-        <w:t>for</w:t>
-      </w:r>
-      <w:proofErr w:type="spellEnd"/>
-      <w:r>
-        <w:rPr>
-          <w:rFonts w:ascii="Times New Roman" w:eastAsia="Times New Roman" w:hAnsi="Times New Roman" w:cs="Times New Roman"/>
-          <w:sz w:val="24"/>
-          <w:szCs w:val="24"/>
-          <w:lang w:eastAsia="tr-TR"/>
-        </w:rPr>
-        <w:t xml:space="preserve"> </w:t>
-      </w:r>
-      <w:proofErr w:type="spellStart"/>
-      <w:r>
-        <w:rPr>
-          <w:rFonts w:ascii="Times New Roman" w:eastAsia="Times New Roman" w:hAnsi="Times New Roman" w:cs="Times New Roman"/>
-          <w:sz w:val="24"/>
-          <w:szCs w:val="24"/>
-          <w:lang w:eastAsia="tr-TR"/>
-        </w:rPr>
-        <w:t>Quality</w:t>
-      </w:r>
-      <w:proofErr w:type="spellEnd"/>
-      <w:r>
-        <w:rPr>
-          <w:rFonts w:ascii="Times New Roman" w:eastAsia="Times New Roman" w:hAnsi="Times New Roman" w:cs="Times New Roman"/>
-          <w:sz w:val="24"/>
-          <w:szCs w:val="24"/>
-          <w:lang w:eastAsia="tr-TR"/>
-        </w:rPr>
-        <w:t xml:space="preserve"> </w:t>
-      </w:r>
-      <w:proofErr w:type="spellStart"/>
-      <w:r>
-        <w:rPr>
-          <w:rFonts w:ascii="Times New Roman" w:eastAsia="Times New Roman" w:hAnsi="Times New Roman" w:cs="Times New Roman"/>
-          <w:sz w:val="24"/>
-          <w:szCs w:val="24"/>
-          <w:lang w:eastAsia="tr-TR"/>
-        </w:rPr>
-        <w:t>Assurance</w:t>
-      </w:r>
-      <w:proofErr w:type="spellEnd"/>
-      <w:r>
-        <w:rPr>
-          <w:rFonts w:ascii="Times New Roman" w:eastAsia="Times New Roman" w:hAnsi="Times New Roman" w:cs="Times New Roman"/>
-          <w:sz w:val="24"/>
-          <w:szCs w:val="24"/>
-          <w:lang w:eastAsia="tr-TR"/>
-        </w:rPr>
-        <w:t xml:space="preserve"> in </w:t>
-      </w:r>
-      <w:proofErr w:type="spellStart"/>
-      <w:r>
-        <w:rPr>
-          <w:rFonts w:ascii="Times New Roman" w:eastAsia="Times New Roman" w:hAnsi="Times New Roman" w:cs="Times New Roman"/>
-          <w:sz w:val="24"/>
-          <w:szCs w:val="24"/>
-          <w:lang w:eastAsia="tr-TR"/>
-        </w:rPr>
-        <w:t>the</w:t>
-      </w:r>
-      <w:proofErr w:type="spellEnd"/>
-      <w:r>
-        <w:rPr>
-          <w:rFonts w:ascii="Times New Roman" w:eastAsia="Times New Roman" w:hAnsi="Times New Roman" w:cs="Times New Roman"/>
-          <w:sz w:val="24"/>
-          <w:szCs w:val="24"/>
-          <w:lang w:eastAsia="tr-TR"/>
-        </w:rPr>
-        <w:t xml:space="preserve"> </w:t>
-      </w:r>
-      <w:proofErr w:type="spellStart"/>
-      <w:r>
-        <w:rPr>
-          <w:rFonts w:ascii="Times New Roman" w:eastAsia="Times New Roman" w:hAnsi="Times New Roman" w:cs="Times New Roman"/>
-          <w:sz w:val="24"/>
-          <w:szCs w:val="24"/>
-          <w:lang w:eastAsia="tr-TR"/>
-        </w:rPr>
-        <w:t>European</w:t>
-      </w:r>
-      <w:proofErr w:type="spellEnd"/>
-      <w:r>
-        <w:rPr>
-          <w:rFonts w:ascii="Times New Roman" w:eastAsia="Times New Roman" w:hAnsi="Times New Roman" w:cs="Times New Roman"/>
-          <w:sz w:val="24"/>
-          <w:szCs w:val="24"/>
-          <w:lang w:eastAsia="tr-TR"/>
-        </w:rPr>
-        <w:t xml:space="preserve"> </w:t>
-      </w:r>
-      <w:proofErr w:type="spellStart"/>
-      <w:r>
-        <w:rPr>
-          <w:rFonts w:ascii="Times New Roman" w:eastAsia="Times New Roman" w:hAnsi="Times New Roman" w:cs="Times New Roman"/>
-          <w:sz w:val="24"/>
-          <w:szCs w:val="24"/>
-          <w:lang w:eastAsia="tr-TR"/>
-        </w:rPr>
-        <w:t>Higher</w:t>
-      </w:r>
-      <w:proofErr w:type="spellEnd"/>
-      <w:r>
-        <w:rPr>
-          <w:rFonts w:ascii="Times New Roman" w:eastAsia="Times New Roman" w:hAnsi="Times New Roman" w:cs="Times New Roman"/>
-          <w:sz w:val="24"/>
-          <w:szCs w:val="24"/>
-          <w:lang w:eastAsia="tr-TR"/>
-        </w:rPr>
-        <w:t xml:space="preserve"> </w:t>
-      </w:r>
-      <w:proofErr w:type="spellStart"/>
-      <w:r>
-        <w:rPr>
-          <w:rFonts w:ascii="Times New Roman" w:eastAsia="Times New Roman" w:hAnsi="Times New Roman" w:cs="Times New Roman"/>
-          <w:sz w:val="24"/>
-          <w:szCs w:val="24"/>
-          <w:lang w:eastAsia="tr-TR"/>
-        </w:rPr>
-        <w:t>Education</w:t>
-      </w:r>
-      <w:proofErr w:type="spellEnd"/>
-      <w:r>
-        <w:rPr>
-          <w:rFonts w:ascii="Times New Roman" w:eastAsia="Times New Roman" w:hAnsi="Times New Roman" w:cs="Times New Roman"/>
-          <w:sz w:val="24"/>
-          <w:szCs w:val="24"/>
-          <w:lang w:eastAsia="tr-TR"/>
-        </w:rPr>
-        <w:t xml:space="preserve"> </w:t>
-      </w:r>
-      <w:proofErr w:type="spellStart"/>
-      <w:r>
-        <w:rPr>
-          <w:rFonts w:ascii="Times New Roman" w:eastAsia="Times New Roman" w:hAnsi="Times New Roman" w:cs="Times New Roman"/>
-          <w:sz w:val="24"/>
-          <w:szCs w:val="24"/>
-          <w:lang w:eastAsia="tr-TR"/>
-        </w:rPr>
-        <w:t>Area</w:t>
-      </w:r>
-      <w:proofErr w:type="spellEnd"/>
-      <w:r>
-        <w:rPr>
-          <w:rFonts w:ascii="Times New Roman" w:eastAsia="Times New Roman" w:hAnsi="Times New Roman" w:cs="Times New Roman"/>
-          <w:sz w:val="24"/>
-          <w:szCs w:val="24"/>
-          <w:lang w:eastAsia="tr-TR"/>
-        </w:rPr>
-        <w:t xml:space="preserve">) gerekse uluslararası hemşirelik ve diğer akreditasyon ajansları, akredite ettikleri programlardan, belli aralıklarla gelişim raporlarını sunmalarını istemektedirler. Bu rehber, </w:t>
-      </w:r>
-      <w:proofErr w:type="spellStart"/>
-      <w:r>
-        <w:rPr>
-          <w:rFonts w:ascii="Times New Roman" w:eastAsia="Times New Roman" w:hAnsi="Times New Roman" w:cs="Times New Roman"/>
-          <w:sz w:val="24"/>
-          <w:szCs w:val="24"/>
-          <w:lang w:eastAsia="tr-TR"/>
-        </w:rPr>
-        <w:t>HEPDAK’ın</w:t>
-      </w:r>
-      <w:proofErr w:type="spellEnd"/>
-      <w:r>
-        <w:rPr>
-          <w:rFonts w:ascii="Times New Roman" w:eastAsia="Times New Roman" w:hAnsi="Times New Roman" w:cs="Times New Roman"/>
-          <w:sz w:val="24"/>
-          <w:szCs w:val="24"/>
-          <w:lang w:eastAsia="tr-TR"/>
-        </w:rPr>
-        <w:t>,  gelişim raporunu hazırlarken dikkat edilecek konuları içermektedir.</w:t>
+        <w:t>Amacı, hemşirelik eğitimini iyileştirmek olan HEPDAK değerlendirme süreçlerinde, iyileştirmenin sürekliliğinin de sağlanması gerekmektedir. Bu nedenle gerek Avrupa bölgesi kalite güvenliği standartları (Standards and Guidelines for Quality Assurance in the European Higher Education Area) gerekse uluslararası hemşirelik ve diğer akreditasyon ajansları, akredite ettikleri programlardan, belli aralıklarla gelişim raporlarını sunmalarını istemektedirler. Bu rehber, HEPDAK’ın,  gelişim raporunu hazırlarken dikkat edilecek konuları içermektedir.</w:t>
       </w:r>
     </w:p>
     <w:p>
@@ -849,7 +605,6 @@
         <w:jc w:val="both"/>
         <w:rPr>
           <w:rFonts w:ascii="Times New Roman" w:eastAsia="Calibri" w:hAnsi="Times New Roman" w:cs="Calibri"/>
-          <w:color w:val="FF0000"/>
           <w:sz w:val="24"/>
           <w:szCs w:val="24"/>
         </w:rPr>
@@ -910,7 +665,6 @@
       <w:r>
         <w:rPr>
           <w:rFonts w:ascii="Times New Roman" w:eastAsia="Calibri" w:hAnsi="Times New Roman" w:cs="Calibri"/>
-          <w:color w:val="FF0000"/>
           <w:sz w:val="24"/>
           <w:szCs w:val="24"/>
         </w:rPr>
@@ -932,67 +686,16 @@
           <w:szCs w:val="24"/>
           <w:shd w:val="clear" w:color="auto" w:fill="FFFFFF"/>
         </w:rPr>
-        <w:t>HEPDAK</w:t>
+        <w:t>HEPDAK Özdeğerlendirme Raporu Hazırlama Kılavuzunun</w:t>
       </w:r>
       <w:r>
         <w:rPr>
           <w:rFonts w:ascii="Times New Roman" w:eastAsia="Calibri" w:hAnsi="Times New Roman" w:cs="Calibri"/>
-          <w:color w:val="212529"/>
-          <w:spacing w:val="4"/>
-          <w:sz w:val="24"/>
-          <w:szCs w:val="24"/>
-          <w:shd w:val="clear" w:color="auto" w:fill="FFFFFF"/>
-        </w:rPr>
-        <w:t xml:space="preserve"> </w:t>
-      </w:r>
-      <w:proofErr w:type="spellStart"/>
-      <w:r>
-        <w:rPr>
-          <w:rFonts w:ascii="Times New Roman" w:eastAsia="Calibri" w:hAnsi="Times New Roman" w:cs="Calibri"/>
-          <w:spacing w:val="4"/>
-          <w:sz w:val="24"/>
-          <w:szCs w:val="24"/>
-          <w:shd w:val="clear" w:color="auto" w:fill="FFFFFF"/>
-        </w:rPr>
-        <w:t>Özdeğerlendirme</w:t>
-      </w:r>
-      <w:proofErr w:type="spellEnd"/>
-      <w:r>
-        <w:rPr>
-          <w:rFonts w:ascii="Times New Roman" w:eastAsia="Calibri" w:hAnsi="Times New Roman" w:cs="Calibri"/>
-          <w:spacing w:val="4"/>
-          <w:sz w:val="24"/>
-          <w:szCs w:val="24"/>
-          <w:shd w:val="clear" w:color="auto" w:fill="FFFFFF"/>
-        </w:rPr>
-        <w:t xml:space="preserve"> Raporu Hazırlama Kılavuzunun</w:t>
-      </w:r>
-      <w:r>
-        <w:rPr>
-          <w:rFonts w:ascii="Times New Roman" w:eastAsia="Calibri" w:hAnsi="Times New Roman" w:cs="Calibri"/>
-          <w:sz w:val="24"/>
-          <w:szCs w:val="24"/>
-        </w:rPr>
-        <w:t xml:space="preserve"> </w:t>
-      </w:r>
-      <w:r>
-        <w:rPr>
-          <w:rFonts w:ascii="Times New Roman" w:eastAsia="Calibri" w:hAnsi="Times New Roman" w:cs="Calibri"/>
-          <w:sz w:val="24"/>
-          <w:szCs w:val="24"/>
-        </w:rPr>
-        <w:t>son sürümüne göre hazırlanır ve üst yazı ekinde mail ile HEPDAK sekreterliğine (</w:t>
-      </w:r>
-      <w:proofErr w:type="spellStart"/>
-      <w:r>
-        <w:rPr>
-          <w:rFonts w:ascii="Times New Roman" w:eastAsia="Calibri" w:hAnsi="Times New Roman" w:cs="Calibri"/>
-          <w:sz w:val="24"/>
-          <w:szCs w:val="24"/>
-        </w:rPr>
-        <w:t>ozmendilek</w:t>
-      </w:r>
-      <w:proofErr w:type="spellEnd"/>
+          <w:sz w:val="24"/>
+          <w:szCs w:val="24"/>
+        </w:rPr>
+        <w:t xml:space="preserve"> son sürümüne göre hazırlanır ve üst yazı ekinde mail ile HEPDAK sekreterliğine (ozmendilek</w:t>
+      </w:r>
       <w:r>
         <w:rPr>
           <w:rFonts w:ascii="Calibri" w:eastAsia="Calibri" w:hAnsi="Calibri" w:cs="Calibri"/>
@@ -1030,7 +733,6 @@
         <w:rPr>
           <w:rFonts w:ascii="Times New Roman" w:eastAsia="Times New Roman" w:hAnsi="Times New Roman" w:cs="Times New Roman"/>
           <w:b/>
-          <w:color w:val="000000"/>
           <w:sz w:val="24"/>
           <w:szCs w:val="24"/>
           <w:lang w:eastAsia="tr-TR"/>
@@ -1044,7 +746,6 @@
         <w:jc w:val="both"/>
         <w:rPr>
           <w:rFonts w:ascii="Times New Roman" w:eastAsia="Calibri" w:hAnsi="Times New Roman" w:cs="Calibri"/>
-          <w:color w:val="FF0000"/>
           <w:sz w:val="24"/>
           <w:szCs w:val="24"/>
         </w:rPr>
@@ -1053,7 +754,6 @@
         <w:rPr>
           <w:rFonts w:ascii="Times New Roman" w:eastAsia="Times New Roman" w:hAnsi="Times New Roman" w:cs="Times New Roman"/>
           <w:b/>
-          <w:color w:val="000000"/>
           <w:sz w:val="24"/>
           <w:szCs w:val="24"/>
           <w:lang w:eastAsia="tr-TR"/>
@@ -1063,128 +763,11 @@
       <w:r>
         <w:rPr>
           <w:rFonts w:ascii="Times New Roman" w:eastAsia="Times New Roman" w:hAnsi="Times New Roman" w:cs="Times New Roman"/>
-          <w:color w:val="000000"/>
-          <w:sz w:val="24"/>
-          <w:szCs w:val="24"/>
-          <w:lang w:eastAsia="tr-TR"/>
-        </w:rPr>
-        <w:t xml:space="preserve"> Gelişim raporları, ilgili </w:t>
-      </w:r>
-      <w:r>
-        <w:rPr>
-          <w:rFonts w:ascii="Times New Roman" w:eastAsia="Times New Roman" w:hAnsi="Times New Roman" w:cs="Times New Roman"/>
-          <w:sz w:val="24"/>
-          <w:szCs w:val="24"/>
-          <w:lang w:eastAsia="tr-TR"/>
-        </w:rPr>
-        <w:t>programların</w:t>
-      </w:r>
-      <w:r>
-        <w:rPr>
-          <w:rFonts w:ascii="Times New Roman" w:eastAsia="Times New Roman" w:hAnsi="Times New Roman" w:cs="Times New Roman"/>
-          <w:color w:val="000000"/>
-          <w:sz w:val="24"/>
-          <w:szCs w:val="24"/>
-          <w:lang w:eastAsia="tr-TR"/>
-        </w:rPr>
-        <w:t xml:space="preserve"> değerlendirme takımı tarafından incelenir ve </w:t>
-      </w:r>
-      <w:proofErr w:type="spellStart"/>
-      <w:r>
-        <w:rPr>
-          <w:rFonts w:ascii="Times New Roman" w:eastAsia="Times New Roman" w:hAnsi="Times New Roman" w:cs="Times New Roman"/>
-          <w:color w:val="000000"/>
-          <w:sz w:val="24"/>
-          <w:szCs w:val="24"/>
-          <w:lang w:eastAsia="tr-TR"/>
-        </w:rPr>
-        <w:t>HEAK’a</w:t>
-      </w:r>
-      <w:proofErr w:type="spellEnd"/>
-      <w:r>
-        <w:rPr>
-          <w:rFonts w:ascii="Times New Roman" w:eastAsia="Times New Roman" w:hAnsi="Times New Roman" w:cs="Times New Roman"/>
-          <w:color w:val="000000"/>
-          <w:sz w:val="24"/>
-          <w:szCs w:val="24"/>
-          <w:lang w:eastAsia="tr-TR"/>
-        </w:rPr>
-        <w:t xml:space="preserve"> </w:t>
-      </w:r>
-      <w:r>
-        <w:rPr>
-          <w:rFonts w:ascii="Times New Roman" w:eastAsia="Times New Roman" w:hAnsi="Times New Roman" w:cs="Times New Roman"/>
-          <w:sz w:val="24"/>
-          <w:szCs w:val="24"/>
-          <w:lang w:eastAsia="tr-TR"/>
-        </w:rPr>
-        <w:t xml:space="preserve">programın </w:t>
-      </w:r>
-      <w:r>
-        <w:rPr>
-          <w:rFonts w:ascii="Times New Roman" w:eastAsia="Times New Roman" w:hAnsi="Times New Roman" w:cs="Times New Roman"/>
-          <w:color w:val="000000"/>
-          <w:sz w:val="24"/>
-          <w:szCs w:val="24"/>
-          <w:lang w:eastAsia="tr-TR"/>
-        </w:rPr>
-        <w:t xml:space="preserve">standartlara uyumunun memnuniyet verici olup olmadığını rapor eder. </w:t>
-      </w:r>
-      <w:r>
-        <w:rPr>
-          <w:rFonts w:ascii="Times New Roman" w:eastAsia="Times New Roman" w:hAnsi="Times New Roman" w:cs="Times New Roman"/>
-          <w:sz w:val="24"/>
-          <w:szCs w:val="24"/>
-          <w:lang w:eastAsia="tr-TR"/>
-        </w:rPr>
-        <w:t>Gelişim raporu ile ilgili</w:t>
-      </w:r>
-      <w:r>
-        <w:rPr>
-          <w:rFonts w:ascii="Times New Roman" w:eastAsia="Times New Roman" w:hAnsi="Times New Roman" w:cs="Times New Roman"/>
-          <w:color w:val="000000"/>
-          <w:sz w:val="24"/>
-          <w:szCs w:val="24"/>
-          <w:lang w:eastAsia="tr-TR"/>
-        </w:rPr>
-        <w:t xml:space="preserve"> herhangi bir problem saptanırsa </w:t>
-      </w:r>
-      <w:r>
-        <w:rPr>
-          <w:rFonts w:ascii="Times New Roman" w:eastAsia="Times New Roman" w:hAnsi="Times New Roman" w:cs="Times New Roman"/>
-          <w:sz w:val="24"/>
-          <w:szCs w:val="24"/>
-          <w:lang w:eastAsia="tr-TR"/>
-        </w:rPr>
-        <w:t>programdan ek</w:t>
-      </w:r>
-      <w:r>
-        <w:rPr>
-          <w:rFonts w:ascii="Times New Roman" w:eastAsia="Times New Roman" w:hAnsi="Times New Roman" w:cs="Times New Roman"/>
-          <w:color w:val="000000"/>
-          <w:sz w:val="24"/>
-          <w:szCs w:val="24"/>
-          <w:lang w:eastAsia="tr-TR"/>
-        </w:rPr>
-        <w:t xml:space="preserve"> bilgi istenebilir.  </w:t>
-      </w:r>
-      <w:r>
-        <w:rPr>
-          <w:rFonts w:ascii="Times New Roman" w:eastAsia="Times New Roman" w:hAnsi="Times New Roman" w:cs="Times New Roman"/>
-          <w:sz w:val="24"/>
-          <w:szCs w:val="24"/>
-          <w:lang w:eastAsia="tr-TR"/>
-        </w:rPr>
-        <w:t xml:space="preserve">Daha sonra HEPDAK, </w:t>
-      </w:r>
-      <w:r>
-        <w:rPr>
-          <w:rFonts w:ascii="Times New Roman" w:eastAsia="Times New Roman" w:hAnsi="Times New Roman" w:cs="Times New Roman"/>
-          <w:sz w:val="24"/>
-          <w:szCs w:val="24"/>
-          <w:lang w:eastAsia="tr-TR"/>
-        </w:rPr>
-        <w:t>tarafından gerek görülürse programa ziyaretle değerlendirme planlanabilir.</w:t>
+          <w:sz w:val="24"/>
+          <w:szCs w:val="24"/>
+          <w:lang w:eastAsia="tr-TR"/>
+        </w:rPr>
+        <w:t xml:space="preserve"> Gelişim raporları, ilgili programların değerlendirme takımı tarafından incelenir ve HEAK’a programın standartlara uyumunun memnuniyet verici olup olmadığını rapor eder. Gelişim raporu ile ilgili herhangi bir problem saptanırsa programdan ek bilgi istenebilir.  Daha sonra HEPDAK, tarafından gerek görülürse programa ziyaretle değerlendirme planlanabilir.</w:t>
       </w:r>
     </w:p>
     <w:p>
@@ -1669,7 +1252,7 @@
         </w:rPr>
         <w:t xml:space="preserve"> Gelişim raporu, son değerlendirme raporunun yanıtı değildir. Gelişim raporunda, HEPDAK tarafından revize edilen standartlar izlenip bu değişikliklere uygun iyileştirmeler yapılmalı ve raporlandırılmalıdır. </w:t>
       </w:r>
-      <w:bookmarkStart w:id="1" w:name="bookmark2"/>
+      <w:bookmarkStart w:id="0" w:name="bookmark2"/>
       <w:r>
         <w:rPr>
           <w:rFonts w:ascii="Times New Roman" w:eastAsia="Times New Roman" w:hAnsi="Times New Roman" w:cs="Times New Roman"/>
@@ -1686,36 +1269,16 @@
           <w:szCs w:val="24"/>
           <w:lang w:eastAsia="tr-TR"/>
         </w:rPr>
-        <w:t xml:space="preserve">meleri ve varsa </w:t>
-      </w:r>
-      <w:proofErr w:type="gramStart"/>
-      <w:r>
-        <w:rPr>
-          <w:rFonts w:ascii="Times New Roman" w:eastAsia="Times New Roman" w:hAnsi="Times New Roman" w:cs="Times New Roman"/>
-          <w:sz w:val="24"/>
-          <w:szCs w:val="24"/>
-          <w:lang w:eastAsia="tr-TR"/>
-        </w:rPr>
-        <w:t xml:space="preserve">değişiklikleri  </w:t>
-      </w:r>
-      <w:r>
-        <w:rPr>
-          <w:rFonts w:ascii="Times New Roman" w:eastAsia="Times New Roman" w:hAnsi="Times New Roman" w:cs="Times New Roman"/>
-          <w:sz w:val="24"/>
-          <w:szCs w:val="24"/>
-          <w:lang w:eastAsia="tr-TR"/>
-        </w:rPr>
-        <w:t>içermelidir</w:t>
-      </w:r>
-      <w:proofErr w:type="gramEnd"/>
-      <w:r>
-        <w:rPr>
-          <w:rFonts w:ascii="Times New Roman" w:eastAsia="Times New Roman" w:hAnsi="Times New Roman" w:cs="Times New Roman"/>
-          <w:sz w:val="24"/>
-          <w:szCs w:val="24"/>
-          <w:lang w:eastAsia="tr-TR"/>
-        </w:rPr>
-        <w:t xml:space="preserve">. Standartların karşılanma durumunda olumsuz yönde değişim varsa, gerekçeleri ile açıklanmalıdır. </w:t>
+        <w:t xml:space="preserve">meleri ve varsa değişiklikleri  </w:t>
+      </w:r>
+      <w:r>
+        <w:rPr>
+          <w:rFonts w:ascii="Times New Roman" w:eastAsia="Times New Roman" w:hAnsi="Times New Roman" w:cs="Times New Roman"/>
+          <w:sz w:val="24"/>
+          <w:szCs w:val="24"/>
+          <w:lang w:eastAsia="tr-TR"/>
+        </w:rPr>
+        <w:t xml:space="preserve">içermelidir. Standartların karşılanma durumunda olumsuz yönde değişim varsa, gerekçeleri ile açıklanmalıdır. </w:t>
       </w:r>
     </w:p>
     <w:p>
@@ -1748,7 +1311,6 @@
           <w:rFonts w:ascii="Times New Roman" w:eastAsia="Calibri" w:hAnsi="Times New Roman" w:cs="Calibri"/>
           <w:b/>
           <w:bCs/>
-          <w:color w:val="FF0000"/>
           <w:sz w:val="24"/>
           <w:szCs w:val="24"/>
           <w:u w:val="single"/>
@@ -1776,7 +1338,7 @@
         </w:rPr>
         <w:t>Ziyaret öncesi yapılanları tabloya yazmayınız.</w:t>
       </w:r>
-      <w:bookmarkEnd w:id="1"/>
+      <w:bookmarkEnd w:id="0"/>
     </w:p>
     <w:p>
       <w:pPr>
@@ -1986,7 +1548,7 @@
           <w:lang w:eastAsia="x-none"/>
         </w:rPr>
         <w:sectPr>
-          <w:footerReference w:type="default" r:id="rId9"/>
+          <w:footerReference w:type="default" r:id="rId8"/>
           <w:pgSz w:w="11906" w:h="16838"/>
           <w:pgMar w:top="1418" w:right="1418" w:bottom="1134" w:left="1418" w:header="709" w:footer="709" w:gutter="0"/>
           <w:cols w:space="708"/>
@@ -2018,16 +1580,7 @@
           <w:szCs w:val="20"/>
           <w:lang w:val="x-none" w:eastAsia="x-none"/>
         </w:rPr>
-        <w:t xml:space="preserve"> </w:t>
-      </w:r>
-      <w:r>
-        <w:rPr>
-          <w:rFonts w:ascii="Times New Roman" w:eastAsia="Times New Roman" w:hAnsi="Times New Roman" w:cs="Times New Roman"/>
-          <w:sz w:val="20"/>
-          <w:szCs w:val="20"/>
-          <w:lang w:val="x-none" w:eastAsia="x-none"/>
-        </w:rPr>
-        <w:t xml:space="preserve">Akredite eğitim programları için gelişim raporları hazırlama rehberi </w:t>
+        <w:t xml:space="preserve"> Akredite eğitim programları için gelişim raporları hazırlama rehberi </w:t>
       </w:r>
       <w:r>
         <w:rPr>
@@ -2171,10 +1724,10 @@
         <w:tblLook w:val="04A0" w:firstRow="1" w:lastRow="0" w:firstColumn="1" w:lastColumn="0" w:noHBand="0" w:noVBand="1"/>
       </w:tblPr>
       <w:tblGrid>
-        <w:gridCol w:w="3536"/>
-        <w:gridCol w:w="825"/>
-        <w:gridCol w:w="5103"/>
-        <w:gridCol w:w="4680"/>
+        <w:gridCol w:w="3498"/>
+        <w:gridCol w:w="817"/>
+        <w:gridCol w:w="5032"/>
+        <w:gridCol w:w="4645"/>
       </w:tblGrid>
       <w:tr>
         <w:trPr>
@@ -2350,23 +1903,7 @@
                 <w:rFonts w:ascii="Times New Roman" w:eastAsia="Calibri" w:hAnsi="Times New Roman" w:cs="Times New Roman"/>
                 <w:b/>
               </w:rPr>
-              <w:t>PLANLANAN AMA HENÜZ GERÇEKLEŞTİRİLEMEMİŞ OLAN</w:t>
-            </w:r>
-            <w:ins w:id="2" w:author="Gülseren Kocaman" w:date="2021-11-14T19:13:00Z">
-              <w:r>
-                <w:rPr>
-                  <w:rFonts w:ascii="Times New Roman" w:eastAsia="Calibri" w:hAnsi="Times New Roman" w:cs="Times New Roman"/>
-                  <w:b/>
-                </w:rPr>
-                <w:t xml:space="preserve"> </w:t>
-              </w:r>
-            </w:ins>
-            <w:r>
-              <w:rPr>
-                <w:rFonts w:ascii="Times New Roman" w:eastAsia="Calibri" w:hAnsi="Times New Roman" w:cs="Times New Roman"/>
-                <w:b/>
-              </w:rPr>
-              <w:t>FAALİYETLER</w:t>
+              <w:t>PLANLANAN AMA HENÜZ GERÇEKLEŞTİRİLEMEMİŞ OLAN FAALİYETLER</w:t>
             </w:r>
             <w:r>
               <w:rPr>
@@ -2473,23 +2010,7 @@
                 <w:rFonts w:ascii="Times New Roman" w:hAnsi="Times New Roman" w:cs="Times New Roman"/>
                 <w:b/>
               </w:rPr>
-              <w:t>TS.</w:t>
-            </w:r>
-            <w:proofErr w:type="gramStart"/>
-            <w:r>
-              <w:rPr>
-                <w:rFonts w:ascii="Times New Roman" w:hAnsi="Times New Roman" w:cs="Times New Roman"/>
-                <w:b/>
-              </w:rPr>
-              <w:t>1.2</w:t>
-            </w:r>
-            <w:proofErr w:type="gramEnd"/>
-            <w:r>
-              <w:rPr>
-                <w:rFonts w:ascii="Times New Roman" w:hAnsi="Times New Roman" w:cs="Times New Roman"/>
-                <w:b/>
-              </w:rPr>
-              <w:t xml:space="preserve">. </w:t>
+              <w:t xml:space="preserve">TS.1.2. </w:t>
             </w:r>
             <w:r>
               <w:rPr>
@@ -2526,6 +2047,8 @@
                 <w:lang w:eastAsia="tr-TR"/>
               </w:rPr>
             </w:pPr>
+            <w:bookmarkStart w:id="1" w:name="_GoBack"/>
+            <w:bookmarkEnd w:id="1"/>
           </w:p>
         </w:tc>
         <w:tc>
@@ -2563,23 +2086,7 @@
                 <w:rFonts w:ascii="Times New Roman" w:hAnsi="Times New Roman" w:cs="Times New Roman"/>
                 <w:b/>
               </w:rPr>
-              <w:t>TS.</w:t>
-            </w:r>
-            <w:proofErr w:type="gramStart"/>
-            <w:r>
-              <w:rPr>
-                <w:rFonts w:ascii="Times New Roman" w:hAnsi="Times New Roman" w:cs="Times New Roman"/>
-                <w:b/>
-              </w:rPr>
-              <w:t>1.3</w:t>
-            </w:r>
-            <w:proofErr w:type="gramEnd"/>
-            <w:r>
-              <w:rPr>
-                <w:rFonts w:ascii="Times New Roman" w:hAnsi="Times New Roman" w:cs="Times New Roman"/>
-                <w:b/>
-              </w:rPr>
-              <w:t xml:space="preserve">. </w:t>
+              <w:t xml:space="preserve">TS.1.3. </w:t>
             </w:r>
             <w:r>
               <w:rPr>
@@ -3764,28 +3271,58 @@
                 <w:tab w:val="left" w:pos="0"/>
               </w:tabs>
               <w:rPr>
+                <w:rFonts w:ascii="Times New Roman" w:hAnsi="Times New Roman" w:cs="Times New Roman"/>
+                <w:b/>
+                <w:strike/>
+              </w:rPr>
+            </w:pPr>
+            <w:r>
+              <w:rPr>
+                <w:rFonts w:ascii="Times New Roman" w:hAnsi="Times New Roman" w:cs="Times New Roman"/>
+                <w:b/>
+                <w:strike/>
+              </w:rPr>
+              <w:t xml:space="preserve">TS.3.11.  </w:t>
+            </w:r>
+            <w:r>
+              <w:rPr>
+                <w:rFonts w:ascii="Times New Roman" w:hAnsi="Times New Roman" w:cs="Times New Roman"/>
+                <w:strike/>
+              </w:rPr>
+              <w:t>Hemşirelik beceri laboratuvarları ve diğer laboratuvarların tanımlanması</w:t>
+            </w:r>
+            <w:r>
+              <w:rPr>
+                <w:rFonts w:ascii="Times New Roman" w:hAnsi="Times New Roman" w:cs="Times New Roman"/>
+                <w:b/>
+                <w:strike/>
+              </w:rPr>
+              <w:t xml:space="preserve">  </w:t>
+            </w:r>
+          </w:p>
+          <w:p>
+            <w:pPr>
+              <w:tabs>
+                <w:tab w:val="left" w:pos="0"/>
+              </w:tabs>
+              <w:rPr>
                 <w:rFonts w:ascii="Times New Roman" w:eastAsia="Calibri" w:hAnsi="Times New Roman" w:cs="Times New Roman"/>
               </w:rPr>
             </w:pPr>
             <w:r>
               <w:rPr>
-                <w:rFonts w:ascii="Times New Roman" w:hAnsi="Times New Roman" w:cs="Times New Roman"/>
-                <w:b/>
-              </w:rPr>
-              <w:t xml:space="preserve">TS.3.11.  </w:t>
-            </w:r>
-            <w:r>
-              <w:rPr>
-                <w:rFonts w:ascii="Times New Roman" w:hAnsi="Times New Roman" w:cs="Times New Roman"/>
-              </w:rPr>
-              <w:t>Hemşirelik beceri laboratuvarları ve diğer laboratuvarların tanımlanması</w:t>
-            </w:r>
-            <w:r>
-              <w:rPr>
-                <w:rFonts w:ascii="Times New Roman" w:hAnsi="Times New Roman" w:cs="Times New Roman"/>
-                <w:b/>
-              </w:rPr>
-              <w:t xml:space="preserve">  </w:t>
+                <w:rFonts w:ascii="Times New Roman" w:eastAsia="Times New Roman" w:hAnsi="Times New Roman" w:cs="Times New Roman"/>
+                <w:b/>
+                <w:lang w:eastAsia="tr-TR"/>
+              </w:rPr>
+              <w:t>TS.3.11.</w:t>
+            </w:r>
+            <w:r>
+              <w:rPr>
+                <w:rFonts w:ascii="Times New Roman" w:eastAsia="Times New Roman" w:hAnsi="Times New Roman" w:cs="Times New Roman"/>
+                <w:lang w:eastAsia="tr-TR"/>
+              </w:rPr>
+              <w:t xml:space="preserve"> Hemşirelik laboratuvar uygulamalarının tanımlanması  </w:t>
             </w:r>
           </w:p>
         </w:tc>
@@ -4237,21 +3774,13 @@
                 <w:b/>
               </w:rPr>
             </w:pPr>
-            <w:proofErr w:type="gramStart"/>
             <w:r>
               <w:rPr>
                 <w:rFonts w:ascii="Times New Roman" w:eastAsia="Calibri" w:hAnsi="Times New Roman" w:cs="Times New Roman"/>
                 <w:b/>
               </w:rPr>
-              <w:t>4 .</w:t>
-            </w:r>
-            <w:proofErr w:type="gramEnd"/>
-            <w:r>
-              <w:rPr>
-                <w:rFonts w:ascii="Times New Roman" w:eastAsia="Calibri" w:hAnsi="Times New Roman" w:cs="Times New Roman"/>
-                <w:b/>
-              </w:rPr>
-              <w:t xml:space="preserve"> </w:t>
+              <w:lastRenderedPageBreak/>
+              <w:t xml:space="preserve">4 . </w:t>
             </w:r>
             <w:r>
               <w:rPr>
@@ -4329,7 +3858,6 @@
                 <w:rFonts w:ascii="Times New Roman" w:hAnsi="Times New Roman" w:cs="Times New Roman"/>
                 <w:b/>
               </w:rPr>
-              <w:lastRenderedPageBreak/>
               <w:t xml:space="preserve">TS.4.1. </w:t>
             </w:r>
             <w:r>
@@ -4876,35 +4404,7 @@
               <w:rPr>
                 <w:rFonts w:ascii="Times New Roman" w:hAnsi="Times New Roman" w:cs="Times New Roman"/>
               </w:rPr>
-              <w:t xml:space="preserve">Akran </w:t>
-            </w:r>
-            <w:proofErr w:type="spellStart"/>
-            <w:r>
-              <w:rPr>
-                <w:rFonts w:ascii="Times New Roman" w:hAnsi="Times New Roman" w:cs="Times New Roman"/>
-              </w:rPr>
-              <w:t>yönderlik</w:t>
-            </w:r>
-            <w:proofErr w:type="spellEnd"/>
-            <w:r>
-              <w:rPr>
-                <w:rFonts w:ascii="Times New Roman" w:hAnsi="Times New Roman" w:cs="Times New Roman"/>
-              </w:rPr>
-              <w:t xml:space="preserve"> (</w:t>
-            </w:r>
-            <w:proofErr w:type="spellStart"/>
-            <w:r>
-              <w:rPr>
-                <w:rFonts w:ascii="Times New Roman" w:hAnsi="Times New Roman" w:cs="Times New Roman"/>
-              </w:rPr>
-              <w:t>mentorluk</w:t>
-            </w:r>
-            <w:proofErr w:type="spellEnd"/>
-            <w:r>
-              <w:rPr>
-                <w:rFonts w:ascii="Times New Roman" w:hAnsi="Times New Roman" w:cs="Times New Roman"/>
-              </w:rPr>
-              <w:t>) sistemi</w:t>
+              <w:t>Akran yönderlik (mentorluk) sistemi</w:t>
             </w:r>
           </w:p>
         </w:tc>
@@ -5652,6 +5152,7 @@
                 <w:rFonts w:ascii="Times New Roman" w:hAnsi="Times New Roman" w:cs="Times New Roman"/>
                 <w:b/>
               </w:rPr>
+              <w:lastRenderedPageBreak/>
               <w:t xml:space="preserve">TS.6.3. </w:t>
             </w:r>
             <w:r>
@@ -5727,7 +5228,6 @@
                 <w:rFonts w:ascii="Times New Roman" w:hAnsi="Times New Roman" w:cs="Times New Roman"/>
                 <w:b/>
               </w:rPr>
-              <w:lastRenderedPageBreak/>
               <w:t>TS.6.4</w:t>
             </w:r>
             <w:r>
@@ -6520,16 +6020,23 @@
                 <w:b/>
                 <w:shd w:val="clear" w:color="auto" w:fill="F2F2F2" w:themeFill="background1" w:themeFillShade="F2"/>
               </w:rPr>
+              <w:t xml:space="preserve"> SÜREKLİ</w:t>
+            </w:r>
+            <w:r>
+              <w:rPr>
+                <w:rFonts w:ascii="Times New Roman" w:hAnsi="Times New Roman" w:cs="Times New Roman"/>
+                <w:b/>
+                <w:shd w:val="clear" w:color="auto" w:fill="F2F2F2" w:themeFill="background1" w:themeFillShade="F2"/>
+              </w:rPr>
               <w:t xml:space="preserve"> </w:t>
             </w:r>
-            <w:proofErr w:type="gramStart"/>
             <w:r>
               <w:rPr>
                 <w:rFonts w:ascii="Times New Roman" w:hAnsi="Times New Roman" w:cs="Times New Roman"/>
                 <w:b/>
                 <w:shd w:val="clear" w:color="auto" w:fill="F2F2F2" w:themeFill="background1" w:themeFillShade="F2"/>
               </w:rPr>
-              <w:t>SÜREKLİ</w:t>
+              <w:t xml:space="preserve"> </w:t>
             </w:r>
             <w:r>
               <w:rPr>
@@ -6537,25 +6044,8 @@
                 <w:b/>
                 <w:shd w:val="clear" w:color="auto" w:fill="F2F2F2" w:themeFill="background1" w:themeFillShade="F2"/>
               </w:rPr>
-              <w:t xml:space="preserve"> </w:t>
-            </w:r>
-            <w:r>
-              <w:rPr>
-                <w:rFonts w:ascii="Times New Roman" w:hAnsi="Times New Roman" w:cs="Times New Roman"/>
-                <w:b/>
-                <w:shd w:val="clear" w:color="auto" w:fill="F2F2F2" w:themeFill="background1" w:themeFillShade="F2"/>
-              </w:rPr>
-              <w:t xml:space="preserve"> </w:t>
-            </w:r>
-            <w:r>
-              <w:rPr>
-                <w:rFonts w:ascii="Times New Roman" w:hAnsi="Times New Roman" w:cs="Times New Roman"/>
-                <w:b/>
-                <w:shd w:val="clear" w:color="auto" w:fill="F2F2F2" w:themeFill="background1" w:themeFillShade="F2"/>
-              </w:rPr>
               <w:t>İYİLEŞTİRME</w:t>
             </w:r>
-            <w:proofErr w:type="gramEnd"/>
             <w:r>
               <w:rPr>
                 <w:rFonts w:ascii="Times New Roman" w:hAnsi="Times New Roman" w:cs="Times New Roman"/>
@@ -6959,19 +6449,8 @@
           <w:szCs w:val="20"/>
           <w:lang w:eastAsia="tr-TR"/>
         </w:rPr>
-        <w:t xml:space="preserve">İlgili </w:t>
-      </w:r>
-      <w:proofErr w:type="spellStart"/>
-      <w:r>
-        <w:rPr>
-          <w:rFonts w:ascii="Times New Roman" w:eastAsia="Times New Roman" w:hAnsi="Times New Roman" w:cs="Times New Roman"/>
-          <w:sz w:val="20"/>
-          <w:szCs w:val="20"/>
-          <w:lang w:eastAsia="tr-TR"/>
-        </w:rPr>
-        <w:t>standarta</w:t>
-      </w:r>
-      <w:proofErr w:type="spellEnd"/>
+        <w:t>İlgili standarta</w:t>
+      </w:r>
       <w:r>
         <w:rPr>
           <w:rFonts w:ascii="Times New Roman" w:eastAsia="Times New Roman" w:hAnsi="Times New Roman" w:cs="Times New Roman"/>
@@ -7027,27 +6506,7 @@
           <w:szCs w:val="20"/>
           <w:lang w:eastAsia="tr-TR"/>
         </w:rPr>
-        <w:t xml:space="preserve">*** İlgili </w:t>
-      </w:r>
-      <w:proofErr w:type="spellStart"/>
-      <w:r>
-        <w:rPr>
-          <w:rFonts w:ascii="Times New Roman" w:eastAsia="Times New Roman" w:hAnsi="Times New Roman" w:cs="Times New Roman"/>
-          <w:sz w:val="20"/>
-          <w:szCs w:val="20"/>
-          <w:lang w:eastAsia="tr-TR"/>
-        </w:rPr>
-        <w:t>standarta</w:t>
-      </w:r>
-      <w:proofErr w:type="spellEnd"/>
-      <w:r>
-        <w:rPr>
-          <w:rFonts w:ascii="Times New Roman" w:eastAsia="Times New Roman" w:hAnsi="Times New Roman" w:cs="Times New Roman"/>
-          <w:sz w:val="20"/>
-          <w:szCs w:val="20"/>
-          <w:lang w:eastAsia="tr-TR"/>
-        </w:rPr>
-        <w:t xml:space="preserve"> </w:t>
+        <w:t xml:space="preserve">*** İlgili standarta </w:t>
       </w:r>
       <w:r>
         <w:rPr>
@@ -7177,7 +6636,6 @@
         </w:rPr>
         <w:t xml:space="preserve"> </w:t>
       </w:r>
-      <w:proofErr w:type="spellStart"/>
       <w:r>
         <w:rPr>
           <w:rFonts w:ascii="Times New Roman" w:hAnsi="Times New Roman"/>
@@ -7195,7 +6653,6 @@
         </w:rPr>
         <w:t>ndirme</w:t>
       </w:r>
-      <w:proofErr w:type="spellEnd"/>
       <w:r>
         <w:rPr>
           <w:rFonts w:ascii="Times New Roman" w:hAnsi="Times New Roman"/>
@@ -7263,13 +6720,6 @@
     </w:sectPr>
   </w:body>
 </w:document>
-</file>
-
-<file path=word/commentsExtended.xml><?xml version="1.0" encoding="utf-8"?>
-<w15:commentsEx xmlns:wpc="http://schemas.microsoft.com/office/word/2010/wordprocessingCanvas" xmlns:cx="http://schemas.microsoft.com/office/drawing/2014/chartex" xmlns:cx1="http://schemas.microsoft.com/office/drawing/2015/9/8/chartex" xmlns:cx2="http://schemas.microsoft.com/office/drawing/2015/10/21/chartex" xmlns:cx3="http://schemas.microsoft.com/office/drawing/2016/5/9/chartex" xmlns:cx4="http://schemas.microsoft.com/office/drawing/2016/5/10/chartex" xmlns:cx5="http://schemas.microsoft.com/office/drawing/2016/5/11/chartex" xmlns:cx6="http://schemas.microsoft.com/office/drawing/2016/5/12/chartex" xmlns:cx7="http://schemas.microsoft.com/office/drawing/2016/5/13/chartex" xmlns:cx8="http://schemas.microsoft.com/office/drawing/2016/5/14/chartex" xmlns:mc="http://schemas.openxmlformats.org/markup-compatibility/2006" xmlns:aink="http://schemas.microsoft.com/office/drawing/2016/ink" xmlns:am3d="http://schemas.microsoft.com/office/drawing/2017/model3d" xmlns:o="urn:schemas-microsoft-com:office:office" xmlns:r="http://schemas.openxmlformats.org/officeDocument/2006/relationships" xmlns:m="http://schemas.openxmlformats.org/officeDocument/2006/math" xmlns:v="urn:schemas-microsoft-com:vml" xmlns:wp14="http://schemas.microsoft.com/office/word/2010/wordprocessingDrawing" xmlns:wp="http://schemas.openxmlformats.org/drawingml/2006/wordprocessingDrawing" xmlns:w10="urn:schemas-microsoft-com:office:word" xmlns:w="http://schemas.openxmlformats.org/wordprocessingml/2006/main" xmlns:w14="http://schemas.microsoft.com/office/word/2010/wordml" xmlns:w15="http://schemas.microsoft.com/office/word/2012/wordml" xmlns:w16cex="http://schemas.microsoft.com/office/word/2018/wordml/cex" xmlns:w16cid="http://schemas.microsoft.com/office/word/2016/wordml/cid" xmlns:w16="http://schemas.microsoft.com/office/word/2018/wordml" xmlns:w16sdtdh="http://schemas.microsoft.com/office/word/2020/wordml/sdtdatahash" xmlns:w16se="http://schemas.microsoft.com/office/word/2015/wordml/symex" xmlns:wpg="http://schemas.microsoft.com/office/word/2010/wordprocessingGroup" xmlns:wpi="http://schemas.microsoft.com/office/word/2010/wordprocessingInk" xmlns:wne="http://schemas.microsoft.com/office/word/2006/wordml" xmlns:wps="http://schemas.microsoft.com/office/word/2010/wordprocessingShape" mc:Ignorable="w14 w15 w16se w16cid w16 w16cex w16sdtdh wp14">
-  <w15:commentEx w15:paraId="1EA8631D" w15:done="0"/>
-  <w15:commentEx w15:paraId="4E68F678" w15:done="0"/>
-</w15:commentsEx>
 </file>
 
 <file path=word/commentsExtensible.xml><?xml version="1.0" encoding="utf-8"?>
@@ -7287,7 +6737,7 @@
 </file>
 
 <file path=word/endnotes.xml><?xml version="1.0" encoding="utf-8"?>
-<w:endnotes xmlns:wpc="http://schemas.microsoft.com/office/word/2010/wordprocessingCanvas" xmlns:mc="http://schemas.openxmlformats.org/markup-compatibility/2006" xmlns:o="urn:schemas-microsoft-com:office:office" xmlns:r="http://schemas.openxmlformats.org/officeDocument/2006/relationships" xmlns:m="http://schemas.openxmlformats.org/officeDocument/2006/math" xmlns:v="urn:schemas-microsoft-com:vml" xmlns:wp14="http://schemas.microsoft.com/office/word/2010/wordprocessingDrawing" xmlns:wp="http://schemas.openxmlformats.org/drawingml/2006/wordprocessingDrawing" xmlns:w10="urn:schemas-microsoft-com:office:word" xmlns:w="http://schemas.openxmlformats.org/wordprocessingml/2006/main" xmlns:w14="http://schemas.microsoft.com/office/word/2010/wordml" xmlns:wpg="http://schemas.microsoft.com/office/word/2010/wordprocessingGroup" xmlns:wpi="http://schemas.microsoft.com/office/word/2010/wordprocessingInk" xmlns:wne="http://schemas.microsoft.com/office/word/2006/wordml" xmlns:wps="http://schemas.microsoft.com/office/word/2010/wordprocessingShape" mc:Ignorable="w14 wp14">
+<w:endnotes xmlns:wpc="http://schemas.microsoft.com/office/word/2010/wordprocessingCanvas" xmlns:cx="http://schemas.microsoft.com/office/drawing/2014/chartex" xmlns:cx1="http://schemas.microsoft.com/office/drawing/2015/9/8/chartex" xmlns:mc="http://schemas.openxmlformats.org/markup-compatibility/2006" xmlns:o="urn:schemas-microsoft-com:office:office" xmlns:r="http://schemas.openxmlformats.org/officeDocument/2006/relationships" xmlns:m="http://schemas.openxmlformats.org/officeDocument/2006/math" xmlns:v="urn:schemas-microsoft-com:vml" xmlns:wp14="http://schemas.microsoft.com/office/word/2010/wordprocessingDrawing" xmlns:wp="http://schemas.openxmlformats.org/drawingml/2006/wordprocessingDrawing" xmlns:w10="urn:schemas-microsoft-com:office:word" xmlns:w="http://schemas.openxmlformats.org/wordprocessingml/2006/main" xmlns:w14="http://schemas.microsoft.com/office/word/2010/wordml" xmlns:w15="http://schemas.microsoft.com/office/word/2012/wordml" xmlns:w16se="http://schemas.microsoft.com/office/word/2015/wordml/symex" xmlns:wpg="http://schemas.microsoft.com/office/word/2010/wordprocessingGroup" xmlns:wpi="http://schemas.microsoft.com/office/word/2010/wordprocessingInk" xmlns:wne="http://schemas.microsoft.com/office/word/2006/wordml" xmlns:wps="http://schemas.microsoft.com/office/word/2010/wordprocessingShape" mc:Ignorable="w14 w15 w16se wp14">
   <w:endnote w:type="separator" w:id="-1">
     <w:p>
       <w:pPr>
@@ -7312,7 +6762,7 @@
 </file>
 
 <file path=word/footer1.xml><?xml version="1.0" encoding="utf-8"?>
-<w:ftr xmlns:wpc="http://schemas.microsoft.com/office/word/2010/wordprocessingCanvas" xmlns:mc="http://schemas.openxmlformats.org/markup-compatibility/2006" xmlns:o="urn:schemas-microsoft-com:office:office" xmlns:r="http://schemas.openxmlformats.org/officeDocument/2006/relationships" xmlns:m="http://schemas.openxmlformats.org/officeDocument/2006/math" xmlns:v="urn:schemas-microsoft-com:vml" xmlns:wp14="http://schemas.microsoft.com/office/word/2010/wordprocessingDrawing" xmlns:wp="http://schemas.openxmlformats.org/drawingml/2006/wordprocessingDrawing" xmlns:w10="urn:schemas-microsoft-com:office:word" xmlns:w="http://schemas.openxmlformats.org/wordprocessingml/2006/main" xmlns:w14="http://schemas.microsoft.com/office/word/2010/wordml" xmlns:wpg="http://schemas.microsoft.com/office/word/2010/wordprocessingGroup" xmlns:wpi="http://schemas.microsoft.com/office/word/2010/wordprocessingInk" xmlns:wne="http://schemas.microsoft.com/office/word/2006/wordml" xmlns:wps="http://schemas.microsoft.com/office/word/2010/wordprocessingShape" mc:Ignorable="w14 wp14">
+<w:ftr xmlns:wpc="http://schemas.microsoft.com/office/word/2010/wordprocessingCanvas" xmlns:cx="http://schemas.microsoft.com/office/drawing/2014/chartex" xmlns:cx1="http://schemas.microsoft.com/office/drawing/2015/9/8/chartex" xmlns:mc="http://schemas.openxmlformats.org/markup-compatibility/2006" xmlns:o="urn:schemas-microsoft-com:office:office" xmlns:r="http://schemas.openxmlformats.org/officeDocument/2006/relationships" xmlns:m="http://schemas.openxmlformats.org/officeDocument/2006/math" xmlns:v="urn:schemas-microsoft-com:vml" xmlns:wp14="http://schemas.microsoft.com/office/word/2010/wordprocessingDrawing" xmlns:wp="http://schemas.openxmlformats.org/drawingml/2006/wordprocessingDrawing" xmlns:w10="urn:schemas-microsoft-com:office:word" xmlns:w="http://schemas.openxmlformats.org/wordprocessingml/2006/main" xmlns:w14="http://schemas.microsoft.com/office/word/2010/wordml" xmlns:w15="http://schemas.microsoft.com/office/word/2012/wordml" xmlns:w16se="http://schemas.microsoft.com/office/word/2015/wordml/symex" xmlns:wpg="http://schemas.microsoft.com/office/word/2010/wordprocessingGroup" xmlns:wpi="http://schemas.microsoft.com/office/word/2010/wordprocessingInk" xmlns:wne="http://schemas.microsoft.com/office/word/2006/wordml" xmlns:wps="http://schemas.microsoft.com/office/word/2010/wordprocessingShape" mc:Ignorable="w14 w15 w16se wp14">
   <w:sdt>
     <w:sdtPr>
       <w:id w:val="-296232372"/>
@@ -7325,7 +6775,7 @@
     <w:sdtContent>
       <w:p>
         <w:pPr>
-          <w:pStyle w:val="Altbilgi"/>
+          <w:pStyle w:val="AltBilgi"/>
           <w:jc w:val="right"/>
         </w:pPr>
         <w:r>
@@ -7341,7 +6791,7 @@
           <w:rPr>
             <w:noProof/>
           </w:rPr>
-          <w:t>7</w:t>
+          <w:t>8</w:t>
         </w:r>
         <w:r>
           <w:fldChar w:fldCharType="end"/>
@@ -7351,14 +6801,14 @@
   </w:sdt>
   <w:p>
     <w:pPr>
-      <w:pStyle w:val="Altbilgi"/>
+      <w:pStyle w:val="AltBilgi"/>
     </w:pPr>
   </w:p>
 </w:ftr>
 </file>
 
 <file path=word/footnotes.xml><?xml version="1.0" encoding="utf-8"?>
-<w:footnotes xmlns:wpc="http://schemas.microsoft.com/office/word/2010/wordprocessingCanvas" xmlns:mc="http://schemas.openxmlformats.org/markup-compatibility/2006" xmlns:o="urn:schemas-microsoft-com:office:office" xmlns:r="http://schemas.openxmlformats.org/officeDocument/2006/relationships" xmlns:m="http://schemas.openxmlformats.org/officeDocument/2006/math" xmlns:v="urn:schemas-microsoft-com:vml" xmlns:wp14="http://schemas.microsoft.com/office/word/2010/wordprocessingDrawing" xmlns:wp="http://schemas.openxmlformats.org/drawingml/2006/wordprocessingDrawing" xmlns:w10="urn:schemas-microsoft-com:office:word" xmlns:w="http://schemas.openxmlformats.org/wordprocessingml/2006/main" xmlns:w14="http://schemas.microsoft.com/office/word/2010/wordml" xmlns:wpg="http://schemas.microsoft.com/office/word/2010/wordprocessingGroup" xmlns:wpi="http://schemas.microsoft.com/office/word/2010/wordprocessingInk" xmlns:wne="http://schemas.microsoft.com/office/word/2006/wordml" xmlns:wps="http://schemas.microsoft.com/office/word/2010/wordprocessingShape" mc:Ignorable="w14 wp14">
+<w:footnotes xmlns:wpc="http://schemas.microsoft.com/office/word/2010/wordprocessingCanvas" xmlns:cx="http://schemas.microsoft.com/office/drawing/2014/chartex" xmlns:cx1="http://schemas.microsoft.com/office/drawing/2015/9/8/chartex" xmlns:mc="http://schemas.openxmlformats.org/markup-compatibility/2006" xmlns:o="urn:schemas-microsoft-com:office:office" xmlns:r="http://schemas.openxmlformats.org/officeDocument/2006/relationships" xmlns:m="http://schemas.openxmlformats.org/officeDocument/2006/math" xmlns:v="urn:schemas-microsoft-com:vml" xmlns:wp14="http://schemas.microsoft.com/office/word/2010/wordprocessingDrawing" xmlns:wp="http://schemas.openxmlformats.org/drawingml/2006/wordprocessingDrawing" xmlns:w10="urn:schemas-microsoft-com:office:word" xmlns:w="http://schemas.openxmlformats.org/wordprocessingml/2006/main" xmlns:w14="http://schemas.microsoft.com/office/word/2010/wordml" xmlns:w15="http://schemas.microsoft.com/office/word/2012/wordml" xmlns:w16se="http://schemas.microsoft.com/office/word/2015/wordml/symex" xmlns:wpg="http://schemas.microsoft.com/office/word/2010/wordprocessingGroup" xmlns:wpi="http://schemas.microsoft.com/office/word/2010/wordprocessingInk" xmlns:wne="http://schemas.microsoft.com/office/word/2006/wordml" xmlns:wps="http://schemas.microsoft.com/office/word/2010/wordprocessingShape" mc:Ignorable="w14 w15 w16se wp14">
   <w:footnote w:type="separator" w:id="-1">
     <w:p>
       <w:pPr>
@@ -7382,16 +6832,8 @@
 </w:footnotes>
 </file>
 
-<file path=word/people.xml><?xml version="1.0" encoding="utf-8"?>
-<w15:people xmlns:wpc="http://schemas.microsoft.com/office/word/2010/wordprocessingCanvas" xmlns:cx="http://schemas.microsoft.com/office/drawing/2014/chartex" xmlns:cx1="http://schemas.microsoft.com/office/drawing/2015/9/8/chartex" xmlns:cx2="http://schemas.microsoft.com/office/drawing/2015/10/21/chartex" xmlns:cx3="http://schemas.microsoft.com/office/drawing/2016/5/9/chartex" xmlns:cx4="http://schemas.microsoft.com/office/drawing/2016/5/10/chartex" xmlns:cx5="http://schemas.microsoft.com/office/drawing/2016/5/11/chartex" xmlns:cx6="http://schemas.microsoft.com/office/drawing/2016/5/12/chartex" xmlns:cx7="http://schemas.microsoft.com/office/drawing/2016/5/13/chartex" xmlns:cx8="http://schemas.microsoft.com/office/drawing/2016/5/14/chartex" xmlns:mc="http://schemas.openxmlformats.org/markup-compatibility/2006" xmlns:aink="http://schemas.microsoft.com/office/drawing/2016/ink" xmlns:am3d="http://schemas.microsoft.com/office/drawing/2017/model3d" xmlns:o="urn:schemas-microsoft-com:office:office" xmlns:r="http://schemas.openxmlformats.org/officeDocument/2006/relationships" xmlns:m="http://schemas.openxmlformats.org/officeDocument/2006/math" xmlns:v="urn:schemas-microsoft-com:vml" xmlns:wp14="http://schemas.microsoft.com/office/word/2010/wordprocessingDrawing" xmlns:wp="http://schemas.openxmlformats.org/drawingml/2006/wordprocessingDrawing" xmlns:w10="urn:schemas-microsoft-com:office:word" xmlns:w="http://schemas.openxmlformats.org/wordprocessingml/2006/main" xmlns:w14="http://schemas.microsoft.com/office/word/2010/wordml" xmlns:w15="http://schemas.microsoft.com/office/word/2012/wordml" xmlns:w16cex="http://schemas.microsoft.com/office/word/2018/wordml/cex" xmlns:w16cid="http://schemas.microsoft.com/office/word/2016/wordml/cid" xmlns:w16="http://schemas.microsoft.com/office/word/2018/wordml" xmlns:w16sdtdh="http://schemas.microsoft.com/office/word/2020/wordml/sdtdatahash" xmlns:w16se="http://schemas.microsoft.com/office/word/2015/wordml/symex" xmlns:wpg="http://schemas.microsoft.com/office/word/2010/wordprocessingGroup" xmlns:wpi="http://schemas.microsoft.com/office/word/2010/wordprocessingInk" xmlns:wne="http://schemas.microsoft.com/office/word/2006/wordml" xmlns:wps="http://schemas.microsoft.com/office/word/2010/wordprocessingShape" mc:Ignorable="w14 w15 w16se w16cid w16 w16cex w16sdtdh wp14">
-  <w15:person w15:author="Gülseren Kocaman">
-    <w15:presenceInfo w15:providerId="None" w15:userId="Gülseren Kocaman"/>
-  </w15:person>
-</w15:people>
-</file>
-
 <file path=word/styles.xml><?xml version="1.0" encoding="utf-8"?>
-<w:styles xmlns:mc="http://schemas.openxmlformats.org/markup-compatibility/2006" xmlns:r="http://schemas.openxmlformats.org/officeDocument/2006/relationships" xmlns:w="http://schemas.openxmlformats.org/wordprocessingml/2006/main" xmlns:w14="http://schemas.microsoft.com/office/word/2010/wordml" mc:Ignorable="w14">
+<w:styles xmlns:mc="http://schemas.openxmlformats.org/markup-compatibility/2006" xmlns:r="http://schemas.openxmlformats.org/officeDocument/2006/relationships" xmlns:w="http://schemas.openxmlformats.org/wordprocessingml/2006/main" xmlns:w14="http://schemas.microsoft.com/office/word/2010/wordml" xmlns:w15="http://schemas.microsoft.com/office/word/2012/wordml" xmlns:w16se="http://schemas.microsoft.com/office/word/2015/wordml/symex" mc:Ignorable="w14 w15 w16se">
   <w:docDefaults>
     <w:rPrDefault>
       <w:rPr>
@@ -7407,144 +6849,378 @@
       </w:pPr>
     </w:pPrDefault>
   </w:docDefaults>
-  <w:latentStyles w:defLockedState="0" w:defUIPriority="99" w:defSemiHidden="1" w:defUnhideWhenUsed="1" w:defQFormat="0" w:count="267">
-    <w:lsdException w:name="Normal" w:semiHidden="0" w:uiPriority="0" w:unhideWhenUsed="0" w:qFormat="1"/>
-    <w:lsdException w:name="heading 1" w:semiHidden="0" w:uiPriority="9" w:unhideWhenUsed="0" w:qFormat="1"/>
-    <w:lsdException w:name="heading 2" w:uiPriority="9" w:qFormat="1"/>
-    <w:lsdException w:name="heading 3" w:uiPriority="9" w:qFormat="1"/>
-    <w:lsdException w:name="heading 4" w:uiPriority="9" w:qFormat="1"/>
-    <w:lsdException w:name="heading 5" w:uiPriority="9" w:qFormat="1"/>
-    <w:lsdException w:name="heading 6" w:uiPriority="9" w:qFormat="1"/>
-    <w:lsdException w:name="heading 7" w:uiPriority="9" w:qFormat="1"/>
-    <w:lsdException w:name="heading 8" w:uiPriority="9" w:qFormat="1"/>
-    <w:lsdException w:name="heading 9" w:uiPriority="9" w:qFormat="1"/>
-    <w:lsdException w:name="toc 1" w:uiPriority="39"/>
-    <w:lsdException w:name="toc 2" w:uiPriority="39"/>
-    <w:lsdException w:name="toc 3" w:uiPriority="39"/>
-    <w:lsdException w:name="toc 4" w:uiPriority="39"/>
-    <w:lsdException w:name="toc 5" w:uiPriority="39"/>
-    <w:lsdException w:name="toc 6" w:uiPriority="39"/>
-    <w:lsdException w:name="toc 7" w:uiPriority="39"/>
-    <w:lsdException w:name="toc 8" w:uiPriority="39"/>
-    <w:lsdException w:name="toc 9" w:uiPriority="39"/>
-    <w:lsdException w:name="caption" w:uiPriority="35" w:qFormat="1"/>
-    <w:lsdException w:name="Title" w:semiHidden="0" w:uiPriority="10" w:unhideWhenUsed="0" w:qFormat="1"/>
-    <w:lsdException w:name="Default Paragraph Font" w:uiPriority="1"/>
-    <w:lsdException w:name="Subtitle" w:semiHidden="0" w:uiPriority="11" w:unhideWhenUsed="0" w:qFormat="1"/>
-    <w:lsdException w:name="Strong" w:semiHidden="0" w:uiPriority="22" w:unhideWhenUsed="0" w:qFormat="1"/>
-    <w:lsdException w:name="Emphasis" w:semiHidden="0" w:uiPriority="20" w:unhideWhenUsed="0" w:qFormat="1"/>
+  <w:latentStyles w:defLockedState="0" w:defUIPriority="99" w:defSemiHidden="0" w:defUnhideWhenUsed="0" w:defQFormat="0" w:count="371">
+    <w:lsdException w:name="Normal" w:uiPriority="0" w:qFormat="1"/>
+    <w:lsdException w:name="heading 1" w:uiPriority="9" w:qFormat="1"/>
+    <w:lsdException w:name="heading 2" w:semiHidden="1" w:uiPriority="9" w:unhideWhenUsed="1" w:qFormat="1"/>
+    <w:lsdException w:name="heading 3" w:semiHidden="1" w:uiPriority="9" w:unhideWhenUsed="1" w:qFormat="1"/>
+    <w:lsdException w:name="heading 4" w:semiHidden="1" w:uiPriority="9" w:unhideWhenUsed="1" w:qFormat="1"/>
+    <w:lsdException w:name="heading 5" w:semiHidden="1" w:uiPriority="9" w:unhideWhenUsed="1" w:qFormat="1"/>
+    <w:lsdException w:name="heading 6" w:semiHidden="1" w:uiPriority="9" w:unhideWhenUsed="1" w:qFormat="1"/>
+    <w:lsdException w:name="heading 7" w:semiHidden="1" w:uiPriority="9" w:unhideWhenUsed="1" w:qFormat="1"/>
+    <w:lsdException w:name="heading 8" w:semiHidden="1" w:uiPriority="9" w:unhideWhenUsed="1" w:qFormat="1"/>
+    <w:lsdException w:name="heading 9" w:semiHidden="1" w:uiPriority="9" w:unhideWhenUsed="1" w:qFormat="1"/>
+    <w:lsdException w:name="index 1" w:semiHidden="1" w:unhideWhenUsed="1"/>
+    <w:lsdException w:name="index 2" w:semiHidden="1" w:unhideWhenUsed="1"/>
+    <w:lsdException w:name="index 3" w:semiHidden="1" w:unhideWhenUsed="1"/>
+    <w:lsdException w:name="index 4" w:semiHidden="1" w:unhideWhenUsed="1"/>
+    <w:lsdException w:name="index 5" w:semiHidden="1" w:unhideWhenUsed="1"/>
+    <w:lsdException w:name="index 6" w:semiHidden="1" w:unhideWhenUsed="1"/>
+    <w:lsdException w:name="index 7" w:semiHidden="1" w:unhideWhenUsed="1"/>
+    <w:lsdException w:name="index 8" w:semiHidden="1" w:unhideWhenUsed="1"/>
+    <w:lsdException w:name="index 9" w:semiHidden="1" w:unhideWhenUsed="1"/>
+    <w:lsdException w:name="toc 1" w:semiHidden="1" w:uiPriority="39" w:unhideWhenUsed="1"/>
+    <w:lsdException w:name="toc 2" w:semiHidden="1" w:uiPriority="39" w:unhideWhenUsed="1"/>
+    <w:lsdException w:name="toc 3" w:semiHidden="1" w:uiPriority="39" w:unhideWhenUsed="1"/>
+    <w:lsdException w:name="toc 4" w:semiHidden="1" w:uiPriority="39" w:unhideWhenUsed="1"/>
+    <w:lsdException w:name="toc 5" w:semiHidden="1" w:uiPriority="39" w:unhideWhenUsed="1"/>
+    <w:lsdException w:name="toc 6" w:semiHidden="1" w:uiPriority="39" w:unhideWhenUsed="1"/>
+    <w:lsdException w:name="toc 7" w:semiHidden="1" w:uiPriority="39" w:unhideWhenUsed="1"/>
+    <w:lsdException w:name="toc 8" w:semiHidden="1" w:uiPriority="39" w:unhideWhenUsed="1"/>
+    <w:lsdException w:name="toc 9" w:semiHidden="1" w:uiPriority="39" w:unhideWhenUsed="1"/>
+    <w:lsdException w:name="Normal Indent" w:semiHidden="1" w:unhideWhenUsed="1"/>
+    <w:lsdException w:name="footnote text" w:semiHidden="1" w:unhideWhenUsed="1"/>
+    <w:lsdException w:name="annotation text" w:semiHidden="1" w:unhideWhenUsed="1"/>
+    <w:lsdException w:name="header" w:semiHidden="1" w:unhideWhenUsed="1"/>
+    <w:lsdException w:name="footer" w:semiHidden="1" w:unhideWhenUsed="1"/>
+    <w:lsdException w:name="index heading" w:semiHidden="1" w:unhideWhenUsed="1"/>
+    <w:lsdException w:name="caption" w:semiHidden="1" w:uiPriority="35" w:unhideWhenUsed="1" w:qFormat="1"/>
+    <w:lsdException w:name="table of figures" w:semiHidden="1" w:unhideWhenUsed="1"/>
+    <w:lsdException w:name="envelope address" w:semiHidden="1" w:unhideWhenUsed="1"/>
+    <w:lsdException w:name="envelope return" w:semiHidden="1" w:unhideWhenUsed="1"/>
+    <w:lsdException w:name="footnote reference" w:semiHidden="1" w:unhideWhenUsed="1"/>
+    <w:lsdException w:name="annotation reference" w:semiHidden="1" w:unhideWhenUsed="1"/>
+    <w:lsdException w:name="line number" w:semiHidden="1" w:unhideWhenUsed="1"/>
+    <w:lsdException w:name="page number" w:semiHidden="1" w:unhideWhenUsed="1"/>
+    <w:lsdException w:name="endnote reference" w:semiHidden="1" w:unhideWhenUsed="1"/>
+    <w:lsdException w:name="endnote text" w:semiHidden="1" w:unhideWhenUsed="1"/>
+    <w:lsdException w:name="table of authorities" w:semiHidden="1" w:unhideWhenUsed="1"/>
+    <w:lsdException w:name="macro" w:semiHidden="1" w:unhideWhenUsed="1"/>
+    <w:lsdException w:name="toa heading" w:semiHidden="1" w:unhideWhenUsed="1"/>
+    <w:lsdException w:name="List" w:semiHidden="1" w:unhideWhenUsed="1"/>
+    <w:lsdException w:name="List Bullet" w:semiHidden="1" w:unhideWhenUsed="1"/>
+    <w:lsdException w:name="List Number" w:semiHidden="1" w:unhideWhenUsed="1"/>
+    <w:lsdException w:name="List 2" w:semiHidden="1" w:unhideWhenUsed="1"/>
+    <w:lsdException w:name="List 3" w:semiHidden="1" w:unhideWhenUsed="1"/>
+    <w:lsdException w:name="List 4" w:semiHidden="1" w:unhideWhenUsed="1"/>
+    <w:lsdException w:name="List 5" w:semiHidden="1" w:unhideWhenUsed="1"/>
+    <w:lsdException w:name="List Bullet 2" w:semiHidden="1" w:unhideWhenUsed="1"/>
+    <w:lsdException w:name="List Bullet 3" w:semiHidden="1" w:unhideWhenUsed="1"/>
+    <w:lsdException w:name="List Bullet 4" w:semiHidden="1" w:unhideWhenUsed="1"/>
+    <w:lsdException w:name="List Bullet 5" w:semiHidden="1" w:unhideWhenUsed="1"/>
+    <w:lsdException w:name="List Number 2" w:semiHidden="1" w:unhideWhenUsed="1"/>
+    <w:lsdException w:name="List Number 3" w:semiHidden="1" w:unhideWhenUsed="1"/>
+    <w:lsdException w:name="List Number 4" w:semiHidden="1" w:unhideWhenUsed="1"/>
+    <w:lsdException w:name="List Number 5" w:semiHidden="1" w:unhideWhenUsed="1"/>
+    <w:lsdException w:name="Title" w:uiPriority="10" w:qFormat="1"/>
+    <w:lsdException w:name="Closing" w:semiHidden="1" w:unhideWhenUsed="1"/>
+    <w:lsdException w:name="Signature" w:semiHidden="1" w:unhideWhenUsed="1"/>
+    <w:lsdException w:name="Default Paragraph Font" w:semiHidden="1" w:uiPriority="1" w:unhideWhenUsed="1"/>
+    <w:lsdException w:name="Body Text" w:semiHidden="1" w:unhideWhenUsed="1"/>
+    <w:lsdException w:name="Body Text Indent" w:semiHidden="1" w:unhideWhenUsed="1"/>
+    <w:lsdException w:name="List Continue" w:semiHidden="1" w:unhideWhenUsed="1"/>
+    <w:lsdException w:name="List Continue 2" w:semiHidden="1" w:unhideWhenUsed="1"/>
+    <w:lsdException w:name="List Continue 3" w:semiHidden="1" w:unhideWhenUsed="1"/>
+    <w:lsdException w:name="List Continue 4" w:semiHidden="1" w:unhideWhenUsed="1"/>
+    <w:lsdException w:name="List Continue 5" w:semiHidden="1" w:unhideWhenUsed="1"/>
+    <w:lsdException w:name="Message Header" w:semiHidden="1" w:unhideWhenUsed="1"/>
+    <w:lsdException w:name="Subtitle" w:uiPriority="11" w:qFormat="1"/>
+    <w:lsdException w:name="Salutation" w:semiHidden="1" w:unhideWhenUsed="1"/>
+    <w:lsdException w:name="Date" w:semiHidden="1" w:unhideWhenUsed="1"/>
+    <w:lsdException w:name="Body Text First Indent" w:semiHidden="1" w:unhideWhenUsed="1"/>
+    <w:lsdException w:name="Body Text First Indent 2" w:semiHidden="1" w:unhideWhenUsed="1"/>
+    <w:lsdException w:name="Note Heading" w:semiHidden="1" w:unhideWhenUsed="1"/>
+    <w:lsdException w:name="Body Text 2" w:semiHidden="1" w:unhideWhenUsed="1"/>
+    <w:lsdException w:name="Body Text 3" w:semiHidden="1" w:unhideWhenUsed="1"/>
+    <w:lsdException w:name="Body Text Indent 2" w:semiHidden="1" w:unhideWhenUsed="1"/>
+    <w:lsdException w:name="Body Text Indent 3" w:semiHidden="1" w:unhideWhenUsed="1"/>
+    <w:lsdException w:name="Block Text" w:semiHidden="1" w:unhideWhenUsed="1"/>
+    <w:lsdException w:name="Hyperlink" w:semiHidden="1" w:unhideWhenUsed="1"/>
+    <w:lsdException w:name="FollowedHyperlink" w:semiHidden="1" w:unhideWhenUsed="1"/>
+    <w:lsdException w:name="Strong" w:uiPriority="22" w:qFormat="1"/>
+    <w:lsdException w:name="Emphasis" w:uiPriority="20" w:qFormat="1"/>
+    <w:lsdException w:name="Document Map" w:semiHidden="1" w:unhideWhenUsed="1"/>
+    <w:lsdException w:name="Plain Text" w:semiHidden="1" w:unhideWhenUsed="1"/>
+    <w:lsdException w:name="E-mail Signature" w:semiHidden="1" w:unhideWhenUsed="1"/>
+    <w:lsdException w:name="HTML Top of Form" w:semiHidden="1" w:unhideWhenUsed="1"/>
+    <w:lsdException w:name="HTML Bottom of Form" w:semiHidden="1" w:unhideWhenUsed="1"/>
+    <w:lsdException w:name="Normal (Web)" w:semiHidden="1" w:unhideWhenUsed="1"/>
+    <w:lsdException w:name="HTML Acronym" w:semiHidden="1" w:unhideWhenUsed="1"/>
+    <w:lsdException w:name="HTML Address" w:semiHidden="1" w:unhideWhenUsed="1"/>
+    <w:lsdException w:name="HTML Cite" w:semiHidden="1" w:unhideWhenUsed="1"/>
+    <w:lsdException w:name="HTML Code" w:semiHidden="1" w:unhideWhenUsed="1"/>
+    <w:lsdException w:name="HTML Definition" w:semiHidden="1" w:unhideWhenUsed="1"/>
+    <w:lsdException w:name="HTML Keyboard" w:semiHidden="1" w:unhideWhenUsed="1"/>
+    <w:lsdException w:name="HTML Preformatted" w:semiHidden="1" w:unhideWhenUsed="1"/>
+    <w:lsdException w:name="HTML Sample" w:semiHidden="1" w:unhideWhenUsed="1"/>
+    <w:lsdException w:name="HTML Typewriter" w:semiHidden="1" w:unhideWhenUsed="1"/>
+    <w:lsdException w:name="HTML Variable" w:semiHidden="1" w:unhideWhenUsed="1"/>
+    <w:lsdException w:name="Normal Table" w:semiHidden="1" w:unhideWhenUsed="1"/>
+    <w:lsdException w:name="annotation subject" w:semiHidden="1" w:unhideWhenUsed="1"/>
+    <w:lsdException w:name="No List" w:semiHidden="1" w:unhideWhenUsed="1"/>
+    <w:lsdException w:name="Outline List 1" w:semiHidden="1" w:unhideWhenUsed="1"/>
+    <w:lsdException w:name="Outline List 2" w:semiHidden="1" w:unhideWhenUsed="1"/>
+    <w:lsdException w:name="Outline List 3" w:semiHidden="1" w:unhideWhenUsed="1"/>
+    <w:lsdException w:name="Table Simple 1" w:semiHidden="1" w:unhideWhenUsed="1"/>
+    <w:lsdException w:name="Table Simple 2" w:semiHidden="1" w:unhideWhenUsed="1"/>
+    <w:lsdException w:name="Table Simple 3" w:semiHidden="1" w:unhideWhenUsed="1"/>
+    <w:lsdException w:name="Table Classic 1" w:semiHidden="1" w:unhideWhenUsed="1"/>
+    <w:lsdException w:name="Table Classic 2" w:semiHidden="1" w:unhideWhenUsed="1"/>
+    <w:lsdException w:name="Table Classic 3" w:semiHidden="1" w:unhideWhenUsed="1"/>
+    <w:lsdException w:name="Table Classic 4" w:semiHidden="1" w:unhideWhenUsed="1"/>
+    <w:lsdException w:name="Table Colorful 1" w:semiHidden="1" w:unhideWhenUsed="1"/>
+    <w:lsdException w:name="Table Colorful 2" w:semiHidden="1" w:unhideWhenUsed="1"/>
+    <w:lsdException w:name="Table Colorful 3" w:semiHidden="1" w:unhideWhenUsed="1"/>
+    <w:lsdException w:name="Table Columns 1" w:semiHidden="1" w:unhideWhenUsed="1"/>
+    <w:lsdException w:name="Table Columns 2" w:semiHidden="1" w:unhideWhenUsed="1"/>
+    <w:lsdException w:name="Table Columns 3" w:semiHidden="1" w:unhideWhenUsed="1"/>
+    <w:lsdException w:name="Table Columns 4" w:semiHidden="1" w:unhideWhenUsed="1"/>
+    <w:lsdException w:name="Table Columns 5" w:semiHidden="1" w:unhideWhenUsed="1"/>
+    <w:lsdException w:name="Table Grid 1" w:semiHidden="1" w:unhideWhenUsed="1"/>
+    <w:lsdException w:name="Table Grid 2" w:semiHidden="1" w:unhideWhenUsed="1"/>
+    <w:lsdException w:name="Table Grid 3" w:semiHidden="1" w:unhideWhenUsed="1"/>
+    <w:lsdException w:name="Table Grid 4" w:semiHidden="1" w:unhideWhenUsed="1"/>
+    <w:lsdException w:name="Table Grid 5" w:semiHidden="1" w:unhideWhenUsed="1"/>
+    <w:lsdException w:name="Table Grid 6" w:semiHidden="1" w:unhideWhenUsed="1"/>
+    <w:lsdException w:name="Table Grid 7" w:semiHidden="1" w:unhideWhenUsed="1"/>
+    <w:lsdException w:name="Table Grid 8" w:semiHidden="1" w:unhideWhenUsed="1"/>
+    <w:lsdException w:name="Table List 1" w:semiHidden="1" w:unhideWhenUsed="1"/>
+    <w:lsdException w:name="Table List 2" w:semiHidden="1" w:unhideWhenUsed="1"/>
+    <w:lsdException w:name="Table List 3" w:semiHidden="1" w:unhideWhenUsed="1"/>
+    <w:lsdException w:name="Table List 4" w:semiHidden="1" w:unhideWhenUsed="1"/>
+    <w:lsdException w:name="Table List 5" w:semiHidden="1" w:unhideWhenUsed="1"/>
+    <w:lsdException w:name="Table List 6" w:semiHidden="1" w:unhideWhenUsed="1"/>
+    <w:lsdException w:name="Table List 7" w:semiHidden="1" w:unhideWhenUsed="1"/>
+    <w:lsdException w:name="Table List 8" w:semiHidden="1" w:unhideWhenUsed="1"/>
+    <w:lsdException w:name="Table 3D effects 1" w:semiHidden="1" w:unhideWhenUsed="1"/>
+    <w:lsdException w:name="Table 3D effects 2" w:semiHidden="1" w:unhideWhenUsed="1"/>
+    <w:lsdException w:name="Table 3D effects 3" w:semiHidden="1" w:unhideWhenUsed="1"/>
+    <w:lsdException w:name="Table Contemporary" w:semiHidden="1" w:unhideWhenUsed="1"/>
+    <w:lsdException w:name="Table Elegant" w:semiHidden="1" w:unhideWhenUsed="1"/>
+    <w:lsdException w:name="Table Professional" w:semiHidden="1" w:unhideWhenUsed="1"/>
+    <w:lsdException w:name="Table Subtle 1" w:semiHidden="1" w:unhideWhenUsed="1"/>
+    <w:lsdException w:name="Table Subtle 2" w:semiHidden="1" w:unhideWhenUsed="1"/>
+    <w:lsdException w:name="Table Web 1" w:semiHidden="1" w:unhideWhenUsed="1"/>
+    <w:lsdException w:name="Table Web 2" w:semiHidden="1" w:unhideWhenUsed="1"/>
+    <w:lsdException w:name="Table Web 3" w:semiHidden="1" w:unhideWhenUsed="1"/>
+    <w:lsdException w:name="Balloon Text" w:semiHidden="1" w:unhideWhenUsed="1"/>
     <w:lsdException w:name="Table Grid" w:uiPriority="59"/>
-    <w:lsdException w:name="Placeholder Text" w:unhideWhenUsed="0"/>
-    <w:lsdException w:name="No Spacing" w:semiHidden="0" w:uiPriority="1" w:unhideWhenUsed="0" w:qFormat="1"/>
-    <w:lsdException w:name="Light Shading" w:semiHidden="0" w:uiPriority="60" w:unhideWhenUsed="0"/>
-    <w:lsdException w:name="Light List" w:semiHidden="0" w:uiPriority="61" w:unhideWhenUsed="0"/>
-    <w:lsdException w:name="Light Grid" w:semiHidden="0" w:uiPriority="62" w:unhideWhenUsed="0"/>
-    <w:lsdException w:name="Medium Shading 1" w:semiHidden="0" w:uiPriority="63" w:unhideWhenUsed="0"/>
-    <w:lsdException w:name="Medium Shading 2" w:semiHidden="0" w:uiPriority="64" w:unhideWhenUsed="0"/>
-    <w:lsdException w:name="Medium List 1" w:semiHidden="0" w:uiPriority="65" w:unhideWhenUsed="0"/>
-    <w:lsdException w:name="Medium List 2" w:semiHidden="0" w:uiPriority="66" w:unhideWhenUsed="0"/>
-    <w:lsdException w:name="Medium Grid 1" w:semiHidden="0" w:uiPriority="67" w:unhideWhenUsed="0"/>
-    <w:lsdException w:name="Medium Grid 2" w:semiHidden="0" w:uiPriority="68" w:unhideWhenUsed="0"/>
-    <w:lsdException w:name="Medium Grid 3" w:semiHidden="0" w:uiPriority="69" w:unhideWhenUsed="0"/>
-    <w:lsdException w:name="Dark List" w:semiHidden="0" w:uiPriority="70" w:unhideWhenUsed="0"/>
-    <w:lsdException w:name="Colorful Shading" w:semiHidden="0" w:uiPriority="71" w:unhideWhenUsed="0"/>
-    <w:lsdException w:name="Colorful List" w:semiHidden="0" w:uiPriority="72" w:unhideWhenUsed="0"/>
-    <w:lsdException w:name="Colorful Grid" w:semiHidden="0" w:uiPriority="73" w:unhideWhenUsed="0"/>
-    <w:lsdException w:name="Light Shading Accent 1" w:semiHidden="0" w:uiPriority="60" w:unhideWhenUsed="0"/>
-    <w:lsdException w:name="Light List Accent 1" w:semiHidden="0" w:uiPriority="61" w:unhideWhenUsed="0"/>
-    <w:lsdException w:name="Light Grid Accent 1" w:semiHidden="0" w:uiPriority="62" w:unhideWhenUsed="0"/>
-    <w:lsdException w:name="Medium Shading 1 Accent 1" w:semiHidden="0" w:uiPriority="63" w:unhideWhenUsed="0"/>
-    <w:lsdException w:name="Medium Shading 2 Accent 1" w:semiHidden="0" w:uiPriority="64" w:unhideWhenUsed="0"/>
-    <w:lsdException w:name="Medium List 1 Accent 1" w:semiHidden="0" w:uiPriority="65" w:unhideWhenUsed="0"/>
-    <w:lsdException w:name="Revision" w:unhideWhenUsed="0"/>
-    <w:lsdException w:name="List Paragraph" w:semiHidden="0" w:uiPriority="34" w:unhideWhenUsed="0" w:qFormat="1"/>
-    <w:lsdException w:name="Quote" w:semiHidden="0" w:uiPriority="29" w:unhideWhenUsed="0" w:qFormat="1"/>
-    <w:lsdException w:name="Intense Quote" w:semiHidden="0" w:uiPriority="30" w:unhideWhenUsed="0" w:qFormat="1"/>
-    <w:lsdException w:name="Medium List 2 Accent 1" w:semiHidden="0" w:uiPriority="66" w:unhideWhenUsed="0"/>
-    <w:lsdException w:name="Medium Grid 1 Accent 1" w:semiHidden="0" w:uiPriority="67" w:unhideWhenUsed="0"/>
-    <w:lsdException w:name="Medium Grid 2 Accent 1" w:semiHidden="0" w:uiPriority="68" w:unhideWhenUsed="0"/>
-    <w:lsdException w:name="Medium Grid 3 Accent 1" w:semiHidden="0" w:uiPriority="69" w:unhideWhenUsed="0"/>
-    <w:lsdException w:name="Dark List Accent 1" w:semiHidden="0" w:uiPriority="70" w:unhideWhenUsed="0"/>
-    <w:lsdException w:name="Colorful Shading Accent 1" w:semiHidden="0" w:uiPriority="71" w:unhideWhenUsed="0"/>
-    <w:lsdException w:name="Colorful List Accent 1" w:semiHidden="0" w:uiPriority="72" w:unhideWhenUsed="0"/>
-    <w:lsdException w:name="Colorful Grid Accent 1" w:semiHidden="0" w:uiPriority="73" w:unhideWhenUsed="0"/>
-    <w:lsdException w:name="Light Shading Accent 2" w:semiHidden="0" w:uiPriority="60" w:unhideWhenUsed="0"/>
-    <w:lsdException w:name="Light List Accent 2" w:semiHidden="0" w:uiPriority="61" w:unhideWhenUsed="0"/>
-    <w:lsdException w:name="Light Grid Accent 2" w:semiHidden="0" w:uiPriority="62" w:unhideWhenUsed="0"/>
-    <w:lsdException w:name="Medium Shading 1 Accent 2" w:semiHidden="0" w:uiPriority="63" w:unhideWhenUsed="0"/>
-    <w:lsdException w:name="Medium Shading 2 Accent 2" w:semiHidden="0" w:uiPriority="64" w:unhideWhenUsed="0"/>
-    <w:lsdException w:name="Medium List 1 Accent 2" w:semiHidden="0" w:uiPriority="65" w:unhideWhenUsed="0"/>
-    <w:lsdException w:name="Medium List 2 Accent 2" w:semiHidden="0" w:uiPriority="66" w:unhideWhenUsed="0"/>
-    <w:lsdException w:name="Medium Grid 1 Accent 2" w:semiHidden="0" w:uiPriority="67" w:unhideWhenUsed="0"/>
-    <w:lsdException w:name="Medium Grid 2 Accent 2" w:semiHidden="0" w:uiPriority="68" w:unhideWhenUsed="0"/>
-    <w:lsdException w:name="Medium Grid 3 Accent 2" w:semiHidden="0" w:uiPriority="69" w:unhideWhenUsed="0"/>
-    <w:lsdException w:name="Dark List Accent 2" w:semiHidden="0" w:uiPriority="70" w:unhideWhenUsed="0"/>
-    <w:lsdException w:name="Colorful Shading Accent 2" w:semiHidden="0" w:uiPriority="71" w:unhideWhenUsed="0"/>
-    <w:lsdException w:name="Colorful List Accent 2" w:semiHidden="0" w:uiPriority="72" w:unhideWhenUsed="0"/>
-    <w:lsdException w:name="Colorful Grid Accent 2" w:semiHidden="0" w:uiPriority="73" w:unhideWhenUsed="0"/>
-    <w:lsdException w:name="Light Shading Accent 3" w:semiHidden="0" w:uiPriority="60" w:unhideWhenUsed="0"/>
-    <w:lsdException w:name="Light List Accent 3" w:semiHidden="0" w:uiPriority="61" w:unhideWhenUsed="0"/>
-    <w:lsdException w:name="Light Grid Accent 3" w:semiHidden="0" w:uiPriority="62" w:unhideWhenUsed="0"/>
-    <w:lsdException w:name="Medium Shading 1 Accent 3" w:semiHidden="0" w:uiPriority="63" w:unhideWhenUsed="0"/>
-    <w:lsdException w:name="Medium Shading 2 Accent 3" w:semiHidden="0" w:uiPriority="64" w:unhideWhenUsed="0"/>
-    <w:lsdException w:name="Medium List 1 Accent 3" w:semiHidden="0" w:uiPriority="65" w:unhideWhenUsed="0"/>
-    <w:lsdException w:name="Medium List 2 Accent 3" w:semiHidden="0" w:uiPriority="66" w:unhideWhenUsed="0"/>
-    <w:lsdException w:name="Medium Grid 1 Accent 3" w:semiHidden="0" w:uiPriority="67" w:unhideWhenUsed="0"/>
-    <w:lsdException w:name="Medium Grid 2 Accent 3" w:semiHidden="0" w:uiPriority="68" w:unhideWhenUsed="0"/>
-    <w:lsdException w:name="Medium Grid 3 Accent 3" w:semiHidden="0" w:uiPriority="69" w:unhideWhenUsed="0"/>
-    <w:lsdException w:name="Dark List Accent 3" w:semiHidden="0" w:uiPriority="70" w:unhideWhenUsed="0"/>
-    <w:lsdException w:name="Colorful Shading Accent 3" w:semiHidden="0" w:uiPriority="71" w:unhideWhenUsed="0"/>
-    <w:lsdException w:name="Colorful List Accent 3" w:semiHidden="0" w:uiPriority="72" w:unhideWhenUsed="0"/>
-    <w:lsdException w:name="Colorful Grid Accent 3" w:semiHidden="0" w:uiPriority="73" w:unhideWhenUsed="0"/>
-    <w:lsdException w:name="Light Shading Accent 4" w:semiHidden="0" w:uiPriority="60" w:unhideWhenUsed="0"/>
-    <w:lsdException w:name="Light List Accent 4" w:semiHidden="0" w:uiPriority="61" w:unhideWhenUsed="0"/>
-    <w:lsdException w:name="Light Grid Accent 4" w:semiHidden="0" w:uiPriority="62" w:unhideWhenUsed="0"/>
-    <w:lsdException w:name="Medium Shading 1 Accent 4" w:semiHidden="0" w:uiPriority="63" w:unhideWhenUsed="0"/>
-    <w:lsdException w:name="Medium Shading 2 Accent 4" w:semiHidden="0" w:uiPriority="64" w:unhideWhenUsed="0"/>
-    <w:lsdException w:name="Medium List 1 Accent 4" w:semiHidden="0" w:uiPriority="65" w:unhideWhenUsed="0"/>
-    <w:lsdException w:name="Medium List 2 Accent 4" w:semiHidden="0" w:uiPriority="66" w:unhideWhenUsed="0"/>
-    <w:lsdException w:name="Medium Grid 1 Accent 4" w:semiHidden="0" w:uiPriority="67" w:unhideWhenUsed="0"/>
-    <w:lsdException w:name="Medium Grid 2 Accent 4" w:semiHidden="0" w:uiPriority="68" w:unhideWhenUsed="0"/>
-    <w:lsdException w:name="Medium Grid 3 Accent 4" w:semiHidden="0" w:uiPriority="69" w:unhideWhenUsed="0"/>
-    <w:lsdException w:name="Dark List Accent 4" w:semiHidden="0" w:uiPriority="70" w:unhideWhenUsed="0"/>
-    <w:lsdException w:name="Colorful Shading Accent 4" w:semiHidden="0" w:uiPriority="71" w:unhideWhenUsed="0"/>
-    <w:lsdException w:name="Colorful List Accent 4" w:semiHidden="0" w:uiPriority="72" w:unhideWhenUsed="0"/>
-    <w:lsdException w:name="Colorful Grid Accent 4" w:semiHidden="0" w:uiPriority="73" w:unhideWhenUsed="0"/>
-    <w:lsdException w:name="Light Shading Accent 5" w:semiHidden="0" w:uiPriority="60" w:unhideWhenUsed="0"/>
-    <w:lsdException w:name="Light List Accent 5" w:semiHidden="0" w:uiPriority="61" w:unhideWhenUsed="0"/>
-    <w:lsdException w:name="Light Grid Accent 5" w:semiHidden="0" w:uiPriority="62" w:unhideWhenUsed="0"/>
-    <w:lsdException w:name="Medium Shading 1 Accent 5" w:semiHidden="0" w:uiPriority="63" w:unhideWhenUsed="0"/>
-    <w:lsdException w:name="Medium Shading 2 Accent 5" w:semiHidden="0" w:uiPriority="64" w:unhideWhenUsed="0"/>
-    <w:lsdException w:name="Medium List 1 Accent 5" w:semiHidden="0" w:uiPriority="65" w:unhideWhenUsed="0"/>
-    <w:lsdException w:name="Medium List 2 Accent 5" w:semiHidden="0" w:uiPriority="66" w:unhideWhenUsed="0"/>
-    <w:lsdException w:name="Medium Grid 1 Accent 5" w:semiHidden="0" w:uiPriority="67" w:unhideWhenUsed="0"/>
-    <w:lsdException w:name="Medium Grid 2 Accent 5" w:semiHidden="0" w:uiPriority="68" w:unhideWhenUsed="0"/>
-    <w:lsdException w:name="Medium Grid 3 Accent 5" w:semiHidden="0" w:uiPriority="69" w:unhideWhenUsed="0"/>
-    <w:lsdException w:name="Dark List Accent 5" w:semiHidden="0" w:uiPriority="70" w:unhideWhenUsed="0"/>
-    <w:lsdException w:name="Colorful Shading Accent 5" w:semiHidden="0" w:uiPriority="71" w:unhideWhenUsed="0"/>
-    <w:lsdException w:name="Colorful List Accent 5" w:semiHidden="0" w:uiPriority="72" w:unhideWhenUsed="0"/>
-    <w:lsdException w:name="Colorful Grid Accent 5" w:semiHidden="0" w:uiPriority="73" w:unhideWhenUsed="0"/>
-    <w:lsdException w:name="Light Shading Accent 6" w:semiHidden="0" w:uiPriority="60" w:unhideWhenUsed="0"/>
-    <w:lsdException w:name="Light List Accent 6" w:semiHidden="0" w:uiPriority="61" w:unhideWhenUsed="0"/>
-    <w:lsdException w:name="Light Grid Accent 6" w:semiHidden="0" w:uiPriority="62" w:unhideWhenUsed="0"/>
-    <w:lsdException w:name="Medium Shading 1 Accent 6" w:semiHidden="0" w:uiPriority="63" w:unhideWhenUsed="0"/>
-    <w:lsdException w:name="Medium Shading 2 Accent 6" w:semiHidden="0" w:uiPriority="64" w:unhideWhenUsed="0"/>
-    <w:lsdException w:name="Medium List 1 Accent 6" w:semiHidden="0" w:uiPriority="65" w:unhideWhenUsed="0"/>
-    <w:lsdException w:name="Medium List 2 Accent 6" w:semiHidden="0" w:uiPriority="66" w:unhideWhenUsed="0"/>
-    <w:lsdException w:name="Medium Grid 1 Accent 6" w:semiHidden="0" w:uiPriority="67" w:unhideWhenUsed="0"/>
-    <w:lsdException w:name="Medium Grid 2 Accent 6" w:semiHidden="0" w:uiPriority="68" w:unhideWhenUsed="0"/>
-    <w:lsdException w:name="Medium Grid 3 Accent 6" w:semiHidden="0" w:uiPriority="69" w:unhideWhenUsed="0"/>
-    <w:lsdException w:name="Dark List Accent 6" w:semiHidden="0" w:uiPriority="70" w:unhideWhenUsed="0"/>
-    <w:lsdException w:name="Colorful Shading Accent 6" w:semiHidden="0" w:uiPriority="71" w:unhideWhenUsed="0"/>
-    <w:lsdException w:name="Colorful List Accent 6" w:semiHidden="0" w:uiPriority="72" w:unhideWhenUsed="0"/>
-    <w:lsdException w:name="Colorful Grid Accent 6" w:semiHidden="0" w:uiPriority="73" w:unhideWhenUsed="0"/>
-    <w:lsdException w:name="Subtle Emphasis" w:semiHidden="0" w:uiPriority="19" w:unhideWhenUsed="0" w:qFormat="1"/>
-    <w:lsdException w:name="Intense Emphasis" w:semiHidden="0" w:uiPriority="21" w:unhideWhenUsed="0" w:qFormat="1"/>
-    <w:lsdException w:name="Subtle Reference" w:semiHidden="0" w:uiPriority="31" w:unhideWhenUsed="0" w:qFormat="1"/>
-    <w:lsdException w:name="Intense Reference" w:semiHidden="0" w:uiPriority="32" w:unhideWhenUsed="0" w:qFormat="1"/>
-    <w:lsdException w:name="Book Title" w:semiHidden="0" w:uiPriority="33" w:unhideWhenUsed="0" w:qFormat="1"/>
-    <w:lsdException w:name="Bibliography" w:uiPriority="37"/>
-    <w:lsdException w:name="TOC Heading" w:uiPriority="39" w:qFormat="1"/>
+    <w:lsdException w:name="Table Theme" w:semiHidden="1" w:unhideWhenUsed="1"/>
+    <w:lsdException w:name="Placeholder Text" w:semiHidden="1"/>
+    <w:lsdException w:name="No Spacing" w:uiPriority="1" w:qFormat="1"/>
+    <w:lsdException w:name="Light Shading" w:uiPriority="60"/>
+    <w:lsdException w:name="Light List" w:uiPriority="61"/>
+    <w:lsdException w:name="Light Grid" w:uiPriority="62"/>
+    <w:lsdException w:name="Medium Shading 1" w:uiPriority="63"/>
+    <w:lsdException w:name="Medium Shading 2" w:uiPriority="64"/>
+    <w:lsdException w:name="Medium List 1" w:uiPriority="65"/>
+    <w:lsdException w:name="Medium List 2" w:uiPriority="66"/>
+    <w:lsdException w:name="Medium Grid 1" w:uiPriority="67"/>
+    <w:lsdException w:name="Medium Grid 2" w:uiPriority="68"/>
+    <w:lsdException w:name="Medium Grid 3" w:uiPriority="69"/>
+    <w:lsdException w:name="Dark List" w:uiPriority="70"/>
+    <w:lsdException w:name="Colorful Shading" w:uiPriority="71"/>
+    <w:lsdException w:name="Colorful List" w:uiPriority="72"/>
+    <w:lsdException w:name="Colorful Grid" w:uiPriority="73"/>
+    <w:lsdException w:name="Light Shading Accent 1" w:uiPriority="60"/>
+    <w:lsdException w:name="Light List Accent 1" w:uiPriority="61"/>
+    <w:lsdException w:name="Light Grid Accent 1" w:uiPriority="62"/>
+    <w:lsdException w:name="Medium Shading 1 Accent 1" w:uiPriority="63"/>
+    <w:lsdException w:name="Medium Shading 2 Accent 1" w:uiPriority="64"/>
+    <w:lsdException w:name="Medium List 1 Accent 1" w:uiPriority="65"/>
+    <w:lsdException w:name="Revision" w:semiHidden="1"/>
+    <w:lsdException w:name="List Paragraph" w:uiPriority="34" w:qFormat="1"/>
+    <w:lsdException w:name="Quote" w:uiPriority="29" w:qFormat="1"/>
+    <w:lsdException w:name="Intense Quote" w:uiPriority="30" w:qFormat="1"/>
+    <w:lsdException w:name="Medium List 2 Accent 1" w:uiPriority="66"/>
+    <w:lsdException w:name="Medium Grid 1 Accent 1" w:uiPriority="67"/>
+    <w:lsdException w:name="Medium Grid 2 Accent 1" w:uiPriority="68"/>
+    <w:lsdException w:name="Medium Grid 3 Accent 1" w:uiPriority="69"/>
+    <w:lsdException w:name="Dark List Accent 1" w:uiPriority="70"/>
+    <w:lsdException w:name="Colorful Shading Accent 1" w:uiPriority="71"/>
+    <w:lsdException w:name="Colorful List Accent 1" w:uiPriority="72"/>
+    <w:lsdException w:name="Colorful Grid Accent 1" w:uiPriority="73"/>
+    <w:lsdException w:name="Light Shading Accent 2" w:uiPriority="60"/>
+    <w:lsdException w:name="Light List Accent 2" w:uiPriority="61"/>
+    <w:lsdException w:name="Light Grid Accent 2" w:uiPriority="62"/>
+    <w:lsdException w:name="Medium Shading 1 Accent 2" w:uiPriority="63"/>
+    <w:lsdException w:name="Medium Shading 2 Accent 2" w:uiPriority="64"/>
+    <w:lsdException w:name="Medium List 1 Accent 2" w:uiPriority="65"/>
+    <w:lsdException w:name="Medium List 2 Accent 2" w:uiPriority="66"/>
+    <w:lsdException w:name="Medium Grid 1 Accent 2" w:uiPriority="67"/>
+    <w:lsdException w:name="Medium Grid 2 Accent 2" w:uiPriority="68"/>
+    <w:lsdException w:name="Medium Grid 3 Accent 2" w:uiPriority="69"/>
+    <w:lsdException w:name="Dark List Accent 2" w:uiPriority="70"/>
+    <w:lsdException w:name="Colorful Shading Accent 2" w:uiPriority="71"/>
+    <w:lsdException w:name="Colorful List Accent 2" w:uiPriority="72"/>
+    <w:lsdException w:name="Colorful Grid Accent 2" w:uiPriority="73"/>
+    <w:lsdException w:name="Light Shading Accent 3" w:uiPriority="60"/>
+    <w:lsdException w:name="Light List Accent 3" w:uiPriority="61"/>
+    <w:lsdException w:name="Light Grid Accent 3" w:uiPriority="62"/>
+    <w:lsdException w:name="Medium Shading 1 Accent 3" w:uiPriority="63"/>
+    <w:lsdException w:name="Medium Shading 2 Accent 3" w:uiPriority="64"/>
+    <w:lsdException w:name="Medium List 1 Accent 3" w:uiPriority="65"/>
+    <w:lsdException w:name="Medium List 2 Accent 3" w:uiPriority="66"/>
+    <w:lsdException w:name="Medium Grid 1 Accent 3" w:uiPriority="67"/>
+    <w:lsdException w:name="Medium Grid 2 Accent 3" w:uiPriority="68"/>
+    <w:lsdException w:name="Medium Grid 3 Accent 3" w:uiPriority="69"/>
+    <w:lsdException w:name="Dark List Accent 3" w:uiPriority="70"/>
+    <w:lsdException w:name="Colorful Shading Accent 3" w:uiPriority="71"/>
+    <w:lsdException w:name="Colorful List Accent 3" w:uiPriority="72"/>
+    <w:lsdException w:name="Colorful Grid Accent 3" w:uiPriority="73"/>
+    <w:lsdException w:name="Light Shading Accent 4" w:uiPriority="60"/>
+    <w:lsdException w:name="Light List Accent 4" w:uiPriority="61"/>
+    <w:lsdException w:name="Light Grid Accent 4" w:uiPriority="62"/>
+    <w:lsdException w:name="Medium Shading 1 Accent 4" w:uiPriority="63"/>
+    <w:lsdException w:name="Medium Shading 2 Accent 4" w:uiPriority="64"/>
+    <w:lsdException w:name="Medium List 1 Accent 4" w:uiPriority="65"/>
+    <w:lsdException w:name="Medium List 2 Accent 4" w:uiPriority="66"/>
+    <w:lsdException w:name="Medium Grid 1 Accent 4" w:uiPriority="67"/>
+    <w:lsdException w:name="Medium Grid 2 Accent 4" w:uiPriority="68"/>
+    <w:lsdException w:name="Medium Grid 3 Accent 4" w:uiPriority="69"/>
+    <w:lsdException w:name="Dark List Accent 4" w:uiPriority="70"/>
+    <w:lsdException w:name="Colorful Shading Accent 4" w:uiPriority="71"/>
+    <w:lsdException w:name="Colorful List Accent 4" w:uiPriority="72"/>
+    <w:lsdException w:name="Colorful Grid Accent 4" w:uiPriority="73"/>
+    <w:lsdException w:name="Light Shading Accent 5" w:uiPriority="60"/>
+    <w:lsdException w:name="Light List Accent 5" w:uiPriority="61"/>
+    <w:lsdException w:name="Light Grid Accent 5" w:uiPriority="62"/>
+    <w:lsdException w:name="Medium Shading 1 Accent 5" w:uiPriority="63"/>
+    <w:lsdException w:name="Medium Shading 2 Accent 5" w:uiPriority="64"/>
+    <w:lsdException w:name="Medium List 1 Accent 5" w:uiPriority="65"/>
+    <w:lsdException w:name="Medium List 2 Accent 5" w:uiPriority="66"/>
+    <w:lsdException w:name="Medium Grid 1 Accent 5" w:uiPriority="67"/>
+    <w:lsdException w:name="Medium Grid 2 Accent 5" w:uiPriority="68"/>
+    <w:lsdException w:name="Medium Grid 3 Accent 5" w:uiPriority="69"/>
+    <w:lsdException w:name="Dark List Accent 5" w:uiPriority="70"/>
+    <w:lsdException w:name="Colorful Shading Accent 5" w:uiPriority="71"/>
+    <w:lsdException w:name="Colorful List Accent 5" w:uiPriority="72"/>
+    <w:lsdException w:name="Colorful Grid Accent 5" w:uiPriority="73"/>
+    <w:lsdException w:name="Light Shading Accent 6" w:uiPriority="60"/>
+    <w:lsdException w:name="Light List Accent 6" w:uiPriority="61"/>
+    <w:lsdException w:name="Light Grid Accent 6" w:uiPriority="62"/>
+    <w:lsdException w:name="Medium Shading 1 Accent 6" w:uiPriority="63"/>
+    <w:lsdException w:name="Medium Shading 2 Accent 6" w:uiPriority="64"/>
+    <w:lsdException w:name="Medium List 1 Accent 6" w:uiPriority="65"/>
+    <w:lsdException w:name="Medium List 2 Accent 6" w:uiPriority="66"/>
+    <w:lsdException w:name="Medium Grid 1 Accent 6" w:uiPriority="67"/>
+    <w:lsdException w:name="Medium Grid 2 Accent 6" w:uiPriority="68"/>
+    <w:lsdException w:name="Medium Grid 3 Accent 6" w:uiPriority="69"/>
+    <w:lsdException w:name="Dark List Accent 6" w:uiPriority="70"/>
+    <w:lsdException w:name="Colorful Shading Accent 6" w:uiPriority="71"/>
+    <w:lsdException w:name="Colorful List Accent 6" w:uiPriority="72"/>
+    <w:lsdException w:name="Colorful Grid Accent 6" w:uiPriority="73"/>
+    <w:lsdException w:name="Subtle Emphasis" w:uiPriority="19" w:qFormat="1"/>
+    <w:lsdException w:name="Intense Emphasis" w:uiPriority="21" w:qFormat="1"/>
+    <w:lsdException w:name="Subtle Reference" w:uiPriority="31" w:qFormat="1"/>
+    <w:lsdException w:name="Intense Reference" w:uiPriority="32" w:qFormat="1"/>
+    <w:lsdException w:name="Book Title" w:uiPriority="33" w:qFormat="1"/>
+    <w:lsdException w:name="Bibliography" w:semiHidden="1" w:uiPriority="37" w:unhideWhenUsed="1"/>
+    <w:lsdException w:name="TOC Heading" w:semiHidden="1" w:uiPriority="39" w:unhideWhenUsed="1" w:qFormat="1"/>
+    <w:lsdException w:name="Plain Table 1" w:uiPriority="41"/>
+    <w:lsdException w:name="Plain Table 2" w:uiPriority="42"/>
+    <w:lsdException w:name="Plain Table 3" w:uiPriority="43"/>
+    <w:lsdException w:name="Plain Table 4" w:uiPriority="44"/>
+    <w:lsdException w:name="Plain Table 5" w:uiPriority="45"/>
+    <w:lsdException w:name="Grid Table Light" w:uiPriority="40"/>
+    <w:lsdException w:name="Grid Table 1 Light" w:uiPriority="46"/>
+    <w:lsdException w:name="Grid Table 2" w:uiPriority="47"/>
+    <w:lsdException w:name="Grid Table 3" w:uiPriority="48"/>
+    <w:lsdException w:name="Grid Table 4" w:uiPriority="49"/>
+    <w:lsdException w:name="Grid Table 5 Dark" w:uiPriority="50"/>
+    <w:lsdException w:name="Grid Table 6 Colorful" w:uiPriority="51"/>
+    <w:lsdException w:name="Grid Table 7 Colorful" w:uiPriority="52"/>
+    <w:lsdException w:name="Grid Table 1 Light Accent 1" w:uiPriority="46"/>
+    <w:lsdException w:name="Grid Table 2 Accent 1" w:uiPriority="47"/>
+    <w:lsdException w:name="Grid Table 3 Accent 1" w:uiPriority="48"/>
+    <w:lsdException w:name="Grid Table 4 Accent 1" w:uiPriority="49"/>
+    <w:lsdException w:name="Grid Table 5 Dark Accent 1" w:uiPriority="50"/>
+    <w:lsdException w:name="Grid Table 6 Colorful Accent 1" w:uiPriority="51"/>
+    <w:lsdException w:name="Grid Table 7 Colorful Accent 1" w:uiPriority="52"/>
+    <w:lsdException w:name="Grid Table 1 Light Accent 2" w:uiPriority="46"/>
+    <w:lsdException w:name="Grid Table 2 Accent 2" w:uiPriority="47"/>
+    <w:lsdException w:name="Grid Table 3 Accent 2" w:uiPriority="48"/>
+    <w:lsdException w:name="Grid Table 4 Accent 2" w:uiPriority="49"/>
+    <w:lsdException w:name="Grid Table 5 Dark Accent 2" w:uiPriority="50"/>
+    <w:lsdException w:name="Grid Table 6 Colorful Accent 2" w:uiPriority="51"/>
+    <w:lsdException w:name="Grid Table 7 Colorful Accent 2" w:uiPriority="52"/>
+    <w:lsdException w:name="Grid Table 1 Light Accent 3" w:uiPriority="46"/>
+    <w:lsdException w:name="Grid Table 2 Accent 3" w:uiPriority="47"/>
+    <w:lsdException w:name="Grid Table 3 Accent 3" w:uiPriority="48"/>
+    <w:lsdException w:name="Grid Table 4 Accent 3" w:uiPriority="49"/>
+    <w:lsdException w:name="Grid Table 5 Dark Accent 3" w:uiPriority="50"/>
+    <w:lsdException w:name="Grid Table 6 Colorful Accent 3" w:uiPriority="51"/>
+    <w:lsdException w:name="Grid Table 7 Colorful Accent 3" w:uiPriority="52"/>
+    <w:lsdException w:name="Grid Table 1 Light Accent 4" w:uiPriority="46"/>
+    <w:lsdException w:name="Grid Table 2 Accent 4" w:uiPriority="47"/>
+    <w:lsdException w:name="Grid Table 3 Accent 4" w:uiPriority="48"/>
+    <w:lsdException w:name="Grid Table 4 Accent 4" w:uiPriority="49"/>
+    <w:lsdException w:name="Grid Table 5 Dark Accent 4" w:uiPriority="50"/>
+    <w:lsdException w:name="Grid Table 6 Colorful Accent 4" w:uiPriority="51"/>
+    <w:lsdException w:name="Grid Table 7 Colorful Accent 4" w:uiPriority="52"/>
+    <w:lsdException w:name="Grid Table 1 Light Accent 5" w:uiPriority="46"/>
+    <w:lsdException w:name="Grid Table 2 Accent 5" w:uiPriority="47"/>
+    <w:lsdException w:name="Grid Table 3 Accent 5" w:uiPriority="48"/>
+    <w:lsdException w:name="Grid Table 4 Accent 5" w:uiPriority="49"/>
+    <w:lsdException w:name="Grid Table 5 Dark Accent 5" w:uiPriority="50"/>
+    <w:lsdException w:name="Grid Table 6 Colorful Accent 5" w:uiPriority="51"/>
+    <w:lsdException w:name="Grid Table 7 Colorful Accent 5" w:uiPriority="52"/>
+    <w:lsdException w:name="Grid Table 1 Light Accent 6" w:uiPriority="46"/>
+    <w:lsdException w:name="Grid Table 2 Accent 6" w:uiPriority="47"/>
+    <w:lsdException w:name="Grid Table 3 Accent 6" w:uiPriority="48"/>
+    <w:lsdException w:name="Grid Table 4 Accent 6" w:uiPriority="49"/>
+    <w:lsdException w:name="Grid Table 5 Dark Accent 6" w:uiPriority="50"/>
+    <w:lsdException w:name="Grid Table 6 Colorful Accent 6" w:uiPriority="51"/>
+    <w:lsdException w:name="Grid Table 7 Colorful Accent 6" w:uiPriority="52"/>
+    <w:lsdException w:name="List Table 1 Light" w:uiPriority="46"/>
+    <w:lsdException w:name="List Table 2" w:uiPriority="47"/>
+    <w:lsdException w:name="List Table 3" w:uiPriority="48"/>
+    <w:lsdException w:name="List Table 4" w:uiPriority="49"/>
+    <w:lsdException w:name="List Table 5 Dark" w:uiPriority="50"/>
+    <w:lsdException w:name="List Table 6 Colorful" w:uiPriority="51"/>
+    <w:lsdException w:name="List Table 7 Colorful" w:uiPriority="52"/>
+    <w:lsdException w:name="List Table 1 Light Accent 1" w:uiPriority="46"/>
+    <w:lsdException w:name="List Table 2 Accent 1" w:uiPriority="47"/>
+    <w:lsdException w:name="List Table 3 Accent 1" w:uiPriority="48"/>
+    <w:lsdException w:name="List Table 4 Accent 1" w:uiPriority="49"/>
+    <w:lsdException w:name="List Table 5 Dark Accent 1" w:uiPriority="50"/>
+    <w:lsdException w:name="List Table 6 Colorful Accent 1" w:uiPriority="51"/>
+    <w:lsdException w:name="List Table 7 Colorful Accent 1" w:uiPriority="52"/>
+    <w:lsdException w:name="List Table 1 Light Accent 2" w:uiPriority="46"/>
+    <w:lsdException w:name="List Table 2 Accent 2" w:uiPriority="47"/>
+    <w:lsdException w:name="List Table 3 Accent 2" w:uiPriority="48"/>
+    <w:lsdException w:name="List Table 4 Accent 2" w:uiPriority="49"/>
+    <w:lsdException w:name="List Table 5 Dark Accent 2" w:uiPriority="50"/>
+    <w:lsdException w:name="List Table 6 Colorful Accent 2" w:uiPriority="51"/>
+    <w:lsdException w:name="List Table 7 Colorful Accent 2" w:uiPriority="52"/>
+    <w:lsdException w:name="List Table 1 Light Accent 3" w:uiPriority="46"/>
+    <w:lsdException w:name="List Table 2 Accent 3" w:uiPriority="47"/>
+    <w:lsdException w:name="List Table 3 Accent 3" w:uiPriority="48"/>
+    <w:lsdException w:name="List Table 4 Accent 3" w:uiPriority="49"/>
+    <w:lsdException w:name="List Table 5 Dark Accent 3" w:uiPriority="50"/>
+    <w:lsdException w:name="List Table 6 Colorful Accent 3" w:uiPriority="51"/>
+    <w:lsdException w:name="List Table 7 Colorful Accent 3" w:uiPriority="52"/>
+    <w:lsdException w:name="List Table 1 Light Accent 4" w:uiPriority="46"/>
+    <w:lsdException w:name="List Table 2 Accent 4" w:uiPriority="47"/>
+    <w:lsdException w:name="List Table 3 Accent 4" w:uiPriority="48"/>
+    <w:lsdException w:name="List Table 4 Accent 4" w:uiPriority="49"/>
+    <w:lsdException w:name="List Table 5 Dark Accent 4" w:uiPriority="50"/>
+    <w:lsdException w:name="List Table 6 Colorful Accent 4" w:uiPriority="51"/>
+    <w:lsdException w:name="List Table 7 Colorful Accent 4" w:uiPriority="52"/>
+    <w:lsdException w:name="List Table 1 Light Accent 5" w:uiPriority="46"/>
+    <w:lsdException w:name="List Table 2 Accent 5" w:uiPriority="47"/>
+    <w:lsdException w:name="List Table 3 Accent 5" w:uiPriority="48"/>
+    <w:lsdException w:name="List Table 4 Accent 5" w:uiPriority="49"/>
+    <w:lsdException w:name="List Table 5 Dark Accent 5" w:uiPriority="50"/>
+    <w:lsdException w:name="List Table 6 Colorful Accent 5" w:uiPriority="51"/>
+    <w:lsdException w:name="List Table 7 Colorful Accent 5" w:uiPriority="52"/>
+    <w:lsdException w:name="List Table 1 Light Accent 6" w:uiPriority="46"/>
+    <w:lsdException w:name="List Table 2 Accent 6" w:uiPriority="47"/>
+    <w:lsdException w:name="List Table 3 Accent 6" w:uiPriority="48"/>
+    <w:lsdException w:name="List Table 4 Accent 6" w:uiPriority="49"/>
+    <w:lsdException w:name="List Table 5 Dark Accent 6" w:uiPriority="50"/>
+    <w:lsdException w:name="List Table 6 Colorful Accent 6" w:uiPriority="51"/>
+    <w:lsdException w:name="List Table 7 Colorful Accent 6" w:uiPriority="52"/>
   </w:latentStyles>
   <w:style w:type="paragraph" w:default="1" w:styleId="Normal">
     <w:name w:val="Normal"/>
@@ -7577,10 +7253,10 @@
     <w:semiHidden/>
     <w:unhideWhenUsed/>
   </w:style>
-  <w:style w:type="paragraph" w:styleId="stbilgi">
+  <w:style w:type="paragraph" w:styleId="stBilgi">
     <w:name w:val="header"/>
     <w:basedOn w:val="Normal"/>
-    <w:link w:val="stbilgiChar"/>
+    <w:link w:val="stBilgiChar"/>
     <w:uiPriority w:val="99"/>
     <w:unhideWhenUsed/>
     <w:rsid w:val="00B22452"/>
@@ -7592,17 +7268,17 @@
       <w:spacing w:after="0" w:line="240" w:lineRule="auto"/>
     </w:pPr>
   </w:style>
-  <w:style w:type="character" w:customStyle="1" w:styleId="stbilgiChar">
-    <w:name w:val="Üstbilgi Char"/>
+  <w:style w:type="character" w:customStyle="1" w:styleId="stBilgiChar">
+    <w:name w:val="Üst Bilgi Char"/>
     <w:basedOn w:val="VarsaylanParagrafYazTipi"/>
-    <w:link w:val="stbilgi"/>
+    <w:link w:val="stBilgi"/>
     <w:uiPriority w:val="99"/>
     <w:rsid w:val="00B22452"/>
   </w:style>
-  <w:style w:type="paragraph" w:styleId="Altbilgi">
+  <w:style w:type="paragraph" w:styleId="AltBilgi">
     <w:name w:val="footer"/>
     <w:basedOn w:val="Normal"/>
-    <w:link w:val="AltbilgiChar"/>
+    <w:link w:val="AltBilgiChar"/>
     <w:uiPriority w:val="99"/>
     <w:unhideWhenUsed/>
     <w:rsid w:val="00B22452"/>
@@ -7614,361 +7290,10 @@
       <w:spacing w:after="0" w:line="240" w:lineRule="auto"/>
     </w:pPr>
   </w:style>
-  <w:style w:type="character" w:customStyle="1" w:styleId="AltbilgiChar">
-    <w:name w:val="Altbilgi Char"/>
+  <w:style w:type="character" w:customStyle="1" w:styleId="AltBilgiChar">
+    <w:name w:val="Alt Bilgi Char"/>
     <w:basedOn w:val="VarsaylanParagrafYazTipi"/>
-    <w:link w:val="Altbilgi"/>
-    <w:uiPriority w:val="99"/>
-    <w:rsid w:val="00B22452"/>
-  </w:style>
-  <w:style w:type="paragraph" w:styleId="BalonMetni">
-    <w:name w:val="Balloon Text"/>
-    <w:basedOn w:val="Normal"/>
-    <w:link w:val="BalonMetniChar"/>
-    <w:uiPriority w:val="99"/>
-    <w:semiHidden/>
-    <w:unhideWhenUsed/>
-    <w:rsid w:val="00B22452"/>
-    <w:pPr>
-      <w:spacing w:after="0" w:line="240" w:lineRule="auto"/>
-    </w:pPr>
-    <w:rPr>
-      <w:rFonts w:ascii="Tahoma" w:hAnsi="Tahoma" w:cs="Tahoma"/>
-      <w:sz w:val="16"/>
-      <w:szCs w:val="16"/>
-    </w:rPr>
-  </w:style>
-  <w:style w:type="character" w:customStyle="1" w:styleId="BalonMetniChar">
-    <w:name w:val="Balon Metni Char"/>
-    <w:basedOn w:val="VarsaylanParagrafYazTipi"/>
-    <w:link w:val="BalonMetni"/>
-    <w:uiPriority w:val="99"/>
-    <w:semiHidden/>
-    <w:rsid w:val="00B22452"/>
-    <w:rPr>
-      <w:rFonts w:ascii="Tahoma" w:hAnsi="Tahoma" w:cs="Tahoma"/>
-      <w:sz w:val="16"/>
-      <w:szCs w:val="16"/>
-    </w:rPr>
-  </w:style>
-  <w:style w:type="table" w:styleId="TabloKlavuzu">
-    <w:name w:val="Table Grid"/>
-    <w:basedOn w:val="NormalTablo"/>
-    <w:uiPriority w:val="59"/>
-    <w:rsid w:val="00B22452"/>
-    <w:pPr>
-      <w:spacing w:after="0" w:line="240" w:lineRule="auto"/>
-    </w:pPr>
-    <w:tblPr>
-      <w:tblBorders>
-        <w:top w:val="single" w:sz="4" w:space="0" w:color="auto"/>
-        <w:left w:val="single" w:sz="4" w:space="0" w:color="auto"/>
-        <w:bottom w:val="single" w:sz="4" w:space="0" w:color="auto"/>
-        <w:right w:val="single" w:sz="4" w:space="0" w:color="auto"/>
-        <w:insideH w:val="single" w:sz="4" w:space="0" w:color="auto"/>
-        <w:insideV w:val="single" w:sz="4" w:space="0" w:color="auto"/>
-      </w:tblBorders>
-    </w:tblPr>
-  </w:style>
-  <w:style w:type="character" w:styleId="AklamaBavurusu">
-    <w:name w:val="annotation reference"/>
-    <w:basedOn w:val="VarsaylanParagrafYazTipi"/>
-    <w:uiPriority w:val="99"/>
-    <w:semiHidden/>
-    <w:unhideWhenUsed/>
-    <w:rsid w:val="004C3C38"/>
-    <w:rPr>
-      <w:sz w:val="16"/>
-      <w:szCs w:val="16"/>
-    </w:rPr>
-  </w:style>
-  <w:style w:type="paragraph" w:styleId="AklamaMetni">
-    <w:name w:val="annotation text"/>
-    <w:basedOn w:val="Normal"/>
-    <w:link w:val="AklamaMetniChar"/>
-    <w:uiPriority w:val="99"/>
-    <w:semiHidden/>
-    <w:unhideWhenUsed/>
-    <w:rsid w:val="004C3C38"/>
-    <w:pPr>
-      <w:spacing w:line="240" w:lineRule="auto"/>
-    </w:pPr>
-    <w:rPr>
-      <w:sz w:val="20"/>
-      <w:szCs w:val="20"/>
-    </w:rPr>
-  </w:style>
-  <w:style w:type="character" w:customStyle="1" w:styleId="AklamaMetniChar">
-    <w:name w:val="Açıklama Metni Char"/>
-    <w:basedOn w:val="VarsaylanParagrafYazTipi"/>
-    <w:link w:val="AklamaMetni"/>
-    <w:uiPriority w:val="99"/>
-    <w:semiHidden/>
-    <w:rsid w:val="004C3C38"/>
-    <w:rPr>
-      <w:sz w:val="20"/>
-      <w:szCs w:val="20"/>
-    </w:rPr>
-  </w:style>
-  <w:style w:type="paragraph" w:styleId="AklamaKonusu">
-    <w:name w:val="annotation subject"/>
-    <w:basedOn w:val="AklamaMetni"/>
-    <w:next w:val="AklamaMetni"/>
-    <w:link w:val="AklamaKonusuChar"/>
-    <w:uiPriority w:val="99"/>
-    <w:semiHidden/>
-    <w:unhideWhenUsed/>
-    <w:rsid w:val="004C3C38"/>
-    <w:rPr>
-      <w:b/>
-      <w:bCs/>
-    </w:rPr>
-  </w:style>
-  <w:style w:type="character" w:customStyle="1" w:styleId="AklamaKonusuChar">
-    <w:name w:val="Açıklama Konusu Char"/>
-    <w:basedOn w:val="AklamaMetniChar"/>
-    <w:link w:val="AklamaKonusu"/>
-    <w:uiPriority w:val="99"/>
-    <w:semiHidden/>
-    <w:rsid w:val="004C3C38"/>
-    <w:rPr>
-      <w:b/>
-      <w:bCs/>
-      <w:sz w:val="20"/>
-      <w:szCs w:val="20"/>
-    </w:rPr>
-  </w:style>
-</w:styles>
-</file>
-
-<file path=word/stylesWithEffects.xml><?xml version="1.0" encoding="utf-8"?>
-<w:styles xmlns:wpc="http://schemas.microsoft.com/office/word/2010/wordprocessingCanvas" xmlns:mc="http://schemas.openxmlformats.org/markup-compatibility/2006" xmlns:o="urn:schemas-microsoft-com:office:office" xmlns:r="http://schemas.openxmlformats.org/officeDocument/2006/relationships" xmlns:m="http://schemas.openxmlformats.org/officeDocument/2006/math" xmlns:v="urn:schemas-microsoft-com:vml" xmlns:wp14="http://schemas.microsoft.com/office/word/2010/wordprocessingDrawing" xmlns:wp="http://schemas.openxmlformats.org/drawingml/2006/wordprocessingDrawing" xmlns:w10="urn:schemas-microsoft-com:office:word" xmlns:w="http://schemas.openxmlformats.org/wordprocessingml/2006/main" xmlns:w14="http://schemas.microsoft.com/office/word/2010/wordml" xmlns:wpg="http://schemas.microsoft.com/office/word/2010/wordprocessingGroup" xmlns:wpi="http://schemas.microsoft.com/office/word/2010/wordprocessingInk" xmlns:wne="http://schemas.microsoft.com/office/word/2006/wordml" xmlns:wps="http://schemas.microsoft.com/office/word/2010/wordprocessingShape" mc:Ignorable="w14 wp14">
-  <w:docDefaults>
-    <w:rPrDefault>
-      <w:rPr>
-        <w:rFonts w:asciiTheme="minorHAnsi" w:eastAsiaTheme="minorHAnsi" w:hAnsiTheme="minorHAnsi" w:cstheme="minorBidi"/>
-        <w:sz w:val="22"/>
-        <w:szCs w:val="22"/>
-        <w:lang w:val="tr-TR" w:eastAsia="en-US" w:bidi="ar-SA"/>
-      </w:rPr>
-    </w:rPrDefault>
-    <w:pPrDefault>
-      <w:pPr>
-        <w:spacing w:after="200" w:line="276" w:lineRule="auto"/>
-      </w:pPr>
-    </w:pPrDefault>
-  </w:docDefaults>
-  <w:latentStyles w:defLockedState="0" w:defUIPriority="99" w:defSemiHidden="1" w:defUnhideWhenUsed="1" w:defQFormat="0" w:count="267">
-    <w:lsdException w:name="Normal" w:semiHidden="0" w:uiPriority="0" w:unhideWhenUsed="0" w:qFormat="1"/>
-    <w:lsdException w:name="heading 1" w:semiHidden="0" w:uiPriority="9" w:unhideWhenUsed="0" w:qFormat="1"/>
-    <w:lsdException w:name="heading 2" w:uiPriority="9" w:qFormat="1"/>
-    <w:lsdException w:name="heading 3" w:uiPriority="9" w:qFormat="1"/>
-    <w:lsdException w:name="heading 4" w:uiPriority="9" w:qFormat="1"/>
-    <w:lsdException w:name="heading 5" w:uiPriority="9" w:qFormat="1"/>
-    <w:lsdException w:name="heading 6" w:uiPriority="9" w:qFormat="1"/>
-    <w:lsdException w:name="heading 7" w:uiPriority="9" w:qFormat="1"/>
-    <w:lsdException w:name="heading 8" w:uiPriority="9" w:qFormat="1"/>
-    <w:lsdException w:name="heading 9" w:uiPriority="9" w:qFormat="1"/>
-    <w:lsdException w:name="toc 1" w:uiPriority="39"/>
-    <w:lsdException w:name="toc 2" w:uiPriority="39"/>
-    <w:lsdException w:name="toc 3" w:uiPriority="39"/>
-    <w:lsdException w:name="toc 4" w:uiPriority="39"/>
-    <w:lsdException w:name="toc 5" w:uiPriority="39"/>
-    <w:lsdException w:name="toc 6" w:uiPriority="39"/>
-    <w:lsdException w:name="toc 7" w:uiPriority="39"/>
-    <w:lsdException w:name="toc 8" w:uiPriority="39"/>
-    <w:lsdException w:name="toc 9" w:uiPriority="39"/>
-    <w:lsdException w:name="caption" w:uiPriority="35" w:qFormat="1"/>
-    <w:lsdException w:name="Title" w:semiHidden="0" w:uiPriority="10" w:unhideWhenUsed="0" w:qFormat="1"/>
-    <w:lsdException w:name="Default Paragraph Font" w:uiPriority="1"/>
-    <w:lsdException w:name="Subtitle" w:semiHidden="0" w:uiPriority="11" w:unhideWhenUsed="0" w:qFormat="1"/>
-    <w:lsdException w:name="Strong" w:semiHidden="0" w:uiPriority="22" w:unhideWhenUsed="0" w:qFormat="1"/>
-    <w:lsdException w:name="Emphasis" w:semiHidden="0" w:uiPriority="20" w:unhideWhenUsed="0" w:qFormat="1"/>
-    <w:lsdException w:name="Table Grid" w:uiPriority="59"/>
-    <w:lsdException w:name="Placeholder Text" w:unhideWhenUsed="0"/>
-    <w:lsdException w:name="No Spacing" w:semiHidden="0" w:uiPriority="1" w:unhideWhenUsed="0" w:qFormat="1"/>
-    <w:lsdException w:name="Light Shading" w:semiHidden="0" w:uiPriority="60" w:unhideWhenUsed="0"/>
-    <w:lsdException w:name="Light List" w:semiHidden="0" w:uiPriority="61" w:unhideWhenUsed="0"/>
-    <w:lsdException w:name="Light Grid" w:semiHidden="0" w:uiPriority="62" w:unhideWhenUsed="0"/>
-    <w:lsdException w:name="Medium Shading 1" w:semiHidden="0" w:uiPriority="63" w:unhideWhenUsed="0"/>
-    <w:lsdException w:name="Medium Shading 2" w:semiHidden="0" w:uiPriority="64" w:unhideWhenUsed="0"/>
-    <w:lsdException w:name="Medium List 1" w:semiHidden="0" w:uiPriority="65" w:unhideWhenUsed="0"/>
-    <w:lsdException w:name="Medium List 2" w:semiHidden="0" w:uiPriority="66" w:unhideWhenUsed="0"/>
-    <w:lsdException w:name="Medium Grid 1" w:semiHidden="0" w:uiPriority="67" w:unhideWhenUsed="0"/>
-    <w:lsdException w:name="Medium Grid 2" w:semiHidden="0" w:uiPriority="68" w:unhideWhenUsed="0"/>
-    <w:lsdException w:name="Medium Grid 3" w:semiHidden="0" w:uiPriority="69" w:unhideWhenUsed="0"/>
-    <w:lsdException w:name="Dark List" w:semiHidden="0" w:uiPriority="70" w:unhideWhenUsed="0"/>
-    <w:lsdException w:name="Colorful Shading" w:semiHidden="0" w:uiPriority="71" w:unhideWhenUsed="0"/>
-    <w:lsdException w:name="Colorful List" w:semiHidden="0" w:uiPriority="72" w:unhideWhenUsed="0"/>
-    <w:lsdException w:name="Colorful Grid" w:semiHidden="0" w:uiPriority="73" w:unhideWhenUsed="0"/>
-    <w:lsdException w:name="Light Shading Accent 1" w:semiHidden="0" w:uiPriority="60" w:unhideWhenUsed="0"/>
-    <w:lsdException w:name="Light List Accent 1" w:semiHidden="0" w:uiPriority="61" w:unhideWhenUsed="0"/>
-    <w:lsdException w:name="Light Grid Accent 1" w:semiHidden="0" w:uiPriority="62" w:unhideWhenUsed="0"/>
-    <w:lsdException w:name="Medium Shading 1 Accent 1" w:semiHidden="0" w:uiPriority="63" w:unhideWhenUsed="0"/>
-    <w:lsdException w:name="Medium Shading 2 Accent 1" w:semiHidden="0" w:uiPriority="64" w:unhideWhenUsed="0"/>
-    <w:lsdException w:name="Medium List 1 Accent 1" w:semiHidden="0" w:uiPriority="65" w:unhideWhenUsed="0"/>
-    <w:lsdException w:name="Revision" w:unhideWhenUsed="0"/>
-    <w:lsdException w:name="List Paragraph" w:semiHidden="0" w:uiPriority="34" w:unhideWhenUsed="0" w:qFormat="1"/>
-    <w:lsdException w:name="Quote" w:semiHidden="0" w:uiPriority="29" w:unhideWhenUsed="0" w:qFormat="1"/>
-    <w:lsdException w:name="Intense Quote" w:semiHidden="0" w:uiPriority="30" w:unhideWhenUsed="0" w:qFormat="1"/>
-    <w:lsdException w:name="Medium List 2 Accent 1" w:semiHidden="0" w:uiPriority="66" w:unhideWhenUsed="0"/>
-    <w:lsdException w:name="Medium Grid 1 Accent 1" w:semiHidden="0" w:uiPriority="67" w:unhideWhenUsed="0"/>
-    <w:lsdException w:name="Medium Grid 2 Accent 1" w:semiHidden="0" w:uiPriority="68" w:unhideWhenUsed="0"/>
-    <w:lsdException w:name="Medium Grid 3 Accent 1" w:semiHidden="0" w:uiPriority="69" w:unhideWhenUsed="0"/>
-    <w:lsdException w:name="Dark List Accent 1" w:semiHidden="0" w:uiPriority="70" w:unhideWhenUsed="0"/>
-    <w:lsdException w:name="Colorful Shading Accent 1" w:semiHidden="0" w:uiPriority="71" w:unhideWhenUsed="0"/>
-    <w:lsdException w:name="Colorful List Accent 1" w:semiHidden="0" w:uiPriority="72" w:unhideWhenUsed="0"/>
-    <w:lsdException w:name="Colorful Grid Accent 1" w:semiHidden="0" w:uiPriority="73" w:unhideWhenUsed="0"/>
-    <w:lsdException w:name="Light Shading Accent 2" w:semiHidden="0" w:uiPriority="60" w:unhideWhenUsed="0"/>
-    <w:lsdException w:name="Light List Accent 2" w:semiHidden="0" w:uiPriority="61" w:unhideWhenUsed="0"/>
-    <w:lsdException w:name="Light Grid Accent 2" w:semiHidden="0" w:uiPriority="62" w:unhideWhenUsed="0"/>
-    <w:lsdException w:name="Medium Shading 1 Accent 2" w:semiHidden="0" w:uiPriority="63" w:unhideWhenUsed="0"/>
-    <w:lsdException w:name="Medium Shading 2 Accent 2" w:semiHidden="0" w:uiPriority="64" w:unhideWhenUsed="0"/>
-    <w:lsdException w:name="Medium List 1 Accent 2" w:semiHidden="0" w:uiPriority="65" w:unhideWhenUsed="0"/>
-    <w:lsdException w:name="Medium List 2 Accent 2" w:semiHidden="0" w:uiPriority="66" w:unhideWhenUsed="0"/>
-    <w:lsdException w:name="Medium Grid 1 Accent 2" w:semiHidden="0" w:uiPriority="67" w:unhideWhenUsed="0"/>
-    <w:lsdException w:name="Medium Grid 2 Accent 2" w:semiHidden="0" w:uiPriority="68" w:unhideWhenUsed="0"/>
-    <w:lsdException w:name="Medium Grid 3 Accent 2" w:semiHidden="0" w:uiPriority="69" w:unhideWhenUsed="0"/>
-    <w:lsdException w:name="Dark List Accent 2" w:semiHidden="0" w:uiPriority="70" w:unhideWhenUsed="0"/>
-    <w:lsdException w:name="Colorful Shading Accent 2" w:semiHidden="0" w:uiPriority="71" w:unhideWhenUsed="0"/>
-    <w:lsdException w:name="Colorful List Accent 2" w:semiHidden="0" w:uiPriority="72" w:unhideWhenUsed="0"/>
-    <w:lsdException w:name="Colorful Grid Accent 2" w:semiHidden="0" w:uiPriority="73" w:unhideWhenUsed="0"/>
-    <w:lsdException w:name="Light Shading Accent 3" w:semiHidden="0" w:uiPriority="60" w:unhideWhenUsed="0"/>
-    <w:lsdException w:name="Light List Accent 3" w:semiHidden="0" w:uiPriority="61" w:unhideWhenUsed="0"/>
-    <w:lsdException w:name="Light Grid Accent 3" w:semiHidden="0" w:uiPriority="62" w:unhideWhenUsed="0"/>
-    <w:lsdException w:name="Medium Shading 1 Accent 3" w:semiHidden="0" w:uiPriority="63" w:unhideWhenUsed="0"/>
-    <w:lsdException w:name="Medium Shading 2 Accent 3" w:semiHidden="0" w:uiPriority="64" w:unhideWhenUsed="0"/>
-    <w:lsdException w:name="Medium List 1 Accent 3" w:semiHidden="0" w:uiPriority="65" w:unhideWhenUsed="0"/>
-    <w:lsdException w:name="Medium List 2 Accent 3" w:semiHidden="0" w:uiPriority="66" w:unhideWhenUsed="0"/>
-    <w:lsdException w:name="Medium Grid 1 Accent 3" w:semiHidden="0" w:uiPriority="67" w:unhideWhenUsed="0"/>
-    <w:lsdException w:name="Medium Grid 2 Accent 3" w:semiHidden="0" w:uiPriority="68" w:unhideWhenUsed="0"/>
-    <w:lsdException w:name="Medium Grid 3 Accent 3" w:semiHidden="0" w:uiPriority="69" w:unhideWhenUsed="0"/>
-    <w:lsdException w:name="Dark List Accent 3" w:semiHidden="0" w:uiPriority="70" w:unhideWhenUsed="0"/>
-    <w:lsdException w:name="Colorful Shading Accent 3" w:semiHidden="0" w:uiPriority="71" w:unhideWhenUsed="0"/>
-    <w:lsdException w:name="Colorful List Accent 3" w:semiHidden="0" w:uiPriority="72" w:unhideWhenUsed="0"/>
-    <w:lsdException w:name="Colorful Grid Accent 3" w:semiHidden="0" w:uiPriority="73" w:unhideWhenUsed="0"/>
-    <w:lsdException w:name="Light Shading Accent 4" w:semiHidden="0" w:uiPriority="60" w:unhideWhenUsed="0"/>
-    <w:lsdException w:name="Light List Accent 4" w:semiHidden="0" w:uiPriority="61" w:unhideWhenUsed="0"/>
-    <w:lsdException w:name="Light Grid Accent 4" w:semiHidden="0" w:uiPriority="62" w:unhideWhenUsed="0"/>
-    <w:lsdException w:name="Medium Shading 1 Accent 4" w:semiHidden="0" w:uiPriority="63" w:unhideWhenUsed="0"/>
-    <w:lsdException w:name="Medium Shading 2 Accent 4" w:semiHidden="0" w:uiPriority="64" w:unhideWhenUsed="0"/>
-    <w:lsdException w:name="Medium List 1 Accent 4" w:semiHidden="0" w:uiPriority="65" w:unhideWhenUsed="0"/>
-    <w:lsdException w:name="Medium List 2 Accent 4" w:semiHidden="0" w:uiPriority="66" w:unhideWhenUsed="0"/>
-    <w:lsdException w:name="Medium Grid 1 Accent 4" w:semiHidden="0" w:uiPriority="67" w:unhideWhenUsed="0"/>
-    <w:lsdException w:name="Medium Grid 2 Accent 4" w:semiHidden="0" w:uiPriority="68" w:unhideWhenUsed="0"/>
-    <w:lsdException w:name="Medium Grid 3 Accent 4" w:semiHidden="0" w:uiPriority="69" w:unhideWhenUsed="0"/>
-    <w:lsdException w:name="Dark List Accent 4" w:semiHidden="0" w:uiPriority="70" w:unhideWhenUsed="0"/>
-    <w:lsdException w:name="Colorful Shading Accent 4" w:semiHidden="0" w:uiPriority="71" w:unhideWhenUsed="0"/>
-    <w:lsdException w:name="Colorful List Accent 4" w:semiHidden="0" w:uiPriority="72" w:unhideWhenUsed="0"/>
-    <w:lsdException w:name="Colorful Grid Accent 4" w:semiHidden="0" w:uiPriority="73" w:unhideWhenUsed="0"/>
-    <w:lsdException w:name="Light Shading Accent 5" w:semiHidden="0" w:uiPriority="60" w:unhideWhenUsed="0"/>
-    <w:lsdException w:name="Light List Accent 5" w:semiHidden="0" w:uiPriority="61" w:unhideWhenUsed="0"/>
-    <w:lsdException w:name="Light Grid Accent 5" w:semiHidden="0" w:uiPriority="62" w:unhideWhenUsed="0"/>
-    <w:lsdException w:name="Medium Shading 1 Accent 5" w:semiHidden="0" w:uiPriority="63" w:unhideWhenUsed="0"/>
-    <w:lsdException w:name="Medium Shading 2 Accent 5" w:semiHidden="0" w:uiPriority="64" w:unhideWhenUsed="0"/>
-    <w:lsdException w:name="Medium List 1 Accent 5" w:semiHidden="0" w:uiPriority="65" w:unhideWhenUsed="0"/>
-    <w:lsdException w:name="Medium List 2 Accent 5" w:semiHidden="0" w:uiPriority="66" w:unhideWhenUsed="0"/>
-    <w:lsdException w:name="Medium Grid 1 Accent 5" w:semiHidden="0" w:uiPriority="67" w:unhideWhenUsed="0"/>
-    <w:lsdException w:name="Medium Grid 2 Accent 5" w:semiHidden="0" w:uiPriority="68" w:unhideWhenUsed="0"/>
-    <w:lsdException w:name="Medium Grid 3 Accent 5" w:semiHidden="0" w:uiPriority="69" w:unhideWhenUsed="0"/>
-    <w:lsdException w:name="Dark List Accent 5" w:semiHidden="0" w:uiPriority="70" w:unhideWhenUsed="0"/>
-    <w:lsdException w:name="Colorful Shading Accent 5" w:semiHidden="0" w:uiPriority="71" w:unhideWhenUsed="0"/>
-    <w:lsdException w:name="Colorful List Accent 5" w:semiHidden="0" w:uiPriority="72" w:unhideWhenUsed="0"/>
-    <w:lsdException w:name="Colorful Grid Accent 5" w:semiHidden="0" w:uiPriority="73" w:unhideWhenUsed="0"/>
-    <w:lsdException w:name="Light Shading Accent 6" w:semiHidden="0" w:uiPriority="60" w:unhideWhenUsed="0"/>
-    <w:lsdException w:name="Light List Accent 6" w:semiHidden="0" w:uiPriority="61" w:unhideWhenUsed="0"/>
-    <w:lsdException w:name="Light Grid Accent 6" w:semiHidden="0" w:uiPriority="62" w:unhideWhenUsed="0"/>
-    <w:lsdException w:name="Medium Shading 1 Accent 6" w:semiHidden="0" w:uiPriority="63" w:unhideWhenUsed="0"/>
-    <w:lsdException w:name="Medium Shading 2 Accent 6" w:semiHidden="0" w:uiPriority="64" w:unhideWhenUsed="0"/>
-    <w:lsdException w:name="Medium List 1 Accent 6" w:semiHidden="0" w:uiPriority="65" w:unhideWhenUsed="0"/>
-    <w:lsdException w:name="Medium List 2 Accent 6" w:semiHidden="0" w:uiPriority="66" w:unhideWhenUsed="0"/>
-    <w:lsdException w:name="Medium Grid 1 Accent 6" w:semiHidden="0" w:uiPriority="67" w:unhideWhenUsed="0"/>
-    <w:lsdException w:name="Medium Grid 2 Accent 6" w:semiHidden="0" w:uiPriority="68" w:unhideWhenUsed="0"/>
-    <w:lsdException w:name="Medium Grid 3 Accent 6" w:semiHidden="0" w:uiPriority="69" w:unhideWhenUsed="0"/>
-    <w:lsdException w:name="Dark List Accent 6" w:semiHidden="0" w:uiPriority="70" w:unhideWhenUsed="0"/>
-    <w:lsdException w:name="Colorful Shading Accent 6" w:semiHidden="0" w:uiPriority="71" w:unhideWhenUsed="0"/>
-    <w:lsdException w:name="Colorful List Accent 6" w:semiHidden="0" w:uiPriority="72" w:unhideWhenUsed="0"/>
-    <w:lsdException w:name="Colorful Grid Accent 6" w:semiHidden="0" w:uiPriority="73" w:unhideWhenUsed="0"/>
-    <w:lsdException w:name="Subtle Emphasis" w:semiHidden="0" w:uiPriority="19" w:unhideWhenUsed="0" w:qFormat="1"/>
-    <w:lsdException w:name="Intense Emphasis" w:semiHidden="0" w:uiPriority="21" w:unhideWhenUsed="0" w:qFormat="1"/>
-    <w:lsdException w:name="Subtle Reference" w:semiHidden="0" w:uiPriority="31" w:unhideWhenUsed="0" w:qFormat="1"/>
-    <w:lsdException w:name="Intense Reference" w:semiHidden="0" w:uiPriority="32" w:unhideWhenUsed="0" w:qFormat="1"/>
-    <w:lsdException w:name="Book Title" w:semiHidden="0" w:uiPriority="33" w:unhideWhenUsed="0" w:qFormat="1"/>
-    <w:lsdException w:name="Bibliography" w:uiPriority="37"/>
-    <w:lsdException w:name="TOC Heading" w:uiPriority="39" w:qFormat="1"/>
-  </w:latentStyles>
-  <w:style w:type="paragraph" w:default="1" w:styleId="Normal">
-    <w:name w:val="Normal"/>
-    <w:qFormat/>
-  </w:style>
-  <w:style w:type="character" w:default="1" w:styleId="VarsaylanParagrafYazTipi">
-    <w:name w:val="Default Paragraph Font"/>
-    <w:uiPriority w:val="1"/>
-    <w:semiHidden/>
-    <w:unhideWhenUsed/>
-  </w:style>
-  <w:style w:type="table" w:default="1" w:styleId="NormalTablo">
-    <w:name w:val="Normal Table"/>
-    <w:uiPriority w:val="99"/>
-    <w:semiHidden/>
-    <w:unhideWhenUsed/>
-    <w:tblPr>
-      <w:tblInd w:w="0" w:type="dxa"/>
-      <w:tblCellMar>
-        <w:top w:w="0" w:type="dxa"/>
-        <w:left w:w="108" w:type="dxa"/>
-        <w:bottom w:w="0" w:type="dxa"/>
-        <w:right w:w="108" w:type="dxa"/>
-      </w:tblCellMar>
-    </w:tblPr>
-  </w:style>
-  <w:style w:type="numbering" w:default="1" w:styleId="ListeYok">
-    <w:name w:val="No List"/>
-    <w:uiPriority w:val="99"/>
-    <w:semiHidden/>
-    <w:unhideWhenUsed/>
-  </w:style>
-  <w:style w:type="paragraph" w:styleId="stbilgi">
-    <w:name w:val="header"/>
-    <w:basedOn w:val="Normal"/>
-    <w:link w:val="stbilgiChar"/>
-    <w:uiPriority w:val="99"/>
-    <w:unhideWhenUsed/>
-    <w:rsid w:val="00B22452"/>
-    <w:pPr>
-      <w:tabs>
-        <w:tab w:val="center" w:pos="4536"/>
-        <w:tab w:val="right" w:pos="9072"/>
-      </w:tabs>
-      <w:spacing w:after="0" w:line="240" w:lineRule="auto"/>
-    </w:pPr>
-  </w:style>
-  <w:style w:type="character" w:customStyle="1" w:styleId="stbilgiChar">
-    <w:name w:val="Üstbilgi Char"/>
-    <w:basedOn w:val="VarsaylanParagrafYazTipi"/>
-    <w:link w:val="stbilgi"/>
-    <w:uiPriority w:val="99"/>
-    <w:rsid w:val="00B22452"/>
-  </w:style>
-  <w:style w:type="paragraph" w:styleId="Altbilgi">
-    <w:name w:val="footer"/>
-    <w:basedOn w:val="Normal"/>
-    <w:link w:val="AltbilgiChar"/>
-    <w:uiPriority w:val="99"/>
-    <w:unhideWhenUsed/>
-    <w:rsid w:val="00B22452"/>
-    <w:pPr>
-      <w:tabs>
-        <w:tab w:val="center" w:pos="4536"/>
-        <w:tab w:val="right" w:pos="9072"/>
-      </w:tabs>
-      <w:spacing w:after="0" w:line="240" w:lineRule="auto"/>
-    </w:pPr>
-  </w:style>
-  <w:style w:type="character" w:customStyle="1" w:styleId="AltbilgiChar">
-    <w:name w:val="Altbilgi Char"/>
-    <w:basedOn w:val="VarsaylanParagrafYazTipi"/>
-    <w:link w:val="Altbilgi"/>
+    <w:link w:val="AltBilgi"/>
     <w:uiPriority w:val="99"/>
     <w:rsid w:val="00B22452"/>
   </w:style>
@@ -8382,7 +7707,7 @@
 </file>
 
 <file path=customXml/itemProps1.xml><?xml version="1.0" encoding="utf-8"?>
-<ds:datastoreItem xmlns:ds="http://schemas.openxmlformats.org/officeDocument/2006/customXml" ds:itemID="{28715CA8-4F51-41DE-B8C2-20472DE44BDA}">
+<ds:datastoreItem xmlns:ds="http://schemas.openxmlformats.org/officeDocument/2006/customXml" ds:itemID="{8C7E9F3A-C8CC-44CB-8A6E-4F3C467B709E}">
   <ds:schemaRefs>
     <ds:schemaRef ds:uri="http://schemas.openxmlformats.org/officeDocument/2006/bibliography"/>
   </ds:schemaRefs>

--- a/public/doc/b13_v2_2.docx
+++ b/public/doc/b13_v2_2.docx
@@ -1,6 +1,6 @@
 
 <file path=word/document.xml><?xml version="1.0" encoding="utf-8"?>
-<w:document xmlns:wpc="http://schemas.microsoft.com/office/word/2010/wordprocessingCanvas" xmlns:cx="http://schemas.microsoft.com/office/drawing/2014/chartex" xmlns:cx1="http://schemas.microsoft.com/office/drawing/2015/9/8/chartex" xmlns:mc="http://schemas.openxmlformats.org/markup-compatibility/2006" xmlns:o="urn:schemas-microsoft-com:office:office" xmlns:r="http://schemas.openxmlformats.org/officeDocument/2006/relationships" xmlns:m="http://schemas.openxmlformats.org/officeDocument/2006/math" xmlns:v="urn:schemas-microsoft-com:vml" xmlns:wp14="http://schemas.microsoft.com/office/word/2010/wordprocessingDrawing" xmlns:wp="http://schemas.openxmlformats.org/drawingml/2006/wordprocessingDrawing" xmlns:w10="urn:schemas-microsoft-com:office:word" xmlns:w="http://schemas.openxmlformats.org/wordprocessingml/2006/main" xmlns:w14="http://schemas.microsoft.com/office/word/2010/wordml" xmlns:w15="http://schemas.microsoft.com/office/word/2012/wordml" xmlns:w16se="http://schemas.microsoft.com/office/word/2015/wordml/symex" xmlns:wpg="http://schemas.microsoft.com/office/word/2010/wordprocessingGroup" xmlns:wpi="http://schemas.microsoft.com/office/word/2010/wordprocessingInk" xmlns:wne="http://schemas.microsoft.com/office/word/2006/wordml" xmlns:wps="http://schemas.microsoft.com/office/word/2010/wordprocessingShape" mc:Ignorable="w14 w15 w16se wp14">
+<w:document xmlns:wpc="http://schemas.microsoft.com/office/word/2010/wordprocessingCanvas" xmlns:mc="http://schemas.openxmlformats.org/markup-compatibility/2006" xmlns:o="urn:schemas-microsoft-com:office:office" xmlns:r="http://schemas.openxmlformats.org/officeDocument/2006/relationships" xmlns:m="http://schemas.openxmlformats.org/officeDocument/2006/math" xmlns:v="urn:schemas-microsoft-com:vml" xmlns:wp14="http://schemas.microsoft.com/office/word/2010/wordprocessingDrawing" xmlns:wp="http://schemas.openxmlformats.org/drawingml/2006/wordprocessingDrawing" xmlns:w10="urn:schemas-microsoft-com:office:word" xmlns:w="http://schemas.openxmlformats.org/wordprocessingml/2006/main" xmlns:w14="http://schemas.microsoft.com/office/word/2010/wordml" xmlns:wpg="http://schemas.microsoft.com/office/word/2010/wordprocessingGroup" xmlns:wpi="http://schemas.microsoft.com/office/word/2010/wordprocessingInk" xmlns:wne="http://schemas.microsoft.com/office/word/2006/wordml" xmlns:wps="http://schemas.microsoft.com/office/word/2010/wordprocessingShape" mc:Ignorable="w14 wp14">
   <w:body>
     <w:p>
       <w:pPr>
@@ -8,10 +8,12 @@
           <w:noProof/>
         </w:rPr>
       </w:pPr>
+      <w:bookmarkStart w:id="0" w:name="_GoBack"/>
+      <w:bookmarkEnd w:id="0"/>
       <w:r>
         <w:rPr>
           <w:noProof/>
-          <w:lang w:eastAsia="tr-TR"/>
+          <w:lang w:val="en-US"/>
         </w:rPr>
         <w:drawing>
           <wp:inline distT="0" distB="0" distL="0" distR="0" wp14:anchorId="4ABA3922" wp14:editId="652E9FD8">
@@ -31,7 +33,7 @@
                     </pic:cNvPicPr>
                   </pic:nvPicPr>
                   <pic:blipFill>
-                    <a:blip r:embed="rId7">
+                    <a:blip r:embed="rId8">
                       <a:extLst>
                         <a:ext uri="{28A0092B-C50C-407E-A947-70E740481C1C}">
                           <a14:useLocalDpi xmlns:a14="http://schemas.microsoft.com/office/drawing/2010/main" val="0"/>
@@ -642,7 +644,25 @@
           <w:sz w:val="24"/>
           <w:szCs w:val="24"/>
         </w:rPr>
-        <w:t xml:space="preserve"> raporu 20 sayfayı geçmemelidir. Gelişim raporunda son ziyaretten sonra yapılanlar özet ve maddeler halinde yazılmalıdır. </w:t>
+        <w:t xml:space="preserve"> raporu </w:t>
+      </w:r>
+      <w:r>
+        <w:rPr>
+          <w:rFonts w:ascii="Times New Roman" w:eastAsia="Calibri" w:hAnsi="Times New Roman" w:cs="Calibri"/>
+          <w:b/>
+          <w:sz w:val="24"/>
+          <w:szCs w:val="24"/>
+        </w:rPr>
+        <w:t xml:space="preserve">Ariel, 10 punto ve tek aralıklı yazılmalı ve  </w:t>
+      </w:r>
+      <w:r>
+        <w:rPr>
+          <w:rFonts w:ascii="Times New Roman" w:eastAsia="Calibri" w:hAnsi="Times New Roman" w:cs="Calibri"/>
+          <w:b/>
+          <w:sz w:val="24"/>
+          <w:szCs w:val="24"/>
+        </w:rPr>
+        <w:t xml:space="preserve">20 sayfayı geçmemelidir. Gelişim raporunda son ziyaretten sonra yapılanlar özet ve maddeler halinde yazılmalıdır. </w:t>
       </w:r>
       <w:r>
         <w:rPr>
@@ -1252,7 +1272,7 @@
         </w:rPr>
         <w:t xml:space="preserve"> Gelişim raporu, son değerlendirme raporunun yanıtı değildir. Gelişim raporunda, HEPDAK tarafından revize edilen standartlar izlenip bu değişikliklere uygun iyileştirmeler yapılmalı ve raporlandırılmalıdır. </w:t>
       </w:r>
-      <w:bookmarkStart w:id="0" w:name="bookmark2"/>
+      <w:bookmarkStart w:id="1" w:name="bookmark2"/>
       <w:r>
         <w:rPr>
           <w:rFonts w:ascii="Times New Roman" w:eastAsia="Times New Roman" w:hAnsi="Times New Roman" w:cs="Times New Roman"/>
@@ -1338,7 +1358,7 @@
         </w:rPr>
         <w:t>Ziyaret öncesi yapılanları tabloya yazmayınız.</w:t>
       </w:r>
-      <w:bookmarkEnd w:id="0"/>
+      <w:bookmarkEnd w:id="1"/>
     </w:p>
     <w:p>
       <w:pPr>
@@ -1548,7 +1568,7 @@
           <w:lang w:eastAsia="x-none"/>
         </w:rPr>
         <w:sectPr>
-          <w:footerReference w:type="default" r:id="rId8"/>
+          <w:footerReference w:type="default" r:id="rId9"/>
           <w:pgSz w:w="11906" w:h="16838"/>
           <w:pgMar w:top="1418" w:right="1418" w:bottom="1134" w:left="1418" w:header="709" w:footer="709" w:gutter="0"/>
           <w:cols w:space="708"/>
@@ -1724,10 +1744,10 @@
         <w:tblLook w:val="04A0" w:firstRow="1" w:lastRow="0" w:firstColumn="1" w:lastColumn="0" w:noHBand="0" w:noVBand="1"/>
       </w:tblPr>
       <w:tblGrid>
-        <w:gridCol w:w="3498"/>
-        <w:gridCol w:w="817"/>
-        <w:gridCol w:w="5032"/>
-        <w:gridCol w:w="4645"/>
+        <w:gridCol w:w="3536"/>
+        <w:gridCol w:w="825"/>
+        <w:gridCol w:w="5103"/>
+        <w:gridCol w:w="4680"/>
       </w:tblGrid>
       <w:tr>
         <w:trPr>
@@ -2047,8 +2067,6 @@
                 <w:lang w:eastAsia="tr-TR"/>
               </w:rPr>
             </w:pPr>
-            <w:bookmarkStart w:id="1" w:name="_GoBack"/>
-            <w:bookmarkEnd w:id="1"/>
           </w:p>
         </w:tc>
         <w:tc>
@@ -6737,7 +6755,7 @@
 </file>
 
 <file path=word/endnotes.xml><?xml version="1.0" encoding="utf-8"?>
-<w:endnotes xmlns:wpc="http://schemas.microsoft.com/office/word/2010/wordprocessingCanvas" xmlns:cx="http://schemas.microsoft.com/office/drawing/2014/chartex" xmlns:cx1="http://schemas.microsoft.com/office/drawing/2015/9/8/chartex" xmlns:mc="http://schemas.openxmlformats.org/markup-compatibility/2006" xmlns:o="urn:schemas-microsoft-com:office:office" xmlns:r="http://schemas.openxmlformats.org/officeDocument/2006/relationships" xmlns:m="http://schemas.openxmlformats.org/officeDocument/2006/math" xmlns:v="urn:schemas-microsoft-com:vml" xmlns:wp14="http://schemas.microsoft.com/office/word/2010/wordprocessingDrawing" xmlns:wp="http://schemas.openxmlformats.org/drawingml/2006/wordprocessingDrawing" xmlns:w10="urn:schemas-microsoft-com:office:word" xmlns:w="http://schemas.openxmlformats.org/wordprocessingml/2006/main" xmlns:w14="http://schemas.microsoft.com/office/word/2010/wordml" xmlns:w15="http://schemas.microsoft.com/office/word/2012/wordml" xmlns:w16se="http://schemas.microsoft.com/office/word/2015/wordml/symex" xmlns:wpg="http://schemas.microsoft.com/office/word/2010/wordprocessingGroup" xmlns:wpi="http://schemas.microsoft.com/office/word/2010/wordprocessingInk" xmlns:wne="http://schemas.microsoft.com/office/word/2006/wordml" xmlns:wps="http://schemas.microsoft.com/office/word/2010/wordprocessingShape" mc:Ignorable="w14 w15 w16se wp14">
+<w:endnotes xmlns:wpc="http://schemas.microsoft.com/office/word/2010/wordprocessingCanvas" xmlns:mc="http://schemas.openxmlformats.org/markup-compatibility/2006" xmlns:o="urn:schemas-microsoft-com:office:office" xmlns:r="http://schemas.openxmlformats.org/officeDocument/2006/relationships" xmlns:m="http://schemas.openxmlformats.org/officeDocument/2006/math" xmlns:v="urn:schemas-microsoft-com:vml" xmlns:wp14="http://schemas.microsoft.com/office/word/2010/wordprocessingDrawing" xmlns:wp="http://schemas.openxmlformats.org/drawingml/2006/wordprocessingDrawing" xmlns:w10="urn:schemas-microsoft-com:office:word" xmlns:w="http://schemas.openxmlformats.org/wordprocessingml/2006/main" xmlns:w14="http://schemas.microsoft.com/office/word/2010/wordml" xmlns:wpg="http://schemas.microsoft.com/office/word/2010/wordprocessingGroup" xmlns:wpi="http://schemas.microsoft.com/office/word/2010/wordprocessingInk" xmlns:wne="http://schemas.microsoft.com/office/word/2006/wordml" xmlns:wps="http://schemas.microsoft.com/office/word/2010/wordprocessingShape" mc:Ignorable="w14 wp14">
   <w:endnote w:type="separator" w:id="-1">
     <w:p>
       <w:pPr>
@@ -6762,7 +6780,7 @@
 </file>
 
 <file path=word/footer1.xml><?xml version="1.0" encoding="utf-8"?>
-<w:ftr xmlns:wpc="http://schemas.microsoft.com/office/word/2010/wordprocessingCanvas" xmlns:cx="http://schemas.microsoft.com/office/drawing/2014/chartex" xmlns:cx1="http://schemas.microsoft.com/office/drawing/2015/9/8/chartex" xmlns:mc="http://schemas.openxmlformats.org/markup-compatibility/2006" xmlns:o="urn:schemas-microsoft-com:office:office" xmlns:r="http://schemas.openxmlformats.org/officeDocument/2006/relationships" xmlns:m="http://schemas.openxmlformats.org/officeDocument/2006/math" xmlns:v="urn:schemas-microsoft-com:vml" xmlns:wp14="http://schemas.microsoft.com/office/word/2010/wordprocessingDrawing" xmlns:wp="http://schemas.openxmlformats.org/drawingml/2006/wordprocessingDrawing" xmlns:w10="urn:schemas-microsoft-com:office:word" xmlns:w="http://schemas.openxmlformats.org/wordprocessingml/2006/main" xmlns:w14="http://schemas.microsoft.com/office/word/2010/wordml" xmlns:w15="http://schemas.microsoft.com/office/word/2012/wordml" xmlns:w16se="http://schemas.microsoft.com/office/word/2015/wordml/symex" xmlns:wpg="http://schemas.microsoft.com/office/word/2010/wordprocessingGroup" xmlns:wpi="http://schemas.microsoft.com/office/word/2010/wordprocessingInk" xmlns:wne="http://schemas.microsoft.com/office/word/2006/wordml" xmlns:wps="http://schemas.microsoft.com/office/word/2010/wordprocessingShape" mc:Ignorable="w14 w15 w16se wp14">
+<w:ftr xmlns:wpc="http://schemas.microsoft.com/office/word/2010/wordprocessingCanvas" xmlns:mc="http://schemas.openxmlformats.org/markup-compatibility/2006" xmlns:o="urn:schemas-microsoft-com:office:office" xmlns:r="http://schemas.openxmlformats.org/officeDocument/2006/relationships" xmlns:m="http://schemas.openxmlformats.org/officeDocument/2006/math" xmlns:v="urn:schemas-microsoft-com:vml" xmlns:wp14="http://schemas.microsoft.com/office/word/2010/wordprocessingDrawing" xmlns:wp="http://schemas.openxmlformats.org/drawingml/2006/wordprocessingDrawing" xmlns:w10="urn:schemas-microsoft-com:office:word" xmlns:w="http://schemas.openxmlformats.org/wordprocessingml/2006/main" xmlns:w14="http://schemas.microsoft.com/office/word/2010/wordml" xmlns:wpg="http://schemas.microsoft.com/office/word/2010/wordprocessingGroup" xmlns:wpi="http://schemas.microsoft.com/office/word/2010/wordprocessingInk" xmlns:wne="http://schemas.microsoft.com/office/word/2006/wordml" xmlns:wps="http://schemas.microsoft.com/office/word/2010/wordprocessingShape" mc:Ignorable="w14 wp14">
   <w:sdt>
     <w:sdtPr>
       <w:id w:val="-296232372"/>
@@ -6775,7 +6793,7 @@
     <w:sdtContent>
       <w:p>
         <w:pPr>
-          <w:pStyle w:val="AltBilgi"/>
+          <w:pStyle w:val="Altbilgi"/>
           <w:jc w:val="right"/>
         </w:pPr>
         <w:r>
@@ -6791,7 +6809,7 @@
           <w:rPr>
             <w:noProof/>
           </w:rPr>
-          <w:t>8</w:t>
+          <w:t>1</w:t>
         </w:r>
         <w:r>
           <w:fldChar w:fldCharType="end"/>
@@ -6801,14 +6819,14 @@
   </w:sdt>
   <w:p>
     <w:pPr>
-      <w:pStyle w:val="AltBilgi"/>
+      <w:pStyle w:val="Altbilgi"/>
     </w:pPr>
   </w:p>
 </w:ftr>
 </file>
 
 <file path=word/footnotes.xml><?xml version="1.0" encoding="utf-8"?>
-<w:footnotes xmlns:wpc="http://schemas.microsoft.com/office/word/2010/wordprocessingCanvas" xmlns:cx="http://schemas.microsoft.com/office/drawing/2014/chartex" xmlns:cx1="http://schemas.microsoft.com/office/drawing/2015/9/8/chartex" xmlns:mc="http://schemas.openxmlformats.org/markup-compatibility/2006" xmlns:o="urn:schemas-microsoft-com:office:office" xmlns:r="http://schemas.openxmlformats.org/officeDocument/2006/relationships" xmlns:m="http://schemas.openxmlformats.org/officeDocument/2006/math" xmlns:v="urn:schemas-microsoft-com:vml" xmlns:wp14="http://schemas.microsoft.com/office/word/2010/wordprocessingDrawing" xmlns:wp="http://schemas.openxmlformats.org/drawingml/2006/wordprocessingDrawing" xmlns:w10="urn:schemas-microsoft-com:office:word" xmlns:w="http://schemas.openxmlformats.org/wordprocessingml/2006/main" xmlns:w14="http://schemas.microsoft.com/office/word/2010/wordml" xmlns:w15="http://schemas.microsoft.com/office/word/2012/wordml" xmlns:w16se="http://schemas.microsoft.com/office/word/2015/wordml/symex" xmlns:wpg="http://schemas.microsoft.com/office/word/2010/wordprocessingGroup" xmlns:wpi="http://schemas.microsoft.com/office/word/2010/wordprocessingInk" xmlns:wne="http://schemas.microsoft.com/office/word/2006/wordml" xmlns:wps="http://schemas.microsoft.com/office/word/2010/wordprocessingShape" mc:Ignorable="w14 w15 w16se wp14">
+<w:footnotes xmlns:wpc="http://schemas.microsoft.com/office/word/2010/wordprocessingCanvas" xmlns:mc="http://schemas.openxmlformats.org/markup-compatibility/2006" xmlns:o="urn:schemas-microsoft-com:office:office" xmlns:r="http://schemas.openxmlformats.org/officeDocument/2006/relationships" xmlns:m="http://schemas.openxmlformats.org/officeDocument/2006/math" xmlns:v="urn:schemas-microsoft-com:vml" xmlns:wp14="http://schemas.microsoft.com/office/word/2010/wordprocessingDrawing" xmlns:wp="http://schemas.openxmlformats.org/drawingml/2006/wordprocessingDrawing" xmlns:w10="urn:schemas-microsoft-com:office:word" xmlns:w="http://schemas.openxmlformats.org/wordprocessingml/2006/main" xmlns:w14="http://schemas.microsoft.com/office/word/2010/wordml" xmlns:wpg="http://schemas.microsoft.com/office/word/2010/wordprocessingGroup" xmlns:wpi="http://schemas.microsoft.com/office/word/2010/wordprocessingInk" xmlns:wne="http://schemas.microsoft.com/office/word/2006/wordml" xmlns:wps="http://schemas.microsoft.com/office/word/2010/wordprocessingShape" mc:Ignorable="w14 wp14">
   <w:footnote w:type="separator" w:id="-1">
     <w:p>
       <w:pPr>
@@ -6833,7 +6851,7 @@
 </file>
 
 <file path=word/styles.xml><?xml version="1.0" encoding="utf-8"?>
-<w:styles xmlns:mc="http://schemas.openxmlformats.org/markup-compatibility/2006" xmlns:r="http://schemas.openxmlformats.org/officeDocument/2006/relationships" xmlns:w="http://schemas.openxmlformats.org/wordprocessingml/2006/main" xmlns:w14="http://schemas.microsoft.com/office/word/2010/wordml" xmlns:w15="http://schemas.microsoft.com/office/word/2012/wordml" xmlns:w16se="http://schemas.microsoft.com/office/word/2015/wordml/symex" mc:Ignorable="w14 w15 w16se">
+<w:styles xmlns:mc="http://schemas.openxmlformats.org/markup-compatibility/2006" xmlns:r="http://schemas.openxmlformats.org/officeDocument/2006/relationships" xmlns:w="http://schemas.openxmlformats.org/wordprocessingml/2006/main" xmlns:w14="http://schemas.microsoft.com/office/word/2010/wordml" mc:Ignorable="w14">
   <w:docDefaults>
     <w:rPrDefault>
       <w:rPr>
@@ -6849,378 +6867,144 @@
       </w:pPr>
     </w:pPrDefault>
   </w:docDefaults>
-  <w:latentStyles w:defLockedState="0" w:defUIPriority="99" w:defSemiHidden="0" w:defUnhideWhenUsed="0" w:defQFormat="0" w:count="371">
-    <w:lsdException w:name="Normal" w:uiPriority="0" w:qFormat="1"/>
-    <w:lsdException w:name="heading 1" w:uiPriority="9" w:qFormat="1"/>
-    <w:lsdException w:name="heading 2" w:semiHidden="1" w:uiPriority="9" w:unhideWhenUsed="1" w:qFormat="1"/>
-    <w:lsdException w:name="heading 3" w:semiHidden="1" w:uiPriority="9" w:unhideWhenUsed="1" w:qFormat="1"/>
-    <w:lsdException w:name="heading 4" w:semiHidden="1" w:uiPriority="9" w:unhideWhenUsed="1" w:qFormat="1"/>
-    <w:lsdException w:name="heading 5" w:semiHidden="1" w:uiPriority="9" w:unhideWhenUsed="1" w:qFormat="1"/>
-    <w:lsdException w:name="heading 6" w:semiHidden="1" w:uiPriority="9" w:unhideWhenUsed="1" w:qFormat="1"/>
-    <w:lsdException w:name="heading 7" w:semiHidden="1" w:uiPriority="9" w:unhideWhenUsed="1" w:qFormat="1"/>
-    <w:lsdException w:name="heading 8" w:semiHidden="1" w:uiPriority="9" w:unhideWhenUsed="1" w:qFormat="1"/>
-    <w:lsdException w:name="heading 9" w:semiHidden="1" w:uiPriority="9" w:unhideWhenUsed="1" w:qFormat="1"/>
-    <w:lsdException w:name="index 1" w:semiHidden="1" w:unhideWhenUsed="1"/>
-    <w:lsdException w:name="index 2" w:semiHidden="1" w:unhideWhenUsed="1"/>
-    <w:lsdException w:name="index 3" w:semiHidden="1" w:unhideWhenUsed="1"/>
-    <w:lsdException w:name="index 4" w:semiHidden="1" w:unhideWhenUsed="1"/>
-    <w:lsdException w:name="index 5" w:semiHidden="1" w:unhideWhenUsed="1"/>
-    <w:lsdException w:name="index 6" w:semiHidden="1" w:unhideWhenUsed="1"/>
-    <w:lsdException w:name="index 7" w:semiHidden="1" w:unhideWhenUsed="1"/>
-    <w:lsdException w:name="index 8" w:semiHidden="1" w:unhideWhenUsed="1"/>
-    <w:lsdException w:name="index 9" w:semiHidden="1" w:unhideWhenUsed="1"/>
-    <w:lsdException w:name="toc 1" w:semiHidden="1" w:uiPriority="39" w:unhideWhenUsed="1"/>
-    <w:lsdException w:name="toc 2" w:semiHidden="1" w:uiPriority="39" w:unhideWhenUsed="1"/>
-    <w:lsdException w:name="toc 3" w:semiHidden="1" w:uiPriority="39" w:unhideWhenUsed="1"/>
-    <w:lsdException w:name="toc 4" w:semiHidden="1" w:uiPriority="39" w:unhideWhenUsed="1"/>
-    <w:lsdException w:name="toc 5" w:semiHidden="1" w:uiPriority="39" w:unhideWhenUsed="1"/>
-    <w:lsdException w:name="toc 6" w:semiHidden="1" w:uiPriority="39" w:unhideWhenUsed="1"/>
-    <w:lsdException w:name="toc 7" w:semiHidden="1" w:uiPriority="39" w:unhideWhenUsed="1"/>
-    <w:lsdException w:name="toc 8" w:semiHidden="1" w:uiPriority="39" w:unhideWhenUsed="1"/>
-    <w:lsdException w:name="toc 9" w:semiHidden="1" w:uiPriority="39" w:unhideWhenUsed="1"/>
-    <w:lsdException w:name="Normal Indent" w:semiHidden="1" w:unhideWhenUsed="1"/>
-    <w:lsdException w:name="footnote text" w:semiHidden="1" w:unhideWhenUsed="1"/>
-    <w:lsdException w:name="annotation text" w:semiHidden="1" w:unhideWhenUsed="1"/>
-    <w:lsdException w:name="header" w:semiHidden="1" w:unhideWhenUsed="1"/>
-    <w:lsdException w:name="footer" w:semiHidden="1" w:unhideWhenUsed="1"/>
-    <w:lsdException w:name="index heading" w:semiHidden="1" w:unhideWhenUsed="1"/>
-    <w:lsdException w:name="caption" w:semiHidden="1" w:uiPriority="35" w:unhideWhenUsed="1" w:qFormat="1"/>
-    <w:lsdException w:name="table of figures" w:semiHidden="1" w:unhideWhenUsed="1"/>
-    <w:lsdException w:name="envelope address" w:semiHidden="1" w:unhideWhenUsed="1"/>
-    <w:lsdException w:name="envelope return" w:semiHidden="1" w:unhideWhenUsed="1"/>
-    <w:lsdException w:name="footnote reference" w:semiHidden="1" w:unhideWhenUsed="1"/>
-    <w:lsdException w:name="annotation reference" w:semiHidden="1" w:unhideWhenUsed="1"/>
-    <w:lsdException w:name="line number" w:semiHidden="1" w:unhideWhenUsed="1"/>
-    <w:lsdException w:name="page number" w:semiHidden="1" w:unhideWhenUsed="1"/>
-    <w:lsdException w:name="endnote reference" w:semiHidden="1" w:unhideWhenUsed="1"/>
-    <w:lsdException w:name="endnote text" w:semiHidden="1" w:unhideWhenUsed="1"/>
-    <w:lsdException w:name="table of authorities" w:semiHidden="1" w:unhideWhenUsed="1"/>
-    <w:lsdException w:name="macro" w:semiHidden="1" w:unhideWhenUsed="1"/>
-    <w:lsdException w:name="toa heading" w:semiHidden="1" w:unhideWhenUsed="1"/>
-    <w:lsdException w:name="List" w:semiHidden="1" w:unhideWhenUsed="1"/>
-    <w:lsdException w:name="List Bullet" w:semiHidden="1" w:unhideWhenUsed="1"/>
-    <w:lsdException w:name="List Number" w:semiHidden="1" w:unhideWhenUsed="1"/>
-    <w:lsdException w:name="List 2" w:semiHidden="1" w:unhideWhenUsed="1"/>
-    <w:lsdException w:name="List 3" w:semiHidden="1" w:unhideWhenUsed="1"/>
-    <w:lsdException w:name="List 4" w:semiHidden="1" w:unhideWhenUsed="1"/>
-    <w:lsdException w:name="List 5" w:semiHidden="1" w:unhideWhenUsed="1"/>
-    <w:lsdException w:name="List Bullet 2" w:semiHidden="1" w:unhideWhenUsed="1"/>
-    <w:lsdException w:name="List Bullet 3" w:semiHidden="1" w:unhideWhenUsed="1"/>
-    <w:lsdException w:name="List Bullet 4" w:semiHidden="1" w:unhideWhenUsed="1"/>
-    <w:lsdException w:name="List Bullet 5" w:semiHidden="1" w:unhideWhenUsed="1"/>
-    <w:lsdException w:name="List Number 2" w:semiHidden="1" w:unhideWhenUsed="1"/>
-    <w:lsdException w:name="List Number 3" w:semiHidden="1" w:unhideWhenUsed="1"/>
-    <w:lsdException w:name="List Number 4" w:semiHidden="1" w:unhideWhenUsed="1"/>
-    <w:lsdException w:name="List Number 5" w:semiHidden="1" w:unhideWhenUsed="1"/>
-    <w:lsdException w:name="Title" w:uiPriority="10" w:qFormat="1"/>
-    <w:lsdException w:name="Closing" w:semiHidden="1" w:unhideWhenUsed="1"/>
-    <w:lsdException w:name="Signature" w:semiHidden="1" w:unhideWhenUsed="1"/>
-    <w:lsdException w:name="Default Paragraph Font" w:semiHidden="1" w:uiPriority="1" w:unhideWhenUsed="1"/>
-    <w:lsdException w:name="Body Text" w:semiHidden="1" w:unhideWhenUsed="1"/>
-    <w:lsdException w:name="Body Text Indent" w:semiHidden="1" w:unhideWhenUsed="1"/>
-    <w:lsdException w:name="List Continue" w:semiHidden="1" w:unhideWhenUsed="1"/>
-    <w:lsdException w:name="List Continue 2" w:semiHidden="1" w:unhideWhenUsed="1"/>
-    <w:lsdException w:name="List Continue 3" w:semiHidden="1" w:unhideWhenUsed="1"/>
-    <w:lsdException w:name="List Continue 4" w:semiHidden="1" w:unhideWhenUsed="1"/>
-    <w:lsdException w:name="List Continue 5" w:semiHidden="1" w:unhideWhenUsed="1"/>
-    <w:lsdException w:name="Message Header" w:semiHidden="1" w:unhideWhenUsed="1"/>
-    <w:lsdException w:name="Subtitle" w:uiPriority="11" w:qFormat="1"/>
-    <w:lsdException w:name="Salutation" w:semiHidden="1" w:unhideWhenUsed="1"/>
-    <w:lsdException w:name="Date" w:semiHidden="1" w:unhideWhenUsed="1"/>
-    <w:lsdException w:name="Body Text First Indent" w:semiHidden="1" w:unhideWhenUsed="1"/>
-    <w:lsdException w:name="Body Text First Indent 2" w:semiHidden="1" w:unhideWhenUsed="1"/>
-    <w:lsdException w:name="Note Heading" w:semiHidden="1" w:unhideWhenUsed="1"/>
-    <w:lsdException w:name="Body Text 2" w:semiHidden="1" w:unhideWhenUsed="1"/>
-    <w:lsdException w:name="Body Text 3" w:semiHidden="1" w:unhideWhenUsed="1"/>
-    <w:lsdException w:name="Body Text Indent 2" w:semiHidden="1" w:unhideWhenUsed="1"/>
-    <w:lsdException w:name="Body Text Indent 3" w:semiHidden="1" w:unhideWhenUsed="1"/>
-    <w:lsdException w:name="Block Text" w:semiHidden="1" w:unhideWhenUsed="1"/>
-    <w:lsdException w:name="Hyperlink" w:semiHidden="1" w:unhideWhenUsed="1"/>
-    <w:lsdException w:name="FollowedHyperlink" w:semiHidden="1" w:unhideWhenUsed="1"/>
-    <w:lsdException w:name="Strong" w:uiPriority="22" w:qFormat="1"/>
-    <w:lsdException w:name="Emphasis" w:uiPriority="20" w:qFormat="1"/>
-    <w:lsdException w:name="Document Map" w:semiHidden="1" w:unhideWhenUsed="1"/>
-    <w:lsdException w:name="Plain Text" w:semiHidden="1" w:unhideWhenUsed="1"/>
-    <w:lsdException w:name="E-mail Signature" w:semiHidden="1" w:unhideWhenUsed="1"/>
-    <w:lsdException w:name="HTML Top of Form" w:semiHidden="1" w:unhideWhenUsed="1"/>
-    <w:lsdException w:name="HTML Bottom of Form" w:semiHidden="1" w:unhideWhenUsed="1"/>
-    <w:lsdException w:name="Normal (Web)" w:semiHidden="1" w:unhideWhenUsed="1"/>
-    <w:lsdException w:name="HTML Acronym" w:semiHidden="1" w:unhideWhenUsed="1"/>
-    <w:lsdException w:name="HTML Address" w:semiHidden="1" w:unhideWhenUsed="1"/>
-    <w:lsdException w:name="HTML Cite" w:semiHidden="1" w:unhideWhenUsed="1"/>
-    <w:lsdException w:name="HTML Code" w:semiHidden="1" w:unhideWhenUsed="1"/>
-    <w:lsdException w:name="HTML Definition" w:semiHidden="1" w:unhideWhenUsed="1"/>
-    <w:lsdException w:name="HTML Keyboard" w:semiHidden="1" w:unhideWhenUsed="1"/>
-    <w:lsdException w:name="HTML Preformatted" w:semiHidden="1" w:unhideWhenUsed="1"/>
-    <w:lsdException w:name="HTML Sample" w:semiHidden="1" w:unhideWhenUsed="1"/>
-    <w:lsdException w:name="HTML Typewriter" w:semiHidden="1" w:unhideWhenUsed="1"/>
-    <w:lsdException w:name="HTML Variable" w:semiHidden="1" w:unhideWhenUsed="1"/>
-    <w:lsdException w:name="Normal Table" w:semiHidden="1" w:unhideWhenUsed="1"/>
-    <w:lsdException w:name="annotation subject" w:semiHidden="1" w:unhideWhenUsed="1"/>
-    <w:lsdException w:name="No List" w:semiHidden="1" w:unhideWhenUsed="1"/>
-    <w:lsdException w:name="Outline List 1" w:semiHidden="1" w:unhideWhenUsed="1"/>
-    <w:lsdException w:name="Outline List 2" w:semiHidden="1" w:unhideWhenUsed="1"/>
-    <w:lsdException w:name="Outline List 3" w:semiHidden="1" w:unhideWhenUsed="1"/>
-    <w:lsdException w:name="Table Simple 1" w:semiHidden="1" w:unhideWhenUsed="1"/>
-    <w:lsdException w:name="Table Simple 2" w:semiHidden="1" w:unhideWhenUsed="1"/>
-    <w:lsdException w:name="Table Simple 3" w:semiHidden="1" w:unhideWhenUsed="1"/>
-    <w:lsdException w:name="Table Classic 1" w:semiHidden="1" w:unhideWhenUsed="1"/>
-    <w:lsdException w:name="Table Classic 2" w:semiHidden="1" w:unhideWhenUsed="1"/>
-    <w:lsdException w:name="Table Classic 3" w:semiHidden="1" w:unhideWhenUsed="1"/>
-    <w:lsdException w:name="Table Classic 4" w:semiHidden="1" w:unhideWhenUsed="1"/>
-    <w:lsdException w:name="Table Colorful 1" w:semiHidden="1" w:unhideWhenUsed="1"/>
-    <w:lsdException w:name="Table Colorful 2" w:semiHidden="1" w:unhideWhenUsed="1"/>
-    <w:lsdException w:name="Table Colorful 3" w:semiHidden="1" w:unhideWhenUsed="1"/>
-    <w:lsdException w:name="Table Columns 1" w:semiHidden="1" w:unhideWhenUsed="1"/>
-    <w:lsdException w:name="Table Columns 2" w:semiHidden="1" w:unhideWhenUsed="1"/>
-    <w:lsdException w:name="Table Columns 3" w:semiHidden="1" w:unhideWhenUsed="1"/>
-    <w:lsdException w:name="Table Columns 4" w:semiHidden="1" w:unhideWhenUsed="1"/>
-    <w:lsdException w:name="Table Columns 5" w:semiHidden="1" w:unhideWhenUsed="1"/>
-    <w:lsdException w:name="Table Grid 1" w:semiHidden="1" w:unhideWhenUsed="1"/>
-    <w:lsdException w:name="Table Grid 2" w:semiHidden="1" w:unhideWhenUsed="1"/>
-    <w:lsdException w:name="Table Grid 3" w:semiHidden="1" w:unhideWhenUsed="1"/>
-    <w:lsdException w:name="Table Grid 4" w:semiHidden="1" w:unhideWhenUsed="1"/>
-    <w:lsdException w:name="Table Grid 5" w:semiHidden="1" w:unhideWhenUsed="1"/>
-    <w:lsdException w:name="Table Grid 6" w:semiHidden="1" w:unhideWhenUsed="1"/>
-    <w:lsdException w:name="Table Grid 7" w:semiHidden="1" w:unhideWhenUsed="1"/>
-    <w:lsdException w:name="Table Grid 8" w:semiHidden="1" w:unhideWhenUsed="1"/>
-    <w:lsdException w:name="Table List 1" w:semiHidden="1" w:unhideWhenUsed="1"/>
-    <w:lsdException w:name="Table List 2" w:semiHidden="1" w:unhideWhenUsed="1"/>
-    <w:lsdException w:name="Table List 3" w:semiHidden="1" w:unhideWhenUsed="1"/>
-    <w:lsdException w:name="Table List 4" w:semiHidden="1" w:unhideWhenUsed="1"/>
-    <w:lsdException w:name="Table List 5" w:semiHidden="1" w:unhideWhenUsed="1"/>
-    <w:lsdException w:name="Table List 6" w:semiHidden="1" w:unhideWhenUsed="1"/>
-    <w:lsdException w:name="Table List 7" w:semiHidden="1" w:unhideWhenUsed="1"/>
-    <w:lsdException w:name="Table List 8" w:semiHidden="1" w:unhideWhenUsed="1"/>
-    <w:lsdException w:name="Table 3D effects 1" w:semiHidden="1" w:unhideWhenUsed="1"/>
-    <w:lsdException w:name="Table 3D effects 2" w:semiHidden="1" w:unhideWhenUsed="1"/>
-    <w:lsdException w:name="Table 3D effects 3" w:semiHidden="1" w:unhideWhenUsed="1"/>
-    <w:lsdException w:name="Table Contemporary" w:semiHidden="1" w:unhideWhenUsed="1"/>
-    <w:lsdException w:name="Table Elegant" w:semiHidden="1" w:unhideWhenUsed="1"/>
-    <w:lsdException w:name="Table Professional" w:semiHidden="1" w:unhideWhenUsed="1"/>
-    <w:lsdException w:name="Table Subtle 1" w:semiHidden="1" w:unhideWhenUsed="1"/>
-    <w:lsdException w:name="Table Subtle 2" w:semiHidden="1" w:unhideWhenUsed="1"/>
-    <w:lsdException w:name="Table Web 1" w:semiHidden="1" w:unhideWhenUsed="1"/>
-    <w:lsdException w:name="Table Web 2" w:semiHidden="1" w:unhideWhenUsed="1"/>
-    <w:lsdException w:name="Table Web 3" w:semiHidden="1" w:unhideWhenUsed="1"/>
-    <w:lsdException w:name="Balloon Text" w:semiHidden="1" w:unhideWhenUsed="1"/>
-    <w:lsdException w:name="Table Grid" w:uiPriority="59"/>
-    <w:lsdException w:name="Table Theme" w:semiHidden="1" w:unhideWhenUsed="1"/>
-    <w:lsdException w:name="Placeholder Text" w:semiHidden="1"/>
-    <w:lsdException w:name="No Spacing" w:uiPriority="1" w:qFormat="1"/>
-    <w:lsdException w:name="Light Shading" w:uiPriority="60"/>
-    <w:lsdException w:name="Light List" w:uiPriority="61"/>
-    <w:lsdException w:name="Light Grid" w:uiPriority="62"/>
-    <w:lsdException w:name="Medium Shading 1" w:uiPriority="63"/>
-    <w:lsdException w:name="Medium Shading 2" w:uiPriority="64"/>
-    <w:lsdException w:name="Medium List 1" w:uiPriority="65"/>
-    <w:lsdException w:name="Medium List 2" w:uiPriority="66"/>
-    <w:lsdException w:name="Medium Grid 1" w:uiPriority="67"/>
-    <w:lsdException w:name="Medium Grid 2" w:uiPriority="68"/>
-    <w:lsdException w:name="Medium Grid 3" w:uiPriority="69"/>
-    <w:lsdException w:name="Dark List" w:uiPriority="70"/>
-    <w:lsdException w:name="Colorful Shading" w:uiPriority="71"/>
-    <w:lsdException w:name="Colorful List" w:uiPriority="72"/>
-    <w:lsdException w:name="Colorful Grid" w:uiPriority="73"/>
-    <w:lsdException w:name="Light Shading Accent 1" w:uiPriority="60"/>
-    <w:lsdException w:name="Light List Accent 1" w:uiPriority="61"/>
-    <w:lsdException w:name="Light Grid Accent 1" w:uiPriority="62"/>
-    <w:lsdException w:name="Medium Shading 1 Accent 1" w:uiPriority="63"/>
-    <w:lsdException w:name="Medium Shading 2 Accent 1" w:uiPriority="64"/>
-    <w:lsdException w:name="Medium List 1 Accent 1" w:uiPriority="65"/>
-    <w:lsdException w:name="Revision" w:semiHidden="1"/>
-    <w:lsdException w:name="List Paragraph" w:uiPriority="34" w:qFormat="1"/>
-    <w:lsdException w:name="Quote" w:uiPriority="29" w:qFormat="1"/>
-    <w:lsdException w:name="Intense Quote" w:uiPriority="30" w:qFormat="1"/>
-    <w:lsdException w:name="Medium List 2 Accent 1" w:uiPriority="66"/>
-    <w:lsdException w:name="Medium Grid 1 Accent 1" w:uiPriority="67"/>
-    <w:lsdException w:name="Medium Grid 2 Accent 1" w:uiPriority="68"/>
-    <w:lsdException w:name="Medium Grid 3 Accent 1" w:uiPriority="69"/>
-    <w:lsdException w:name="Dark List Accent 1" w:uiPriority="70"/>
-    <w:lsdException w:name="Colorful Shading Accent 1" w:uiPriority="71"/>
-    <w:lsdException w:name="Colorful List Accent 1" w:uiPriority="72"/>
-    <w:lsdException w:name="Colorful Grid Accent 1" w:uiPriority="73"/>
-    <w:lsdException w:name="Light Shading Accent 2" w:uiPriority="60"/>
-    <w:lsdException w:name="Light List Accent 2" w:uiPriority="61"/>
-    <w:lsdException w:name="Light Grid Accent 2" w:uiPriority="62"/>
-    <w:lsdException w:name="Medium Shading 1 Accent 2" w:uiPriority="63"/>
-    <w:lsdException w:name="Medium Shading 2 Accent 2" w:uiPriority="64"/>
-    <w:lsdException w:name="Medium List 1 Accent 2" w:uiPriority="65"/>
-    <w:lsdException w:name="Medium List 2 Accent 2" w:uiPriority="66"/>
-    <w:lsdException w:name="Medium Grid 1 Accent 2" w:uiPriority="67"/>
-    <w:lsdException w:name="Medium Grid 2 Accent 2" w:uiPriority="68"/>
-    <w:lsdException w:name="Medium Grid 3 Accent 2" w:uiPriority="69"/>
-    <w:lsdException w:name="Dark List Accent 2" w:uiPriority="70"/>
-    <w:lsdException w:name="Colorful Shading Accent 2" w:uiPriority="71"/>
-    <w:lsdException w:name="Colorful List Accent 2" w:uiPriority="72"/>
-    <w:lsdException w:name="Colorful Grid Accent 2" w:uiPriority="73"/>
-    <w:lsdException w:name="Light Shading Accent 3" w:uiPriority="60"/>
-    <w:lsdException w:name="Light List Accent 3" w:uiPriority="61"/>
-    <w:lsdException w:name="Light Grid Accent 3" w:uiPriority="62"/>
-    <w:lsdException w:name="Medium Shading 1 Accent 3" w:uiPriority="63"/>
-    <w:lsdException w:name="Medium Shading 2 Accent 3" w:uiPriority="64"/>
-    <w:lsdException w:name="Medium List 1 Accent 3" w:uiPriority="65"/>
-    <w:lsdException w:name="Medium List 2 Accent 3" w:uiPriority="66"/>
-    <w:lsdException w:name="Medium Grid 1 Accent 3" w:uiPriority="67"/>
-    <w:lsdException w:name="Medium Grid 2 Accent 3" w:uiPriority="68"/>
-    <w:lsdException w:name="Medium Grid 3 Accent 3" w:uiPriority="69"/>
-    <w:lsdException w:name="Dark List Accent 3" w:uiPriority="70"/>
-    <w:lsdException w:name="Colorful Shading Accent 3" w:uiPriority="71"/>
-    <w:lsdException w:name="Colorful List Accent 3" w:uiPriority="72"/>
-    <w:lsdException w:name="Colorful Grid Accent 3" w:uiPriority="73"/>
-    <w:lsdException w:name="Light Shading Accent 4" w:uiPriority="60"/>
-    <w:lsdException w:name="Light List Accent 4" w:uiPriority="61"/>
-    <w:lsdException w:name="Light Grid Accent 4" w:uiPriority="62"/>
-    <w:lsdException w:name="Medium Shading 1 Accent 4" w:uiPriority="63"/>
-    <w:lsdException w:name="Medium Shading 2 Accent 4" w:uiPriority="64"/>
-    <w:lsdException w:name="Medium List 1 Accent 4" w:uiPriority="65"/>
-    <w:lsdException w:name="Medium List 2 Accent 4" w:uiPriority="66"/>
-    <w:lsdException w:name="Medium Grid 1 Accent 4" w:uiPriority="67"/>
-    <w:lsdException w:name="Medium Grid 2 Accent 4" w:uiPriority="68"/>
-    <w:lsdException w:name="Medium Grid 3 Accent 4" w:uiPriority="69"/>
-    <w:lsdException w:name="Dark List Accent 4" w:uiPriority="70"/>
-    <w:lsdException w:name="Colorful Shading Accent 4" w:uiPriority="71"/>
-    <w:lsdException w:name="Colorful List Accent 4" w:uiPriority="72"/>
-    <w:lsdException w:name="Colorful Grid Accent 4" w:uiPriority="73"/>
-    <w:lsdException w:name="Light Shading Accent 5" w:uiPriority="60"/>
-    <w:lsdException w:name="Light List Accent 5" w:uiPriority="61"/>
-    <w:lsdException w:name="Light Grid Accent 5" w:uiPriority="62"/>
-    <w:lsdException w:name="Medium Shading 1 Accent 5" w:uiPriority="63"/>
-    <w:lsdException w:name="Medium Shading 2 Accent 5" w:uiPriority="64"/>
-    <w:lsdException w:name="Medium List 1 Accent 5" w:uiPriority="65"/>
-    <w:lsdException w:name="Medium List 2 Accent 5" w:uiPriority="66"/>
-    <w:lsdException w:name="Medium Grid 1 Accent 5" w:uiPriority="67"/>
-    <w:lsdException w:name="Medium Grid 2 Accent 5" w:uiPriority="68"/>
-    <w:lsdException w:name="Medium Grid 3 Accent 5" w:uiPriority="69"/>
-    <w:lsdException w:name="Dark List Accent 5" w:uiPriority="70"/>
-    <w:lsdException w:name="Colorful Shading Accent 5" w:uiPriority="71"/>
-    <w:lsdException w:name="Colorful List Accent 5" w:uiPriority="72"/>
-    <w:lsdException w:name="Colorful Grid Accent 5" w:uiPriority="73"/>
-    <w:lsdException w:name="Light Shading Accent 6" w:uiPriority="60"/>
-    <w:lsdException w:name="Light List Accent 6" w:uiPriority="61"/>
-    <w:lsdException w:name="Light Grid Accent 6" w:uiPriority="62"/>
-    <w:lsdException w:name="Medium Shading 1 Accent 6" w:uiPriority="63"/>
-    <w:lsdException w:name="Medium Shading 2 Accent 6" w:uiPriority="64"/>
-    <w:lsdException w:name="Medium List 1 Accent 6" w:uiPriority="65"/>
-    <w:lsdException w:name="Medium List 2 Accent 6" w:uiPriority="66"/>
-    <w:lsdException w:name="Medium Grid 1 Accent 6" w:uiPriority="67"/>
-    <w:lsdException w:name="Medium Grid 2 Accent 6" w:uiPriority="68"/>
-    <w:lsdException w:name="Medium Grid 3 Accent 6" w:uiPriority="69"/>
-    <w:lsdException w:name="Dark List Accent 6" w:uiPriority="70"/>
-    <w:lsdException w:name="Colorful Shading Accent 6" w:uiPriority="71"/>
-    <w:lsdException w:name="Colorful List Accent 6" w:uiPriority="72"/>
-    <w:lsdException w:name="Colorful Grid Accent 6" w:uiPriority="73"/>
-    <w:lsdException w:name="Subtle Emphasis" w:uiPriority="19" w:qFormat="1"/>
-    <w:lsdException w:name="Intense Emphasis" w:uiPriority="21" w:qFormat="1"/>
-    <w:lsdException w:name="Subtle Reference" w:uiPriority="31" w:qFormat="1"/>
-    <w:lsdException w:name="Intense Reference" w:uiPriority="32" w:qFormat="1"/>
-    <w:lsdException w:name="Book Title" w:uiPriority="33" w:qFormat="1"/>
-    <w:lsdException w:name="Bibliography" w:semiHidden="1" w:uiPriority="37" w:unhideWhenUsed="1"/>
-    <w:lsdException w:name="TOC Heading" w:semiHidden="1" w:uiPriority="39" w:unhideWhenUsed="1" w:qFormat="1"/>
-    <w:lsdException w:name="Plain Table 1" w:uiPriority="41"/>
-    <w:lsdException w:name="Plain Table 2" w:uiPriority="42"/>
-    <w:lsdException w:name="Plain Table 3" w:uiPriority="43"/>
-    <w:lsdException w:name="Plain Table 4" w:uiPriority="44"/>
-    <w:lsdException w:name="Plain Table 5" w:uiPriority="45"/>
-    <w:lsdException w:name="Grid Table Light" w:uiPriority="40"/>
-    <w:lsdException w:name="Grid Table 1 Light" w:uiPriority="46"/>
-    <w:lsdException w:name="Grid Table 2" w:uiPriority="47"/>
-    <w:lsdException w:name="Grid Table 3" w:uiPriority="48"/>
-    <w:lsdException w:name="Grid Table 4" w:uiPriority="49"/>
-    <w:lsdException w:name="Grid Table 5 Dark" w:uiPriority="50"/>
-    <w:lsdException w:name="Grid Table 6 Colorful" w:uiPriority="51"/>
-    <w:lsdException w:name="Grid Table 7 Colorful" w:uiPriority="52"/>
-    <w:lsdException w:name="Grid Table 1 Light Accent 1" w:uiPriority="46"/>
-    <w:lsdException w:name="Grid Table 2 Accent 1" w:uiPriority="47"/>
-    <w:lsdException w:name="Grid Table 3 Accent 1" w:uiPriority="48"/>
-    <w:lsdException w:name="Grid Table 4 Accent 1" w:uiPriority="49"/>
-    <w:lsdException w:name="Grid Table 5 Dark Accent 1" w:uiPriority="50"/>
-    <w:lsdException w:name="Grid Table 6 Colorful Accent 1" w:uiPriority="51"/>
-    <w:lsdException w:name="Grid Table 7 Colorful Accent 1" w:uiPriority="52"/>
-    <w:lsdException w:name="Grid Table 1 Light Accent 2" w:uiPriority="46"/>
-    <w:lsdException w:name="Grid Table 2 Accent 2" w:uiPriority="47"/>
-    <w:lsdException w:name="Grid Table 3 Accent 2" w:uiPriority="48"/>
-    <w:lsdException w:name="Grid Table 4 Accent 2" w:uiPriority="49"/>
-    <w:lsdException w:name="Grid Table 5 Dark Accent 2" w:uiPriority="50"/>
-    <w:lsdException w:name="Grid Table 6 Colorful Accent 2" w:uiPriority="51"/>
-    <w:lsdException w:name="Grid Table 7 Colorful Accent 2" w:uiPriority="52"/>
-    <w:lsdException w:name="Grid Table 1 Light Accent 3" w:uiPriority="46"/>
-    <w:lsdException w:name="Grid Table 2 Accent 3" w:uiPriority="47"/>
-    <w:lsdException w:name="Grid Table 3 Accent 3" w:uiPriority="48"/>
-    <w:lsdException w:name="Grid Table 4 Accent 3" w:uiPriority="49"/>
-    <w:lsdException w:name="Grid Table 5 Dark Accent 3" w:uiPriority="50"/>
-    <w:lsdException w:name="Grid Table 6 Colorful Accent 3" w:uiPriority="51"/>
-    <w:lsdException w:name="Grid Table 7 Colorful Accent 3" w:uiPriority="52"/>
-    <w:lsdException w:name="Grid Table 1 Light Accent 4" w:uiPriority="46"/>
-    <w:lsdException w:name="Grid Table 2 Accent 4" w:uiPriority="47"/>
-    <w:lsdException w:name="Grid Table 3 Accent 4" w:uiPriority="48"/>
-    <w:lsdException w:name="Grid Table 4 Accent 4" w:uiPriority="49"/>
-    <w:lsdException w:name="Grid Table 5 Dark Accent 4" w:uiPriority="50"/>
-    <w:lsdException w:name="Grid Table 6 Colorful Accent 4" w:uiPriority="51"/>
-    <w:lsdException w:name="Grid Table 7 Colorful Accent 4" w:uiPriority="52"/>
-    <w:lsdException w:name="Grid Table 1 Light Accent 5" w:uiPriority="46"/>
-    <w:lsdException w:name="Grid Table 2 Accent 5" w:uiPriority="47"/>
-    <w:lsdException w:name="Grid Table 3 Accent 5" w:uiPriority="48"/>
-    <w:lsdException w:name="Grid Table 4 Accent 5" w:uiPriority="49"/>
-    <w:lsdException w:name="Grid Table 5 Dark Accent 5" w:uiPriority="50"/>
-    <w:lsdException w:name="Grid Table 6 Colorful Accent 5" w:uiPriority="51"/>
-    <w:lsdException w:name="Grid Table 7 Colorful Accent 5" w:uiPriority="52"/>
-    <w:lsdException w:name="Grid Table 1 Light Accent 6" w:uiPriority="46"/>
-    <w:lsdException w:name="Grid Table 2 Accent 6" w:uiPriority="47"/>
-    <w:lsdException w:name="Grid Table 3 Accent 6" w:uiPriority="48"/>
-    <w:lsdException w:name="Grid Table 4 Accent 6" w:uiPriority="49"/>
-    <w:lsdException w:name="Grid Table 5 Dark Accent 6" w:uiPriority="50"/>
-    <w:lsdException w:name="Grid Table 6 Colorful Accent 6" w:uiPriority="51"/>
-    <w:lsdException w:name="Grid Table 7 Colorful Accent 6" w:uiPriority="52"/>
-    <w:lsdException w:name="List Table 1 Light" w:uiPriority="46"/>
-    <w:lsdException w:name="List Table 2" w:uiPriority="47"/>
-    <w:lsdException w:name="List Table 3" w:uiPriority="48"/>
-    <w:lsdException w:name="List Table 4" w:uiPriority="49"/>
-    <w:lsdException w:name="List Table 5 Dark" w:uiPriority="50"/>
-    <w:lsdException w:name="List Table 6 Colorful" w:uiPriority="51"/>
-    <w:lsdException w:name="List Table 7 Colorful" w:uiPriority="52"/>
-    <w:lsdException w:name="List Table 1 Light Accent 1" w:uiPriority="46"/>
-    <w:lsdException w:name="List Table 2 Accent 1" w:uiPriority="47"/>
-    <w:lsdException w:name="List Table 3 Accent 1" w:uiPriority="48"/>
-    <w:lsdException w:name="List Table 4 Accent 1" w:uiPriority="49"/>
-    <w:lsdException w:name="List Table 5 Dark Accent 1" w:uiPriority="50"/>
-    <w:lsdException w:name="List Table 6 Colorful Accent 1" w:uiPriority="51"/>
-    <w:lsdException w:name="List Table 7 Colorful Accent 1" w:uiPriority="52"/>
-    <w:lsdException w:name="List Table 1 Light Accent 2" w:uiPriority="46"/>
-    <w:lsdException w:name="List Table 2 Accent 2" w:uiPriority="47"/>
-    <w:lsdException w:name="List Table 3 Accent 2" w:uiPriority="48"/>
-    <w:lsdException w:name="List Table 4 Accent 2" w:uiPriority="49"/>
-    <w:lsdException w:name="List Table 5 Dark Accent 2" w:uiPriority="50"/>
-    <w:lsdException w:name="List Table 6 Colorful Accent 2" w:uiPriority="51"/>
-    <w:lsdException w:name="List Table 7 Colorful Accent 2" w:uiPriority="52"/>
-    <w:lsdException w:name="List Table 1 Light Accent 3" w:uiPriority="46"/>
-    <w:lsdException w:name="List Table 2 Accent 3" w:uiPriority="47"/>
-    <w:lsdException w:name="List Table 3 Accent 3" w:uiPriority="48"/>
-    <w:lsdException w:name="List Table 4 Accent 3" w:uiPriority="49"/>
-    <w:lsdException w:name="List Table 5 Dark Accent 3" w:uiPriority="50"/>
-    <w:lsdException w:name="List Table 6 Colorful Accent 3" w:uiPriority="51"/>
-    <w:lsdException w:name="List Table 7 Colorful Accent 3" w:uiPriority="52"/>
-    <w:lsdException w:name="List Table 1 Light Accent 4" w:uiPriority="46"/>
-    <w:lsdException w:name="List Table 2 Accent 4" w:uiPriority="47"/>
-    <w:lsdException w:name="List Table 3 Accent 4" w:uiPriority="48"/>
-    <w:lsdException w:name="List Table 4 Accent 4" w:uiPriority="49"/>
-    <w:lsdException w:name="List Table 5 Dark Accent 4" w:uiPriority="50"/>
-    <w:lsdException w:name="List Table 6 Colorful Accent 4" w:uiPriority="51"/>
-    <w:lsdException w:name="List Table 7 Colorful Accent 4" w:uiPriority="52"/>
-    <w:lsdException w:name="List Table 1 Light Accent 5" w:uiPriority="46"/>
-    <w:lsdException w:name="List Table 2 Accent 5" w:uiPriority="47"/>
-    <w:lsdException w:name="List Table 3 Accent 5" w:uiPriority="48"/>
-    <w:lsdException w:name="List Table 4 Accent 5" w:uiPriority="49"/>
-    <w:lsdException w:name="List Table 5 Dark Accent 5" w:uiPriority="50"/>
-    <w:lsdException w:name="List Table 6 Colorful Accent 5" w:uiPriority="51"/>
-    <w:lsdException w:name="List Table 7 Colorful Accent 5" w:uiPriority="52"/>
-    <w:lsdException w:name="List Table 1 Light Accent 6" w:uiPriority="46"/>
-    <w:lsdException w:name="List Table 2 Accent 6" w:uiPriority="47"/>
-    <w:lsdException w:name="List Table 3 Accent 6" w:uiPriority="48"/>
-    <w:lsdException w:name="List Table 4 Accent 6" w:uiPriority="49"/>
-    <w:lsdException w:name="List Table 5 Dark Accent 6" w:uiPriority="50"/>
-    <w:lsdException w:name="List Table 6 Colorful Accent 6" w:uiPriority="51"/>
-    <w:lsdException w:name="List Table 7 Colorful Accent 6" w:uiPriority="52"/>
+  <w:latentStyles w:defLockedState="0" w:defUIPriority="99" w:defSemiHidden="1" w:defUnhideWhenUsed="1" w:defQFormat="0" w:count="267">
+    <w:lsdException w:name="Normal" w:semiHidden="0" w:uiPriority="0" w:unhideWhenUsed="0" w:qFormat="1"/>
+    <w:lsdException w:name="heading 1" w:semiHidden="0" w:uiPriority="9" w:unhideWhenUsed="0" w:qFormat="1"/>
+    <w:lsdException w:name="heading 2" w:uiPriority="9" w:qFormat="1"/>
+    <w:lsdException w:name="heading 3" w:uiPriority="9" w:qFormat="1"/>
+    <w:lsdException w:name="heading 4" w:uiPriority="9" w:qFormat="1"/>
+    <w:lsdException w:name="heading 5" w:uiPriority="9" w:qFormat="1"/>
+    <w:lsdException w:name="heading 6" w:uiPriority="9" w:qFormat="1"/>
+    <w:lsdException w:name="heading 7" w:uiPriority="9" w:qFormat="1"/>
+    <w:lsdException w:name="heading 8" w:uiPriority="9" w:qFormat="1"/>
+    <w:lsdException w:name="heading 9" w:uiPriority="9" w:qFormat="1"/>
+    <w:lsdException w:name="toc 1" w:uiPriority="39"/>
+    <w:lsdException w:name="toc 2" w:uiPriority="39"/>
+    <w:lsdException w:name="toc 3" w:uiPriority="39"/>
+    <w:lsdException w:name="toc 4" w:uiPriority="39"/>
+    <w:lsdException w:name="toc 5" w:uiPriority="39"/>
+    <w:lsdException w:name="toc 6" w:uiPriority="39"/>
+    <w:lsdException w:name="toc 7" w:uiPriority="39"/>
+    <w:lsdException w:name="toc 8" w:uiPriority="39"/>
+    <w:lsdException w:name="toc 9" w:uiPriority="39"/>
+    <w:lsdException w:name="caption" w:uiPriority="35" w:qFormat="1"/>
+    <w:lsdException w:name="Title" w:semiHidden="0" w:uiPriority="10" w:unhideWhenUsed="0" w:qFormat="1"/>
+    <w:lsdException w:name="Default Paragraph Font" w:uiPriority="1"/>
+    <w:lsdException w:name="Subtitle" w:semiHidden="0" w:uiPriority="11" w:unhideWhenUsed="0" w:qFormat="1"/>
+    <w:lsdException w:name="Strong" w:semiHidden="0" w:uiPriority="22" w:unhideWhenUsed="0" w:qFormat="1"/>
+    <w:lsdException w:name="Emphasis" w:semiHidden="0" w:uiPriority="20" w:unhideWhenUsed="0" w:qFormat="1"/>
+    <w:lsdException w:name="Table Grid" w:semiHidden="0" w:uiPriority="59" w:unhideWhenUsed="0"/>
+    <w:lsdException w:name="Placeholder Text" w:unhideWhenUsed="0"/>
+    <w:lsdException w:name="No Spacing" w:semiHidden="0" w:uiPriority="1" w:unhideWhenUsed="0" w:qFormat="1"/>
+    <w:lsdException w:name="Light Shading" w:semiHidden="0" w:uiPriority="60" w:unhideWhenUsed="0"/>
+    <w:lsdException w:name="Light List" w:semiHidden="0" w:uiPriority="61" w:unhideWhenUsed="0"/>
+    <w:lsdException w:name="Light Grid" w:semiHidden="0" w:uiPriority="62" w:unhideWhenUsed="0"/>
+    <w:lsdException w:name="Medium Shading 1" w:semiHidden="0" w:uiPriority="63" w:unhideWhenUsed="0"/>
+    <w:lsdException w:name="Medium Shading 2" w:semiHidden="0" w:uiPriority="64" w:unhideWhenUsed="0"/>
+    <w:lsdException w:name="Medium List 1" w:semiHidden="0" w:uiPriority="65" w:unhideWhenUsed="0"/>
+    <w:lsdException w:name="Medium List 2" w:semiHidden="0" w:uiPriority="66" w:unhideWhenUsed="0"/>
+    <w:lsdException w:name="Medium Grid 1" w:semiHidden="0" w:uiPriority="67" w:unhideWhenUsed="0"/>
+    <w:lsdException w:name="Medium Grid 2" w:semiHidden="0" w:uiPriority="68" w:unhideWhenUsed="0"/>
+    <w:lsdException w:name="Medium Grid 3" w:semiHidden="0" w:uiPriority="69" w:unhideWhenUsed="0"/>
+    <w:lsdException w:name="Dark List" w:semiHidden="0" w:uiPriority="70" w:unhideWhenUsed="0"/>
+    <w:lsdException w:name="Colorful Shading" w:semiHidden="0" w:uiPriority="71" w:unhideWhenUsed="0"/>
+    <w:lsdException w:name="Colorful List" w:semiHidden="0" w:uiPriority="72" w:unhideWhenUsed="0"/>
+    <w:lsdException w:name="Colorful Grid" w:semiHidden="0" w:uiPriority="73" w:unhideWhenUsed="0"/>
+    <w:lsdException w:name="Light Shading Accent 1" w:semiHidden="0" w:uiPriority="60" w:unhideWhenUsed="0"/>
+    <w:lsdException w:name="Light List Accent 1" w:semiHidden="0" w:uiPriority="61" w:unhideWhenUsed="0"/>
+    <w:lsdException w:name="Light Grid Accent 1" w:semiHidden="0" w:uiPriority="62" w:unhideWhenUsed="0"/>
+    <w:lsdException w:name="Medium Shading 1 Accent 1" w:semiHidden="0" w:uiPriority="63" w:unhideWhenUsed="0"/>
+    <w:lsdException w:name="Medium Shading 2 Accent 1" w:semiHidden="0" w:uiPriority="64" w:unhideWhenUsed="0"/>
+    <w:lsdException w:name="Medium List 1 Accent 1" w:semiHidden="0" w:uiPriority="65" w:unhideWhenUsed="0"/>
+    <w:lsdException w:name="Revision" w:unhideWhenUsed="0"/>
+    <w:lsdException w:name="List Paragraph" w:semiHidden="0" w:uiPriority="34" w:unhideWhenUsed="0" w:qFormat="1"/>
+    <w:lsdException w:name="Quote" w:semiHidden="0" w:uiPriority="29" w:unhideWhenUsed="0" w:qFormat="1"/>
+    <w:lsdException w:name="Intense Quote" w:semiHidden="0" w:uiPriority="30" w:unhideWhenUsed="0" w:qFormat="1"/>
+    <w:lsdException w:name="Medium List 2 Accent 1" w:semiHidden="0" w:uiPriority="66" w:unhideWhenUsed="0"/>
+    <w:lsdException w:name="Medium Grid 1 Accent 1" w:semiHidden="0" w:uiPriority="67" w:unhideWhenUsed="0"/>
+    <w:lsdException w:name="Medium Grid 2 Accent 1" w:semiHidden="0" w:uiPriority="68" w:unhideWhenUsed="0"/>
+    <w:lsdException w:name="Medium Grid 3 Accent 1" w:semiHidden="0" w:uiPriority="69" w:unhideWhenUsed="0"/>
+    <w:lsdException w:name="Dark List Accent 1" w:semiHidden="0" w:uiPriority="70" w:unhideWhenUsed="0"/>
+    <w:lsdException w:name="Colorful Shading Accent 1" w:semiHidden="0" w:uiPriority="71" w:unhideWhenUsed="0"/>
+    <w:lsdException w:name="Colorful List Accent 1" w:semiHidden="0" w:uiPriority="72" w:unhideWhenUsed="0"/>
+    <w:lsdException w:name="Colorful Grid Accent 1" w:semiHidden="0" w:uiPriority="73" w:unhideWhenUsed="0"/>
+    <w:lsdException w:name="Light Shading Accent 2" w:semiHidden="0" w:uiPriority="60" w:unhideWhenUsed="0"/>
+    <w:lsdException w:name="Light List Accent 2" w:semiHidden="0" w:uiPriority="61" w:unhideWhenUsed="0"/>
+    <w:lsdException w:name="Light Grid Accent 2" w:semiHidden="0" w:uiPriority="62" w:unhideWhenUsed="0"/>
+    <w:lsdException w:name="Medium Shading 1 Accent 2" w:semiHidden="0" w:uiPriority="63" w:unhideWhenUsed="0"/>
+    <w:lsdException w:name="Medium Shading 2 Accent 2" w:semiHidden="0" w:uiPriority="64" w:unhideWhenUsed="0"/>
+    <w:lsdException w:name="Medium List 1 Accent 2" w:semiHidden="0" w:uiPriority="65" w:unhideWhenUsed="0"/>
+    <w:lsdException w:name="Medium List 2 Accent 2" w:semiHidden="0" w:uiPriority="66" w:unhideWhenUsed="0"/>
+    <w:lsdException w:name="Medium Grid 1 Accent 2" w:semiHidden="0" w:uiPriority="67" w:unhideWhenUsed="0"/>
+    <w:lsdException w:name="Medium Grid 2 Accent 2" w:semiHidden="0" w:uiPriority="68" w:unhideWhenUsed="0"/>
+    <w:lsdException w:name="Medium Grid 3 Accent 2" w:semiHidden="0" w:uiPriority="69" w:unhideWhenUsed="0"/>
+    <w:lsdException w:name="Dark List Accent 2" w:semiHidden="0" w:uiPriority="70" w:unhideWhenUsed="0"/>
+    <w:lsdException w:name="Colorful Shading Accent 2" w:semiHidden="0" w:uiPriority="71" w:unhideWhenUsed="0"/>
+    <w:lsdException w:name="Colorful List Accent 2" w:semiHidden="0" w:uiPriority="72" w:unhideWhenUsed="0"/>
+    <w:lsdException w:name="Colorful Grid Accent 2" w:semiHidden="0" w:uiPriority="73" w:unhideWhenUsed="0"/>
+    <w:lsdException w:name="Light Shading Accent 3" w:semiHidden="0" w:uiPriority="60" w:unhideWhenUsed="0"/>
+    <w:lsdException w:name="Light List Accent 3" w:semiHidden="0" w:uiPriority="61" w:unhideWhenUsed="0"/>
+    <w:lsdException w:name="Light Grid Accent 3" w:semiHidden="0" w:uiPriority="62" w:unhideWhenUsed="0"/>
+    <w:lsdException w:name="Medium Shading 1 Accent 3" w:semiHidden="0" w:uiPriority="63" w:unhideWhenUsed="0"/>
+    <w:lsdException w:name="Medium Shading 2 Accent 3" w:semiHidden="0" w:uiPriority="64" w:unhideWhenUsed="0"/>
+    <w:lsdException w:name="Medium List 1 Accent 3" w:semiHidden="0" w:uiPriority="65" w:unhideWhenUsed="0"/>
+    <w:lsdException w:name="Medium List 2 Accent 3" w:semiHidden="0" w:uiPriority="66" w:unhideWhenUsed="0"/>
+    <w:lsdException w:name="Medium Grid 1 Accent 3" w:semiHidden="0" w:uiPriority="67" w:unhideWhenUsed="0"/>
+    <w:lsdException w:name="Medium Grid 2 Accent 3" w:semiHidden="0" w:uiPriority="68" w:unhideWhenUsed="0"/>
+    <w:lsdException w:name="Medium Grid 3 Accent 3" w:semiHidden="0" w:uiPriority="69" w:unhideWhenUsed="0"/>
+    <w:lsdException w:name="Dark List Accent 3" w:semiHidden="0" w:uiPriority="70" w:unhideWhenUsed="0"/>
+    <w:lsdException w:name="Colorful Shading Accent 3" w:semiHidden="0" w:uiPriority="71" w:unhideWhenUsed="0"/>
+    <w:lsdException w:name="Colorful List Accent 3" w:semiHidden="0" w:uiPriority="72" w:unhideWhenUsed="0"/>
+    <w:lsdException w:name="Colorful Grid Accent 3" w:semiHidden="0" w:uiPriority="73" w:unhideWhenUsed="0"/>
+    <w:lsdException w:name="Light Shading Accent 4" w:semiHidden="0" w:uiPriority="60" w:unhideWhenUsed="0"/>
+    <w:lsdException w:name="Light List Accent 4" w:semiHidden="0" w:uiPriority="61" w:unhideWhenUsed="0"/>
+    <w:lsdException w:name="Light Grid Accent 4" w:semiHidden="0" w:uiPriority="62" w:unhideWhenUsed="0"/>
+    <w:lsdException w:name="Medium Shading 1 Accent 4" w:semiHidden="0" w:uiPriority="63" w:unhideWhenUsed="0"/>
+    <w:lsdException w:name="Medium Shading 2 Accent 4" w:semiHidden="0" w:uiPriority="64" w:unhideWhenUsed="0"/>
+    <w:lsdException w:name="Medium List 1 Accent 4" w:semiHidden="0" w:uiPriority="65" w:unhideWhenUsed="0"/>
+    <w:lsdException w:name="Medium List 2 Accent 4" w:semiHidden="0" w:uiPriority="66" w:unhideWhenUsed="0"/>
+    <w:lsdException w:name="Medium Grid 1 Accent 4" w:semiHidden="0" w:uiPriority="67" w:unhideWhenUsed="0"/>
+    <w:lsdException w:name="Medium Grid 2 Accent 4" w:semiHidden="0" w:uiPriority="68" w:unhideWhenUsed="0"/>
+    <w:lsdException w:name="Medium Grid 3 Accent 4" w:semiHidden="0" w:uiPriority="69" w:unhideWhenUsed="0"/>
+    <w:lsdException w:name="Dark List Accent 4" w:semiHidden="0" w:uiPriority="70" w:unhideWhenUsed="0"/>
+    <w:lsdException w:name="Colorful Shading Accent 4" w:semiHidden="0" w:uiPriority="71" w:unhideWhenUsed="0"/>
+    <w:lsdException w:name="Colorful List Accent 4" w:semiHidden="0" w:uiPriority="72" w:unhideWhenUsed="0"/>
+    <w:lsdException w:name="Colorful Grid Accent 4" w:semiHidden="0" w:uiPriority="73" w:unhideWhenUsed="0"/>
+    <w:lsdException w:name="Light Shading Accent 5" w:semiHidden="0" w:uiPriority="60" w:unhideWhenUsed="0"/>
+    <w:lsdException w:name="Light List Accent 5" w:semiHidden="0" w:uiPriority="61" w:unhideWhenUsed="0"/>
+    <w:lsdException w:name="Light Grid Accent 5" w:semiHidden="0" w:uiPriority="62" w:unhideWhenUsed="0"/>
+    <w:lsdException w:name="Medium Shading 1 Accent 5" w:semiHidden="0" w:uiPriority="63" w:unhideWhenUsed="0"/>
+    <w:lsdException w:name="Medium Shading 2 Accent 5" w:semiHidden="0" w:uiPriority="64" w:unhideWhenUsed="0"/>
+    <w:lsdException w:name="Medium List 1 Accent 5" w:semiHidden="0" w:uiPriority="65" w:unhideWhenUsed="0"/>
+    <w:lsdException w:name="Medium List 2 Accent 5" w:semiHidden="0" w:uiPriority="66" w:unhideWhenUsed="0"/>
+    <w:lsdException w:name="Medium Grid 1 Accent 5" w:semiHidden="0" w:uiPriority="67" w:unhideWhenUsed="0"/>
+    <w:lsdException w:name="Medium Grid 2 Accent 5" w:semiHidden="0" w:uiPriority="68" w:unhideWhenUsed="0"/>
+    <w:lsdException w:name="Medium Grid 3 Accent 5" w:semiHidden="0" w:uiPriority="69" w:unhideWhenUsed="0"/>
+    <w:lsdException w:name="Dark List Accent 5" w:semiHidden="0" w:uiPriority="70" w:unhideWhenUsed="0"/>
+    <w:lsdException w:name="Colorful Shading Accent 5" w:semiHidden="0" w:uiPriority="71" w:unhideWhenUsed="0"/>
+    <w:lsdException w:name="Colorful List Accent 5" w:semiHidden="0" w:uiPriority="72" w:unhideWhenUsed="0"/>
+    <w:lsdException w:name="Colorful Grid Accent 5" w:semiHidden="0" w:uiPriority="73" w:unhideWhenUsed="0"/>
+    <w:lsdException w:name="Light Shading Accent 6" w:semiHidden="0" w:uiPriority="60" w:unhideWhenUsed="0"/>
+    <w:lsdException w:name="Light List Accent 6" w:semiHidden="0" w:uiPriority="61" w:unhideWhenUsed="0"/>
+    <w:lsdException w:name="Light Grid Accent 6" w:semiHidden="0" w:uiPriority="62" w:unhideWhenUsed="0"/>
+    <w:lsdException w:name="Medium Shading 1 Accent 6" w:semiHidden="0" w:uiPriority="63" w:unhideWhenUsed="0"/>
+    <w:lsdException w:name="Medium Shading 2 Accent 6" w:semiHidden="0" w:uiPriority="64" w:unhideWhenUsed="0"/>
+    <w:lsdException w:name="Medium List 1 Accent 6" w:semiHidden="0" w:uiPriority="65" w:unhideWhenUsed="0"/>
+    <w:lsdException w:name="Medium List 2 Accent 6" w:semiHidden="0" w:uiPriority="66" w:unhideWhenUsed="0"/>
+    <w:lsdException w:name="Medium Grid 1 Accent 6" w:semiHidden="0" w:uiPriority="67" w:unhideWhenUsed="0"/>
+    <w:lsdException w:name="Medium Grid 2 Accent 6" w:semiHidden="0" w:uiPriority="68" w:unhideWhenUsed="0"/>
+    <w:lsdException w:name="Medium Grid 3 Accent 6" w:semiHidden="0" w:uiPriority="69" w:unhideWhenUsed="0"/>
+    <w:lsdException w:name="Dark List Accent 6" w:semiHidden="0" w:uiPriority="70" w:unhideWhenUsed="0"/>
+    <w:lsdException w:name="Colorful Shading Accent 6" w:semiHidden="0" w:uiPriority="71" w:unhideWhenUsed="0"/>
+    <w:lsdException w:name="Colorful List Accent 6" w:semiHidden="0" w:uiPriority="72" w:unhideWhenUsed="0"/>
+    <w:lsdException w:name="Colorful Grid Accent 6" w:semiHidden="0" w:uiPriority="73" w:unhideWhenUsed="0"/>
+    <w:lsdException w:name="Subtle Emphasis" w:semiHidden="0" w:uiPriority="19" w:unhideWhenUsed="0" w:qFormat="1"/>
+    <w:lsdException w:name="Intense Emphasis" w:semiHidden="0" w:uiPriority="21" w:unhideWhenUsed="0" w:qFormat="1"/>
+    <w:lsdException w:name="Subtle Reference" w:semiHidden="0" w:uiPriority="31" w:unhideWhenUsed="0" w:qFormat="1"/>
+    <w:lsdException w:name="Intense Reference" w:semiHidden="0" w:uiPriority="32" w:unhideWhenUsed="0" w:qFormat="1"/>
+    <w:lsdException w:name="Book Title" w:semiHidden="0" w:uiPriority="33" w:unhideWhenUsed="0" w:qFormat="1"/>
+    <w:lsdException w:name="Bibliography" w:uiPriority="37"/>
+    <w:lsdException w:name="TOC Heading" w:uiPriority="39" w:qFormat="1"/>
   </w:latentStyles>
   <w:style w:type="paragraph" w:default="1" w:styleId="Normal">
     <w:name w:val="Normal"/>
@@ -7253,10 +7037,10 @@
     <w:semiHidden/>
     <w:unhideWhenUsed/>
   </w:style>
-  <w:style w:type="paragraph" w:styleId="stBilgi">
+  <w:style w:type="paragraph" w:styleId="stbilgi">
     <w:name w:val="header"/>
     <w:basedOn w:val="Normal"/>
-    <w:link w:val="stBilgiChar"/>
+    <w:link w:val="stbilgiChar"/>
     <w:uiPriority w:val="99"/>
     <w:unhideWhenUsed/>
     <w:rsid w:val="00B22452"/>
@@ -7268,17 +7052,17 @@
       <w:spacing w:after="0" w:line="240" w:lineRule="auto"/>
     </w:pPr>
   </w:style>
-  <w:style w:type="character" w:customStyle="1" w:styleId="stBilgiChar">
-    <w:name w:val="Üst Bilgi Char"/>
+  <w:style w:type="character" w:customStyle="1" w:styleId="stbilgiChar">
+    <w:name w:val="Üstbilgi Char"/>
     <w:basedOn w:val="VarsaylanParagrafYazTipi"/>
-    <w:link w:val="stBilgi"/>
+    <w:link w:val="stbilgi"/>
     <w:uiPriority w:val="99"/>
     <w:rsid w:val="00B22452"/>
   </w:style>
-  <w:style w:type="paragraph" w:styleId="AltBilgi">
+  <w:style w:type="paragraph" w:styleId="Altbilgi">
     <w:name w:val="footer"/>
     <w:basedOn w:val="Normal"/>
-    <w:link w:val="AltBilgiChar"/>
+    <w:link w:val="AltbilgiChar"/>
     <w:uiPriority w:val="99"/>
     <w:unhideWhenUsed/>
     <w:rsid w:val="00B22452"/>
@@ -7290,10 +7074,361 @@
       <w:spacing w:after="0" w:line="240" w:lineRule="auto"/>
     </w:pPr>
   </w:style>
-  <w:style w:type="character" w:customStyle="1" w:styleId="AltBilgiChar">
-    <w:name w:val="Alt Bilgi Char"/>
+  <w:style w:type="character" w:customStyle="1" w:styleId="AltbilgiChar">
+    <w:name w:val="Altbilgi Char"/>
     <w:basedOn w:val="VarsaylanParagrafYazTipi"/>
-    <w:link w:val="AltBilgi"/>
+    <w:link w:val="Altbilgi"/>
+    <w:uiPriority w:val="99"/>
+    <w:rsid w:val="00B22452"/>
+  </w:style>
+  <w:style w:type="paragraph" w:styleId="BalonMetni">
+    <w:name w:val="Balloon Text"/>
+    <w:basedOn w:val="Normal"/>
+    <w:link w:val="BalonMetniChar"/>
+    <w:uiPriority w:val="99"/>
+    <w:semiHidden/>
+    <w:unhideWhenUsed/>
+    <w:rsid w:val="00B22452"/>
+    <w:pPr>
+      <w:spacing w:after="0" w:line="240" w:lineRule="auto"/>
+    </w:pPr>
+    <w:rPr>
+      <w:rFonts w:ascii="Tahoma" w:hAnsi="Tahoma" w:cs="Tahoma"/>
+      <w:sz w:val="16"/>
+      <w:szCs w:val="16"/>
+    </w:rPr>
+  </w:style>
+  <w:style w:type="character" w:customStyle="1" w:styleId="BalonMetniChar">
+    <w:name w:val="Balon Metni Char"/>
+    <w:basedOn w:val="VarsaylanParagrafYazTipi"/>
+    <w:link w:val="BalonMetni"/>
+    <w:uiPriority w:val="99"/>
+    <w:semiHidden/>
+    <w:rsid w:val="00B22452"/>
+    <w:rPr>
+      <w:rFonts w:ascii="Tahoma" w:hAnsi="Tahoma" w:cs="Tahoma"/>
+      <w:sz w:val="16"/>
+      <w:szCs w:val="16"/>
+    </w:rPr>
+  </w:style>
+  <w:style w:type="table" w:styleId="TabloKlavuzu">
+    <w:name w:val="Table Grid"/>
+    <w:basedOn w:val="NormalTablo"/>
+    <w:uiPriority w:val="59"/>
+    <w:rsid w:val="00B22452"/>
+    <w:pPr>
+      <w:spacing w:after="0" w:line="240" w:lineRule="auto"/>
+    </w:pPr>
+    <w:tblPr>
+      <w:tblBorders>
+        <w:top w:val="single" w:sz="4" w:space="0" w:color="auto"/>
+        <w:left w:val="single" w:sz="4" w:space="0" w:color="auto"/>
+        <w:bottom w:val="single" w:sz="4" w:space="0" w:color="auto"/>
+        <w:right w:val="single" w:sz="4" w:space="0" w:color="auto"/>
+        <w:insideH w:val="single" w:sz="4" w:space="0" w:color="auto"/>
+        <w:insideV w:val="single" w:sz="4" w:space="0" w:color="auto"/>
+      </w:tblBorders>
+    </w:tblPr>
+  </w:style>
+  <w:style w:type="character" w:styleId="AklamaBavurusu">
+    <w:name w:val="annotation reference"/>
+    <w:basedOn w:val="VarsaylanParagrafYazTipi"/>
+    <w:uiPriority w:val="99"/>
+    <w:semiHidden/>
+    <w:unhideWhenUsed/>
+    <w:rsid w:val="004C3C38"/>
+    <w:rPr>
+      <w:sz w:val="16"/>
+      <w:szCs w:val="16"/>
+    </w:rPr>
+  </w:style>
+  <w:style w:type="paragraph" w:styleId="AklamaMetni">
+    <w:name w:val="annotation text"/>
+    <w:basedOn w:val="Normal"/>
+    <w:link w:val="AklamaMetniChar"/>
+    <w:uiPriority w:val="99"/>
+    <w:semiHidden/>
+    <w:unhideWhenUsed/>
+    <w:rsid w:val="004C3C38"/>
+    <w:pPr>
+      <w:spacing w:line="240" w:lineRule="auto"/>
+    </w:pPr>
+    <w:rPr>
+      <w:sz w:val="20"/>
+      <w:szCs w:val="20"/>
+    </w:rPr>
+  </w:style>
+  <w:style w:type="character" w:customStyle="1" w:styleId="AklamaMetniChar">
+    <w:name w:val="Açıklama Metni Char"/>
+    <w:basedOn w:val="VarsaylanParagrafYazTipi"/>
+    <w:link w:val="AklamaMetni"/>
+    <w:uiPriority w:val="99"/>
+    <w:semiHidden/>
+    <w:rsid w:val="004C3C38"/>
+    <w:rPr>
+      <w:sz w:val="20"/>
+      <w:szCs w:val="20"/>
+    </w:rPr>
+  </w:style>
+  <w:style w:type="paragraph" w:styleId="AklamaKonusu">
+    <w:name w:val="annotation subject"/>
+    <w:basedOn w:val="AklamaMetni"/>
+    <w:next w:val="AklamaMetni"/>
+    <w:link w:val="AklamaKonusuChar"/>
+    <w:uiPriority w:val="99"/>
+    <w:semiHidden/>
+    <w:unhideWhenUsed/>
+    <w:rsid w:val="004C3C38"/>
+    <w:rPr>
+      <w:b/>
+      <w:bCs/>
+    </w:rPr>
+  </w:style>
+  <w:style w:type="character" w:customStyle="1" w:styleId="AklamaKonusuChar">
+    <w:name w:val="Açıklama Konusu Char"/>
+    <w:basedOn w:val="AklamaMetniChar"/>
+    <w:link w:val="AklamaKonusu"/>
+    <w:uiPriority w:val="99"/>
+    <w:semiHidden/>
+    <w:rsid w:val="004C3C38"/>
+    <w:rPr>
+      <w:b/>
+      <w:bCs/>
+      <w:sz w:val="20"/>
+      <w:szCs w:val="20"/>
+    </w:rPr>
+  </w:style>
+</w:styles>
+</file>
+
+<file path=word/stylesWithEffects.xml><?xml version="1.0" encoding="utf-8"?>
+<w:styles xmlns:wpc="http://schemas.microsoft.com/office/word/2010/wordprocessingCanvas" xmlns:mc="http://schemas.openxmlformats.org/markup-compatibility/2006" xmlns:o="urn:schemas-microsoft-com:office:office" xmlns:r="http://schemas.openxmlformats.org/officeDocument/2006/relationships" xmlns:m="http://schemas.openxmlformats.org/officeDocument/2006/math" xmlns:v="urn:schemas-microsoft-com:vml" xmlns:wp14="http://schemas.microsoft.com/office/word/2010/wordprocessingDrawing" xmlns:wp="http://schemas.openxmlformats.org/drawingml/2006/wordprocessingDrawing" xmlns:w10="urn:schemas-microsoft-com:office:word" xmlns:w="http://schemas.openxmlformats.org/wordprocessingml/2006/main" xmlns:w14="http://schemas.microsoft.com/office/word/2010/wordml" xmlns:wpg="http://schemas.microsoft.com/office/word/2010/wordprocessingGroup" xmlns:wpi="http://schemas.microsoft.com/office/word/2010/wordprocessingInk" xmlns:wne="http://schemas.microsoft.com/office/word/2006/wordml" xmlns:wps="http://schemas.microsoft.com/office/word/2010/wordprocessingShape" mc:Ignorable="w14 wp14">
+  <w:docDefaults>
+    <w:rPrDefault>
+      <w:rPr>
+        <w:rFonts w:asciiTheme="minorHAnsi" w:eastAsiaTheme="minorHAnsi" w:hAnsiTheme="minorHAnsi" w:cstheme="minorBidi"/>
+        <w:sz w:val="22"/>
+        <w:szCs w:val="22"/>
+        <w:lang w:val="tr-TR" w:eastAsia="en-US" w:bidi="ar-SA"/>
+      </w:rPr>
+    </w:rPrDefault>
+    <w:pPrDefault>
+      <w:pPr>
+        <w:spacing w:after="200" w:line="276" w:lineRule="auto"/>
+      </w:pPr>
+    </w:pPrDefault>
+  </w:docDefaults>
+  <w:latentStyles w:defLockedState="0" w:defUIPriority="99" w:defSemiHidden="1" w:defUnhideWhenUsed="1" w:defQFormat="0" w:count="267">
+    <w:lsdException w:name="Normal" w:semiHidden="0" w:uiPriority="0" w:unhideWhenUsed="0" w:qFormat="1"/>
+    <w:lsdException w:name="heading 1" w:semiHidden="0" w:uiPriority="9" w:unhideWhenUsed="0" w:qFormat="1"/>
+    <w:lsdException w:name="heading 2" w:uiPriority="9" w:qFormat="1"/>
+    <w:lsdException w:name="heading 3" w:uiPriority="9" w:qFormat="1"/>
+    <w:lsdException w:name="heading 4" w:uiPriority="9" w:qFormat="1"/>
+    <w:lsdException w:name="heading 5" w:uiPriority="9" w:qFormat="1"/>
+    <w:lsdException w:name="heading 6" w:uiPriority="9" w:qFormat="1"/>
+    <w:lsdException w:name="heading 7" w:uiPriority="9" w:qFormat="1"/>
+    <w:lsdException w:name="heading 8" w:uiPriority="9" w:qFormat="1"/>
+    <w:lsdException w:name="heading 9" w:uiPriority="9" w:qFormat="1"/>
+    <w:lsdException w:name="toc 1" w:uiPriority="39"/>
+    <w:lsdException w:name="toc 2" w:uiPriority="39"/>
+    <w:lsdException w:name="toc 3" w:uiPriority="39"/>
+    <w:lsdException w:name="toc 4" w:uiPriority="39"/>
+    <w:lsdException w:name="toc 5" w:uiPriority="39"/>
+    <w:lsdException w:name="toc 6" w:uiPriority="39"/>
+    <w:lsdException w:name="toc 7" w:uiPriority="39"/>
+    <w:lsdException w:name="toc 8" w:uiPriority="39"/>
+    <w:lsdException w:name="toc 9" w:uiPriority="39"/>
+    <w:lsdException w:name="caption" w:uiPriority="35" w:qFormat="1"/>
+    <w:lsdException w:name="Title" w:semiHidden="0" w:uiPriority="10" w:unhideWhenUsed="0" w:qFormat="1"/>
+    <w:lsdException w:name="Default Paragraph Font" w:uiPriority="1"/>
+    <w:lsdException w:name="Subtitle" w:semiHidden="0" w:uiPriority="11" w:unhideWhenUsed="0" w:qFormat="1"/>
+    <w:lsdException w:name="Strong" w:semiHidden="0" w:uiPriority="22" w:unhideWhenUsed="0" w:qFormat="1"/>
+    <w:lsdException w:name="Emphasis" w:semiHidden="0" w:uiPriority="20" w:unhideWhenUsed="0" w:qFormat="1"/>
+    <w:lsdException w:name="Table Grid" w:semiHidden="0" w:uiPriority="59" w:unhideWhenUsed="0"/>
+    <w:lsdException w:name="Placeholder Text" w:unhideWhenUsed="0"/>
+    <w:lsdException w:name="No Spacing" w:semiHidden="0" w:uiPriority="1" w:unhideWhenUsed="0" w:qFormat="1"/>
+    <w:lsdException w:name="Light Shading" w:semiHidden="0" w:uiPriority="60" w:unhideWhenUsed="0"/>
+    <w:lsdException w:name="Light List" w:semiHidden="0" w:uiPriority="61" w:unhideWhenUsed="0"/>
+    <w:lsdException w:name="Light Grid" w:semiHidden="0" w:uiPriority="62" w:unhideWhenUsed="0"/>
+    <w:lsdException w:name="Medium Shading 1" w:semiHidden="0" w:uiPriority="63" w:unhideWhenUsed="0"/>
+    <w:lsdException w:name="Medium Shading 2" w:semiHidden="0" w:uiPriority="64" w:unhideWhenUsed="0"/>
+    <w:lsdException w:name="Medium List 1" w:semiHidden="0" w:uiPriority="65" w:unhideWhenUsed="0"/>
+    <w:lsdException w:name="Medium List 2" w:semiHidden="0" w:uiPriority="66" w:unhideWhenUsed="0"/>
+    <w:lsdException w:name="Medium Grid 1" w:semiHidden="0" w:uiPriority="67" w:unhideWhenUsed="0"/>
+    <w:lsdException w:name="Medium Grid 2" w:semiHidden="0" w:uiPriority="68" w:unhideWhenUsed="0"/>
+    <w:lsdException w:name="Medium Grid 3" w:semiHidden="0" w:uiPriority="69" w:unhideWhenUsed="0"/>
+    <w:lsdException w:name="Dark List" w:semiHidden="0" w:uiPriority="70" w:unhideWhenUsed="0"/>
+    <w:lsdException w:name="Colorful Shading" w:semiHidden="0" w:uiPriority="71" w:unhideWhenUsed="0"/>
+    <w:lsdException w:name="Colorful List" w:semiHidden="0" w:uiPriority="72" w:unhideWhenUsed="0"/>
+    <w:lsdException w:name="Colorful Grid" w:semiHidden="0" w:uiPriority="73" w:unhideWhenUsed="0"/>
+    <w:lsdException w:name="Light Shading Accent 1" w:semiHidden="0" w:uiPriority="60" w:unhideWhenUsed="0"/>
+    <w:lsdException w:name="Light List Accent 1" w:semiHidden="0" w:uiPriority="61" w:unhideWhenUsed="0"/>
+    <w:lsdException w:name="Light Grid Accent 1" w:semiHidden="0" w:uiPriority="62" w:unhideWhenUsed="0"/>
+    <w:lsdException w:name="Medium Shading 1 Accent 1" w:semiHidden="0" w:uiPriority="63" w:unhideWhenUsed="0"/>
+    <w:lsdException w:name="Medium Shading 2 Accent 1" w:semiHidden="0" w:uiPriority="64" w:unhideWhenUsed="0"/>
+    <w:lsdException w:name="Medium List 1 Accent 1" w:semiHidden="0" w:uiPriority="65" w:unhideWhenUsed="0"/>
+    <w:lsdException w:name="Revision" w:unhideWhenUsed="0"/>
+    <w:lsdException w:name="List Paragraph" w:semiHidden="0" w:uiPriority="34" w:unhideWhenUsed="0" w:qFormat="1"/>
+    <w:lsdException w:name="Quote" w:semiHidden="0" w:uiPriority="29" w:unhideWhenUsed="0" w:qFormat="1"/>
+    <w:lsdException w:name="Intense Quote" w:semiHidden="0" w:uiPriority="30" w:unhideWhenUsed="0" w:qFormat="1"/>
+    <w:lsdException w:name="Medium List 2 Accent 1" w:semiHidden="0" w:uiPriority="66" w:unhideWhenUsed="0"/>
+    <w:lsdException w:name="Medium Grid 1 Accent 1" w:semiHidden="0" w:uiPriority="67" w:unhideWhenUsed="0"/>
+    <w:lsdException w:name="Medium Grid 2 Accent 1" w:semiHidden="0" w:uiPriority="68" w:unhideWhenUsed="0"/>
+    <w:lsdException w:name="Medium Grid 3 Accent 1" w:semiHidden="0" w:uiPriority="69" w:unhideWhenUsed="0"/>
+    <w:lsdException w:name="Dark List Accent 1" w:semiHidden="0" w:uiPriority="70" w:unhideWhenUsed="0"/>
+    <w:lsdException w:name="Colorful Shading Accent 1" w:semiHidden="0" w:uiPriority="71" w:unhideWhenUsed="0"/>
+    <w:lsdException w:name="Colorful List Accent 1" w:semiHidden="0" w:uiPriority="72" w:unhideWhenUsed="0"/>
+    <w:lsdException w:name="Colorful Grid Accent 1" w:semiHidden="0" w:uiPriority="73" w:unhideWhenUsed="0"/>
+    <w:lsdException w:name="Light Shading Accent 2" w:semiHidden="0" w:uiPriority="60" w:unhideWhenUsed="0"/>
+    <w:lsdException w:name="Light List Accent 2" w:semiHidden="0" w:uiPriority="61" w:unhideWhenUsed="0"/>
+    <w:lsdException w:name="Light Grid Accent 2" w:semiHidden="0" w:uiPriority="62" w:unhideWhenUsed="0"/>
+    <w:lsdException w:name="Medium Shading 1 Accent 2" w:semiHidden="0" w:uiPriority="63" w:unhideWhenUsed="0"/>
+    <w:lsdException w:name="Medium Shading 2 Accent 2" w:semiHidden="0" w:uiPriority="64" w:unhideWhenUsed="0"/>
+    <w:lsdException w:name="Medium List 1 Accent 2" w:semiHidden="0" w:uiPriority="65" w:unhideWhenUsed="0"/>
+    <w:lsdException w:name="Medium List 2 Accent 2" w:semiHidden="0" w:uiPriority="66" w:unhideWhenUsed="0"/>
+    <w:lsdException w:name="Medium Grid 1 Accent 2" w:semiHidden="0" w:uiPriority="67" w:unhideWhenUsed="0"/>
+    <w:lsdException w:name="Medium Grid 2 Accent 2" w:semiHidden="0" w:uiPriority="68" w:unhideWhenUsed="0"/>
+    <w:lsdException w:name="Medium Grid 3 Accent 2" w:semiHidden="0" w:uiPriority="69" w:unhideWhenUsed="0"/>
+    <w:lsdException w:name="Dark List Accent 2" w:semiHidden="0" w:uiPriority="70" w:unhideWhenUsed="0"/>
+    <w:lsdException w:name="Colorful Shading Accent 2" w:semiHidden="0" w:uiPriority="71" w:unhideWhenUsed="0"/>
+    <w:lsdException w:name="Colorful List Accent 2" w:semiHidden="0" w:uiPriority="72" w:unhideWhenUsed="0"/>
+    <w:lsdException w:name="Colorful Grid Accent 2" w:semiHidden="0" w:uiPriority="73" w:unhideWhenUsed="0"/>
+    <w:lsdException w:name="Light Shading Accent 3" w:semiHidden="0" w:uiPriority="60" w:unhideWhenUsed="0"/>
+    <w:lsdException w:name="Light List Accent 3" w:semiHidden="0" w:uiPriority="61" w:unhideWhenUsed="0"/>
+    <w:lsdException w:name="Light Grid Accent 3" w:semiHidden="0" w:uiPriority="62" w:unhideWhenUsed="0"/>
+    <w:lsdException w:name="Medium Shading 1 Accent 3" w:semiHidden="0" w:uiPriority="63" w:unhideWhenUsed="0"/>
+    <w:lsdException w:name="Medium Shading 2 Accent 3" w:semiHidden="0" w:uiPriority="64" w:unhideWhenUsed="0"/>
+    <w:lsdException w:name="Medium List 1 Accent 3" w:semiHidden="0" w:uiPriority="65" w:unhideWhenUsed="0"/>
+    <w:lsdException w:name="Medium List 2 Accent 3" w:semiHidden="0" w:uiPriority="66" w:unhideWhenUsed="0"/>
+    <w:lsdException w:name="Medium Grid 1 Accent 3" w:semiHidden="0" w:uiPriority="67" w:unhideWhenUsed="0"/>
+    <w:lsdException w:name="Medium Grid 2 Accent 3" w:semiHidden="0" w:uiPriority="68" w:unhideWhenUsed="0"/>
+    <w:lsdException w:name="Medium Grid 3 Accent 3" w:semiHidden="0" w:uiPriority="69" w:unhideWhenUsed="0"/>
+    <w:lsdException w:name="Dark List Accent 3" w:semiHidden="0" w:uiPriority="70" w:unhideWhenUsed="0"/>
+    <w:lsdException w:name="Colorful Shading Accent 3" w:semiHidden="0" w:uiPriority="71" w:unhideWhenUsed="0"/>
+    <w:lsdException w:name="Colorful List Accent 3" w:semiHidden="0" w:uiPriority="72" w:unhideWhenUsed="0"/>
+    <w:lsdException w:name="Colorful Grid Accent 3" w:semiHidden="0" w:uiPriority="73" w:unhideWhenUsed="0"/>
+    <w:lsdException w:name="Light Shading Accent 4" w:semiHidden="0" w:uiPriority="60" w:unhideWhenUsed="0"/>
+    <w:lsdException w:name="Light List Accent 4" w:semiHidden="0" w:uiPriority="61" w:unhideWhenUsed="0"/>
+    <w:lsdException w:name="Light Grid Accent 4" w:semiHidden="0" w:uiPriority="62" w:unhideWhenUsed="0"/>
+    <w:lsdException w:name="Medium Shading 1 Accent 4" w:semiHidden="0" w:uiPriority="63" w:unhideWhenUsed="0"/>
+    <w:lsdException w:name="Medium Shading 2 Accent 4" w:semiHidden="0" w:uiPriority="64" w:unhideWhenUsed="0"/>
+    <w:lsdException w:name="Medium List 1 Accent 4" w:semiHidden="0" w:uiPriority="65" w:unhideWhenUsed="0"/>
+    <w:lsdException w:name="Medium List 2 Accent 4" w:semiHidden="0" w:uiPriority="66" w:unhideWhenUsed="0"/>
+    <w:lsdException w:name="Medium Grid 1 Accent 4" w:semiHidden="0" w:uiPriority="67" w:unhideWhenUsed="0"/>
+    <w:lsdException w:name="Medium Grid 2 Accent 4" w:semiHidden="0" w:uiPriority="68" w:unhideWhenUsed="0"/>
+    <w:lsdException w:name="Medium Grid 3 Accent 4" w:semiHidden="0" w:uiPriority="69" w:unhideWhenUsed="0"/>
+    <w:lsdException w:name="Dark List Accent 4" w:semiHidden="0" w:uiPriority="70" w:unhideWhenUsed="0"/>
+    <w:lsdException w:name="Colorful Shading Accent 4" w:semiHidden="0" w:uiPriority="71" w:unhideWhenUsed="0"/>
+    <w:lsdException w:name="Colorful List Accent 4" w:semiHidden="0" w:uiPriority="72" w:unhideWhenUsed="0"/>
+    <w:lsdException w:name="Colorful Grid Accent 4" w:semiHidden="0" w:uiPriority="73" w:unhideWhenUsed="0"/>
+    <w:lsdException w:name="Light Shading Accent 5" w:semiHidden="0" w:uiPriority="60" w:unhideWhenUsed="0"/>
+    <w:lsdException w:name="Light List Accent 5" w:semiHidden="0" w:uiPriority="61" w:unhideWhenUsed="0"/>
+    <w:lsdException w:name="Light Grid Accent 5" w:semiHidden="0" w:uiPriority="62" w:unhideWhenUsed="0"/>
+    <w:lsdException w:name="Medium Shading 1 Accent 5" w:semiHidden="0" w:uiPriority="63" w:unhideWhenUsed="0"/>
+    <w:lsdException w:name="Medium Shading 2 Accent 5" w:semiHidden="0" w:uiPriority="64" w:unhideWhenUsed="0"/>
+    <w:lsdException w:name="Medium List 1 Accent 5" w:semiHidden="0" w:uiPriority="65" w:unhideWhenUsed="0"/>
+    <w:lsdException w:name="Medium List 2 Accent 5" w:semiHidden="0" w:uiPriority="66" w:unhideWhenUsed="0"/>
+    <w:lsdException w:name="Medium Grid 1 Accent 5" w:semiHidden="0" w:uiPriority="67" w:unhideWhenUsed="0"/>
+    <w:lsdException w:name="Medium Grid 2 Accent 5" w:semiHidden="0" w:uiPriority="68" w:unhideWhenUsed="0"/>
+    <w:lsdException w:name="Medium Grid 3 Accent 5" w:semiHidden="0" w:uiPriority="69" w:unhideWhenUsed="0"/>
+    <w:lsdException w:name="Dark List Accent 5" w:semiHidden="0" w:uiPriority="70" w:unhideWhenUsed="0"/>
+    <w:lsdException w:name="Colorful Shading Accent 5" w:semiHidden="0" w:uiPriority="71" w:unhideWhenUsed="0"/>
+    <w:lsdException w:name="Colorful List Accent 5" w:semiHidden="0" w:uiPriority="72" w:unhideWhenUsed="0"/>
+    <w:lsdException w:name="Colorful Grid Accent 5" w:semiHidden="0" w:uiPriority="73" w:unhideWhenUsed="0"/>
+    <w:lsdException w:name="Light Shading Accent 6" w:semiHidden="0" w:uiPriority="60" w:unhideWhenUsed="0"/>
+    <w:lsdException w:name="Light List Accent 6" w:semiHidden="0" w:uiPriority="61" w:unhideWhenUsed="0"/>
+    <w:lsdException w:name="Light Grid Accent 6" w:semiHidden="0" w:uiPriority="62" w:unhideWhenUsed="0"/>
+    <w:lsdException w:name="Medium Shading 1 Accent 6" w:semiHidden="0" w:uiPriority="63" w:unhideWhenUsed="0"/>
+    <w:lsdException w:name="Medium Shading 2 Accent 6" w:semiHidden="0" w:uiPriority="64" w:unhideWhenUsed="0"/>
+    <w:lsdException w:name="Medium List 1 Accent 6" w:semiHidden="0" w:uiPriority="65" w:unhideWhenUsed="0"/>
+    <w:lsdException w:name="Medium List 2 Accent 6" w:semiHidden="0" w:uiPriority="66" w:unhideWhenUsed="0"/>
+    <w:lsdException w:name="Medium Grid 1 Accent 6" w:semiHidden="0" w:uiPriority="67" w:unhideWhenUsed="0"/>
+    <w:lsdException w:name="Medium Grid 2 Accent 6" w:semiHidden="0" w:uiPriority="68" w:unhideWhenUsed="0"/>
+    <w:lsdException w:name="Medium Grid 3 Accent 6" w:semiHidden="0" w:uiPriority="69" w:unhideWhenUsed="0"/>
+    <w:lsdException w:name="Dark List Accent 6" w:semiHidden="0" w:uiPriority="70" w:unhideWhenUsed="0"/>
+    <w:lsdException w:name="Colorful Shading Accent 6" w:semiHidden="0" w:uiPriority="71" w:unhideWhenUsed="0"/>
+    <w:lsdException w:name="Colorful List Accent 6" w:semiHidden="0" w:uiPriority="72" w:unhideWhenUsed="0"/>
+    <w:lsdException w:name="Colorful Grid Accent 6" w:semiHidden="0" w:uiPriority="73" w:unhideWhenUsed="0"/>
+    <w:lsdException w:name="Subtle Emphasis" w:semiHidden="0" w:uiPriority="19" w:unhideWhenUsed="0" w:qFormat="1"/>
+    <w:lsdException w:name="Intense Emphasis" w:semiHidden="0" w:uiPriority="21" w:unhideWhenUsed="0" w:qFormat="1"/>
+    <w:lsdException w:name="Subtle Reference" w:semiHidden="0" w:uiPriority="31" w:unhideWhenUsed="0" w:qFormat="1"/>
+    <w:lsdException w:name="Intense Reference" w:semiHidden="0" w:uiPriority="32" w:unhideWhenUsed="0" w:qFormat="1"/>
+    <w:lsdException w:name="Book Title" w:semiHidden="0" w:uiPriority="33" w:unhideWhenUsed="0" w:qFormat="1"/>
+    <w:lsdException w:name="Bibliography" w:uiPriority="37"/>
+    <w:lsdException w:name="TOC Heading" w:uiPriority="39" w:qFormat="1"/>
+  </w:latentStyles>
+  <w:style w:type="paragraph" w:default="1" w:styleId="Normal">
+    <w:name w:val="Normal"/>
+    <w:qFormat/>
+  </w:style>
+  <w:style w:type="character" w:default="1" w:styleId="VarsaylanParagrafYazTipi">
+    <w:name w:val="Default Paragraph Font"/>
+    <w:uiPriority w:val="1"/>
+    <w:semiHidden/>
+    <w:unhideWhenUsed/>
+  </w:style>
+  <w:style w:type="table" w:default="1" w:styleId="NormalTablo">
+    <w:name w:val="Normal Table"/>
+    <w:uiPriority w:val="99"/>
+    <w:semiHidden/>
+    <w:unhideWhenUsed/>
+    <w:tblPr>
+      <w:tblInd w:w="0" w:type="dxa"/>
+      <w:tblCellMar>
+        <w:top w:w="0" w:type="dxa"/>
+        <w:left w:w="108" w:type="dxa"/>
+        <w:bottom w:w="0" w:type="dxa"/>
+        <w:right w:w="108" w:type="dxa"/>
+      </w:tblCellMar>
+    </w:tblPr>
+  </w:style>
+  <w:style w:type="numbering" w:default="1" w:styleId="ListeYok">
+    <w:name w:val="No List"/>
+    <w:uiPriority w:val="99"/>
+    <w:semiHidden/>
+    <w:unhideWhenUsed/>
+  </w:style>
+  <w:style w:type="paragraph" w:styleId="stbilgi">
+    <w:name w:val="header"/>
+    <w:basedOn w:val="Normal"/>
+    <w:link w:val="stbilgiChar"/>
+    <w:uiPriority w:val="99"/>
+    <w:unhideWhenUsed/>
+    <w:rsid w:val="00B22452"/>
+    <w:pPr>
+      <w:tabs>
+        <w:tab w:val="center" w:pos="4536"/>
+        <w:tab w:val="right" w:pos="9072"/>
+      </w:tabs>
+      <w:spacing w:after="0" w:line="240" w:lineRule="auto"/>
+    </w:pPr>
+  </w:style>
+  <w:style w:type="character" w:customStyle="1" w:styleId="stbilgiChar">
+    <w:name w:val="Üstbilgi Char"/>
+    <w:basedOn w:val="VarsaylanParagrafYazTipi"/>
+    <w:link w:val="stbilgi"/>
+    <w:uiPriority w:val="99"/>
+    <w:rsid w:val="00B22452"/>
+  </w:style>
+  <w:style w:type="paragraph" w:styleId="Altbilgi">
+    <w:name w:val="footer"/>
+    <w:basedOn w:val="Normal"/>
+    <w:link w:val="AltbilgiChar"/>
+    <w:uiPriority w:val="99"/>
+    <w:unhideWhenUsed/>
+    <w:rsid w:val="00B22452"/>
+    <w:pPr>
+      <w:tabs>
+        <w:tab w:val="center" w:pos="4536"/>
+        <w:tab w:val="right" w:pos="9072"/>
+      </w:tabs>
+      <w:spacing w:after="0" w:line="240" w:lineRule="auto"/>
+    </w:pPr>
+  </w:style>
+  <w:style w:type="character" w:customStyle="1" w:styleId="AltbilgiChar">
+    <w:name w:val="Altbilgi Char"/>
+    <w:basedOn w:val="VarsaylanParagrafYazTipi"/>
+    <w:link w:val="Altbilgi"/>
     <w:uiPriority w:val="99"/>
     <w:rsid w:val="00B22452"/>
   </w:style>
@@ -7707,7 +7842,7 @@
 </file>
 
 <file path=customXml/itemProps1.xml><?xml version="1.0" encoding="utf-8"?>
-<ds:datastoreItem xmlns:ds="http://schemas.openxmlformats.org/officeDocument/2006/customXml" ds:itemID="{8C7E9F3A-C8CC-44CB-8A6E-4F3C467B709E}">
+<ds:datastoreItem xmlns:ds="http://schemas.openxmlformats.org/officeDocument/2006/customXml" ds:itemID="{521B3522-4527-42CD-B85B-F5ADD53B0C2E}">
   <ds:schemaRefs>
     <ds:schemaRef ds:uri="http://schemas.openxmlformats.org/officeDocument/2006/bibliography"/>
   </ds:schemaRefs>

--- a/public/doc/b13_v2_2.docx
+++ b/public/doc/b13_v2_2.docx
@@ -8,12 +8,10 @@
           <w:noProof/>
         </w:rPr>
       </w:pPr>
-      <w:bookmarkStart w:id="0" w:name="_GoBack"/>
-      <w:bookmarkEnd w:id="0"/>
       <w:r>
         <w:rPr>
           <w:noProof/>
-          <w:lang w:val="en-US"/>
+          <w:lang w:eastAsia="tr-TR"/>
         </w:rPr>
         <w:drawing>
           <wp:inline distT="0" distB="0" distL="0" distR="0" wp14:anchorId="4ABA3922" wp14:editId="652E9FD8">
@@ -501,7 +499,247 @@
           <w:szCs w:val="24"/>
           <w:lang w:eastAsia="tr-TR"/>
         </w:rPr>
-        <w:t>Amacı, hemşirelik eğitimini iyileştirmek olan HEPDAK değerlendirme süreçlerinde, iyileştirmenin sürekliliğinin de sağlanması gerekmektedir. Bu nedenle gerek Avrupa bölgesi kalite güvenliği standartları (Standards and Guidelines for Quality Assurance in the European Higher Education Area) gerekse uluslararası hemşirelik ve diğer akreditasyon ajansları, akredite ettikleri programlardan, belli aralıklarla gelişim raporlarını sunmalarını istemektedirler. Bu rehber, HEPDAK’ın,  gelişim raporunu hazırlarken dikkat edilecek konuları içermektedir.</w:t>
+        <w:t>Amacı, hemşirelik eğitimini iyileştirmek olan HEPDAK değerlendirme süreçlerinde, iyileştirmenin sürekliliğinin de sağlanması gerekmektedir. Bu nedenle gerek Avrupa bölgesi kalite güvenliği standartları (</w:t>
+      </w:r>
+      <w:proofErr w:type="spellStart"/>
+      <w:r>
+        <w:rPr>
+          <w:rFonts w:ascii="Times New Roman" w:eastAsia="Times New Roman" w:hAnsi="Times New Roman" w:cs="Times New Roman"/>
+          <w:sz w:val="24"/>
+          <w:szCs w:val="24"/>
+          <w:lang w:eastAsia="tr-TR"/>
+        </w:rPr>
+        <w:t>Standards</w:t>
+      </w:r>
+      <w:proofErr w:type="spellEnd"/>
+      <w:r>
+        <w:rPr>
+          <w:rFonts w:ascii="Times New Roman" w:eastAsia="Times New Roman" w:hAnsi="Times New Roman" w:cs="Times New Roman"/>
+          <w:sz w:val="24"/>
+          <w:szCs w:val="24"/>
+          <w:lang w:eastAsia="tr-TR"/>
+        </w:rPr>
+        <w:t xml:space="preserve"> </w:t>
+      </w:r>
+      <w:proofErr w:type="spellStart"/>
+      <w:r>
+        <w:rPr>
+          <w:rFonts w:ascii="Times New Roman" w:eastAsia="Times New Roman" w:hAnsi="Times New Roman" w:cs="Times New Roman"/>
+          <w:sz w:val="24"/>
+          <w:szCs w:val="24"/>
+          <w:lang w:eastAsia="tr-TR"/>
+        </w:rPr>
+        <w:t>and</w:t>
+      </w:r>
+      <w:proofErr w:type="spellEnd"/>
+      <w:r>
+        <w:rPr>
+          <w:rFonts w:ascii="Times New Roman" w:eastAsia="Times New Roman" w:hAnsi="Times New Roman" w:cs="Times New Roman"/>
+          <w:sz w:val="24"/>
+          <w:szCs w:val="24"/>
+          <w:lang w:eastAsia="tr-TR"/>
+        </w:rPr>
+        <w:t xml:space="preserve"> </w:t>
+      </w:r>
+      <w:proofErr w:type="spellStart"/>
+      <w:r>
+        <w:rPr>
+          <w:rFonts w:ascii="Times New Roman" w:eastAsia="Times New Roman" w:hAnsi="Times New Roman" w:cs="Times New Roman"/>
+          <w:sz w:val="24"/>
+          <w:szCs w:val="24"/>
+          <w:lang w:eastAsia="tr-TR"/>
+        </w:rPr>
+        <w:t>Guidelines</w:t>
+      </w:r>
+      <w:proofErr w:type="spellEnd"/>
+      <w:r>
+        <w:rPr>
+          <w:rFonts w:ascii="Times New Roman" w:eastAsia="Times New Roman" w:hAnsi="Times New Roman" w:cs="Times New Roman"/>
+          <w:sz w:val="24"/>
+          <w:szCs w:val="24"/>
+          <w:lang w:eastAsia="tr-TR"/>
+        </w:rPr>
+        <w:t xml:space="preserve"> </w:t>
+      </w:r>
+      <w:proofErr w:type="spellStart"/>
+      <w:r>
+        <w:rPr>
+          <w:rFonts w:ascii="Times New Roman" w:eastAsia="Times New Roman" w:hAnsi="Times New Roman" w:cs="Times New Roman"/>
+          <w:sz w:val="24"/>
+          <w:szCs w:val="24"/>
+          <w:lang w:eastAsia="tr-TR"/>
+        </w:rPr>
+        <w:t>for</w:t>
+      </w:r>
+      <w:proofErr w:type="spellEnd"/>
+      <w:r>
+        <w:rPr>
+          <w:rFonts w:ascii="Times New Roman" w:eastAsia="Times New Roman" w:hAnsi="Times New Roman" w:cs="Times New Roman"/>
+          <w:sz w:val="24"/>
+          <w:szCs w:val="24"/>
+          <w:lang w:eastAsia="tr-TR"/>
+        </w:rPr>
+        <w:t xml:space="preserve"> </w:t>
+      </w:r>
+      <w:proofErr w:type="spellStart"/>
+      <w:r>
+        <w:rPr>
+          <w:rFonts w:ascii="Times New Roman" w:eastAsia="Times New Roman" w:hAnsi="Times New Roman" w:cs="Times New Roman"/>
+          <w:sz w:val="24"/>
+          <w:szCs w:val="24"/>
+          <w:lang w:eastAsia="tr-TR"/>
+        </w:rPr>
+        <w:t>Quality</w:t>
+      </w:r>
+      <w:proofErr w:type="spellEnd"/>
+      <w:r>
+        <w:rPr>
+          <w:rFonts w:ascii="Times New Roman" w:eastAsia="Times New Roman" w:hAnsi="Times New Roman" w:cs="Times New Roman"/>
+          <w:sz w:val="24"/>
+          <w:szCs w:val="24"/>
+          <w:lang w:eastAsia="tr-TR"/>
+        </w:rPr>
+        <w:t xml:space="preserve"> </w:t>
+      </w:r>
+      <w:proofErr w:type="spellStart"/>
+      <w:r>
+        <w:rPr>
+          <w:rFonts w:ascii="Times New Roman" w:eastAsia="Times New Roman" w:hAnsi="Times New Roman" w:cs="Times New Roman"/>
+          <w:sz w:val="24"/>
+          <w:szCs w:val="24"/>
+          <w:lang w:eastAsia="tr-TR"/>
+        </w:rPr>
+        <w:t>Assurance</w:t>
+      </w:r>
+      <w:proofErr w:type="spellEnd"/>
+      <w:r>
+        <w:rPr>
+          <w:rFonts w:ascii="Times New Roman" w:eastAsia="Times New Roman" w:hAnsi="Times New Roman" w:cs="Times New Roman"/>
+          <w:sz w:val="24"/>
+          <w:szCs w:val="24"/>
+          <w:lang w:eastAsia="tr-TR"/>
+        </w:rPr>
+        <w:t xml:space="preserve"> in </w:t>
+      </w:r>
+      <w:proofErr w:type="spellStart"/>
+      <w:r>
+        <w:rPr>
+          <w:rFonts w:ascii="Times New Roman" w:eastAsia="Times New Roman" w:hAnsi="Times New Roman" w:cs="Times New Roman"/>
+          <w:sz w:val="24"/>
+          <w:szCs w:val="24"/>
+          <w:lang w:eastAsia="tr-TR"/>
+        </w:rPr>
+        <w:t>the</w:t>
+      </w:r>
+      <w:proofErr w:type="spellEnd"/>
+      <w:r>
+        <w:rPr>
+          <w:rFonts w:ascii="Times New Roman" w:eastAsia="Times New Roman" w:hAnsi="Times New Roman" w:cs="Times New Roman"/>
+          <w:sz w:val="24"/>
+          <w:szCs w:val="24"/>
+          <w:lang w:eastAsia="tr-TR"/>
+        </w:rPr>
+        <w:t xml:space="preserve"> </w:t>
+      </w:r>
+      <w:proofErr w:type="spellStart"/>
+      <w:r>
+        <w:rPr>
+          <w:rFonts w:ascii="Times New Roman" w:eastAsia="Times New Roman" w:hAnsi="Times New Roman" w:cs="Times New Roman"/>
+          <w:sz w:val="24"/>
+          <w:szCs w:val="24"/>
+          <w:lang w:eastAsia="tr-TR"/>
+        </w:rPr>
+        <w:t>European</w:t>
+      </w:r>
+      <w:proofErr w:type="spellEnd"/>
+      <w:r>
+        <w:rPr>
+          <w:rFonts w:ascii="Times New Roman" w:eastAsia="Times New Roman" w:hAnsi="Times New Roman" w:cs="Times New Roman"/>
+          <w:sz w:val="24"/>
+          <w:szCs w:val="24"/>
+          <w:lang w:eastAsia="tr-TR"/>
+        </w:rPr>
+        <w:t xml:space="preserve"> </w:t>
+      </w:r>
+      <w:proofErr w:type="spellStart"/>
+      <w:r>
+        <w:rPr>
+          <w:rFonts w:ascii="Times New Roman" w:eastAsia="Times New Roman" w:hAnsi="Times New Roman" w:cs="Times New Roman"/>
+          <w:sz w:val="24"/>
+          <w:szCs w:val="24"/>
+          <w:lang w:eastAsia="tr-TR"/>
+        </w:rPr>
+        <w:t>Higher</w:t>
+      </w:r>
+      <w:proofErr w:type="spellEnd"/>
+      <w:r>
+        <w:rPr>
+          <w:rFonts w:ascii="Times New Roman" w:eastAsia="Times New Roman" w:hAnsi="Times New Roman" w:cs="Times New Roman"/>
+          <w:sz w:val="24"/>
+          <w:szCs w:val="24"/>
+          <w:lang w:eastAsia="tr-TR"/>
+        </w:rPr>
+        <w:t xml:space="preserve"> </w:t>
+      </w:r>
+      <w:proofErr w:type="spellStart"/>
+      <w:r>
+        <w:rPr>
+          <w:rFonts w:ascii="Times New Roman" w:eastAsia="Times New Roman" w:hAnsi="Times New Roman" w:cs="Times New Roman"/>
+          <w:sz w:val="24"/>
+          <w:szCs w:val="24"/>
+          <w:lang w:eastAsia="tr-TR"/>
+        </w:rPr>
+        <w:t>Education</w:t>
+      </w:r>
+      <w:proofErr w:type="spellEnd"/>
+      <w:r>
+        <w:rPr>
+          <w:rFonts w:ascii="Times New Roman" w:eastAsia="Times New Roman" w:hAnsi="Times New Roman" w:cs="Times New Roman"/>
+          <w:sz w:val="24"/>
+          <w:szCs w:val="24"/>
+          <w:lang w:eastAsia="tr-TR"/>
+        </w:rPr>
+        <w:t xml:space="preserve"> </w:t>
+      </w:r>
+      <w:proofErr w:type="spellStart"/>
+      <w:r>
+        <w:rPr>
+          <w:rFonts w:ascii="Times New Roman" w:eastAsia="Times New Roman" w:hAnsi="Times New Roman" w:cs="Times New Roman"/>
+          <w:sz w:val="24"/>
+          <w:szCs w:val="24"/>
+          <w:lang w:eastAsia="tr-TR"/>
+        </w:rPr>
+        <w:t>Area</w:t>
+      </w:r>
+      <w:proofErr w:type="spellEnd"/>
+      <w:r>
+        <w:rPr>
+          <w:rFonts w:ascii="Times New Roman" w:eastAsia="Times New Roman" w:hAnsi="Times New Roman" w:cs="Times New Roman"/>
+          <w:sz w:val="24"/>
+          <w:szCs w:val="24"/>
+          <w:lang w:eastAsia="tr-TR"/>
+        </w:rPr>
+        <w:t xml:space="preserve">) gerekse uluslararası hemşirelik ve diğer akreditasyon ajansları, akredite ettikleri programlardan, belli aralıklarla gelişim raporlarını sunmalarını istemektedirler. Bu rehber, </w:t>
+      </w:r>
+      <w:proofErr w:type="spellStart"/>
+      <w:r>
+        <w:rPr>
+          <w:rFonts w:ascii="Times New Roman" w:eastAsia="Times New Roman" w:hAnsi="Times New Roman" w:cs="Times New Roman"/>
+          <w:sz w:val="24"/>
+          <w:szCs w:val="24"/>
+          <w:lang w:eastAsia="tr-TR"/>
+        </w:rPr>
+        <w:t>HEPDAK’ın</w:t>
+      </w:r>
+      <w:proofErr w:type="spellEnd"/>
+      <w:r>
+        <w:rPr>
+          <w:rFonts w:ascii="Times New Roman" w:eastAsia="Times New Roman" w:hAnsi="Times New Roman" w:cs="Times New Roman"/>
+          <w:sz w:val="24"/>
+          <w:szCs w:val="24"/>
+          <w:lang w:eastAsia="tr-TR"/>
+        </w:rPr>
+        <w:t>,  gelişim raporunu hazırlarken dikkat edilecek konuları içermektedir.</w:t>
       </w:r>
     </w:p>
     <w:p>
@@ -585,7 +823,27 @@
           <w:szCs w:val="24"/>
           <w:lang w:eastAsia="tr-TR"/>
         </w:rPr>
-        <w:t>3) Programların, ara ya da yeniden değerlendirilme hazırlıklarına yardımcı olma.</w:t>
+        <w:t xml:space="preserve">3) </w:t>
+      </w:r>
+      <w:proofErr w:type="spellStart"/>
+      <w:r>
+        <w:rPr>
+          <w:rFonts w:ascii="Times New Roman" w:eastAsia="Times New Roman" w:hAnsi="Times New Roman" w:cs="Times New Roman"/>
+          <w:sz w:val="24"/>
+          <w:szCs w:val="24"/>
+          <w:lang w:eastAsia="tr-TR"/>
+        </w:rPr>
+        <w:t>Prog</w:t>
+      </w:r>
+      <w:proofErr w:type="spellEnd"/>
+      <w:r>
+        <w:rPr>
+          <w:rFonts w:ascii="Times New Roman" w:eastAsia="Times New Roman" w:hAnsi="Times New Roman" w:cs="Times New Roman"/>
+          <w:sz w:val="24"/>
+          <w:szCs w:val="24"/>
+          <w:lang w:eastAsia="tr-TR"/>
+        </w:rPr>
+        <w:t xml:space="preserve"> </w:t>
       </w:r>
     </w:p>
     <w:p>
@@ -646,6 +904,7 @@
         </w:rPr>
         <w:t xml:space="preserve"> raporu </w:t>
       </w:r>
+      <w:proofErr w:type="spellStart"/>
       <w:r>
         <w:rPr>
           <w:rFonts w:ascii="Times New Roman" w:eastAsia="Calibri" w:hAnsi="Times New Roman" w:cs="Calibri"/>
@@ -653,8 +912,9 @@
           <w:sz w:val="24"/>
           <w:szCs w:val="24"/>
         </w:rPr>
-        <w:t xml:space="preserve">Ariel, 10 punto ve tek aralıklı yazılmalı ve  </w:t>
-      </w:r>
+        <w:t>Ariel</w:t>
+      </w:r>
+      <w:proofErr w:type="spellEnd"/>
       <w:r>
         <w:rPr>
           <w:rFonts w:ascii="Times New Roman" w:eastAsia="Calibri" w:hAnsi="Times New Roman" w:cs="Calibri"/>
@@ -662,8 +922,9 @@
           <w:sz w:val="24"/>
           <w:szCs w:val="24"/>
         </w:rPr>
-        <w:t xml:space="preserve">20 sayfayı geçmemelidir. Gelişim raporunda son ziyaretten sonra yapılanlar özet ve maddeler halinde yazılmalıdır. </w:t>
-      </w:r>
+        <w:t xml:space="preserve">, 10 punto ve tek aralıklı yazılmalı </w:t>
+      </w:r>
+      <w:proofErr w:type="gramStart"/>
       <w:r>
         <w:rPr>
           <w:rFonts w:ascii="Times New Roman" w:eastAsia="Calibri" w:hAnsi="Times New Roman" w:cs="Calibri"/>
@@ -671,7 +932,7 @@
           <w:sz w:val="24"/>
           <w:szCs w:val="24"/>
         </w:rPr>
-        <w:t xml:space="preserve">Son ziyaretteki √ durumunun sürdürülebilirliği için yapılanlar da maddeler halinde yazılmalıdır. </w:t>
+        <w:t xml:space="preserve">ve  </w:t>
       </w:r>
       <w:r>
         <w:rPr>
@@ -680,6 +941,34 @@
           <w:sz w:val="24"/>
           <w:szCs w:val="24"/>
         </w:rPr>
+        <w:t>20</w:t>
+      </w:r>
+      <w:proofErr w:type="gramEnd"/>
+      <w:r>
+        <w:rPr>
+          <w:rFonts w:ascii="Times New Roman" w:eastAsia="Calibri" w:hAnsi="Times New Roman" w:cs="Calibri"/>
+          <w:b/>
+          <w:sz w:val="24"/>
+          <w:szCs w:val="24"/>
+        </w:rPr>
+        <w:t xml:space="preserve"> sayfayı geçmemelidir. Gelişim raporunda son ziyaretten sonra yapılanlar özet ve maddeler halinde yazılmalıdır. </w:t>
+      </w:r>
+      <w:r>
+        <w:rPr>
+          <w:rFonts w:ascii="Times New Roman" w:eastAsia="Calibri" w:hAnsi="Times New Roman" w:cs="Calibri"/>
+          <w:b/>
+          <w:sz w:val="24"/>
+          <w:szCs w:val="24"/>
+        </w:rPr>
+        <w:t xml:space="preserve">Son ziyaretteki √ durumunun sürdürülebilirliği için yapılanlar da maddeler halinde yazılmalıdır. </w:t>
+      </w:r>
+      <w:r>
+        <w:rPr>
+          <w:rFonts w:ascii="Times New Roman" w:eastAsia="Calibri" w:hAnsi="Times New Roman" w:cs="Calibri"/>
+          <w:b/>
+          <w:sz w:val="24"/>
+          <w:szCs w:val="24"/>
+        </w:rPr>
         <w:t>Rapora kanıt eklenmemelidir. Gerek görülmesi durumunda değerlendirme takımı tarafından kanıtlar kurumlardan talep edilecektir.</w:t>
       </w:r>
       <w:r>
@@ -706,36 +995,59 @@
           <w:szCs w:val="24"/>
           <w:shd w:val="clear" w:color="auto" w:fill="FFFFFF"/>
         </w:rPr>
-        <w:t>HEPDAK Özdeğerlendirme Raporu Hazırlama Kılavuzunun</w:t>
-      </w:r>
+        <w:t xml:space="preserve">HEPDAK </w:t>
+      </w:r>
+      <w:proofErr w:type="spellStart"/>
       <w:r>
         <w:rPr>
           <w:rFonts w:ascii="Times New Roman" w:eastAsia="Calibri" w:hAnsi="Times New Roman" w:cs="Calibri"/>
-          <w:sz w:val="24"/>
-          <w:szCs w:val="24"/>
-        </w:rPr>
-        <w:t xml:space="preserve"> son sürümüne göre hazırlanır ve üst yazı ekinde mail ile HEPDAK sekreterliğine (ozmendilek</w:t>
-      </w:r>
-      <w:r>
-        <w:rPr>
-          <w:rFonts w:ascii="Calibri" w:eastAsia="Calibri" w:hAnsi="Calibri" w:cs="Calibri"/>
-        </w:rPr>
-        <w:t xml:space="preserve"> </w:t>
-      </w:r>
+          <w:spacing w:val="4"/>
+          <w:sz w:val="24"/>
+          <w:szCs w:val="24"/>
+          <w:shd w:val="clear" w:color="auto" w:fill="FFFFFF"/>
+        </w:rPr>
+        <w:t>Özdeğerlendirme</w:t>
+      </w:r>
+      <w:proofErr w:type="spellEnd"/>
       <w:r>
         <w:rPr>
           <w:rFonts w:ascii="Times New Roman" w:eastAsia="Calibri" w:hAnsi="Times New Roman" w:cs="Calibri"/>
-          <w:sz w:val="24"/>
-          <w:szCs w:val="24"/>
-        </w:rPr>
-        <w:t>@yahoo.com)</w:t>
-      </w:r>
-      <w:r>
-        <w:rPr>
-          <w:rFonts w:ascii="Calibri" w:eastAsia="Calibri" w:hAnsi="Calibri" w:cs="Calibri"/>
-        </w:rPr>
-        <w:t xml:space="preserve"> </w:t>
-      </w:r>
+          <w:spacing w:val="4"/>
+          <w:sz w:val="24"/>
+          <w:szCs w:val="24"/>
+          <w:shd w:val="clear" w:color="auto" w:fill="FFFFFF"/>
+        </w:rPr>
+        <w:t xml:space="preserve"> Raporu Hazırlama Kılavuzunun</w:t>
+      </w:r>
+      <w:r>
+        <w:rPr>
+          <w:rFonts w:ascii="Times New Roman" w:eastAsia="Calibri" w:hAnsi="Times New Roman" w:cs="Calibri"/>
+          <w:sz w:val="24"/>
+          <w:szCs w:val="24"/>
+        </w:rPr>
+        <w:t xml:space="preserve"> son sürümüne göre hazırlanır ve üst yazı ekinde mail ile HEPDAK sekreterliğine (</w:t>
+      </w:r>
+      <w:hyperlink r:id="rId9" w:history="1">
+        <w:r>
+          <w:rPr>
+            <w:rStyle w:val="Kpr"/>
+            <w:rFonts w:ascii="Times New Roman" w:eastAsia="Calibri" w:hAnsi="Times New Roman" w:cs="Calibri"/>
+            <w:sz w:val="24"/>
+            <w:szCs w:val="24"/>
+          </w:rPr>
+          <w:t>medine.caliskanyilmaz@gmail.com</w:t>
+        </w:r>
+      </w:hyperlink>
+      <w:r>
+        <w:rPr>
+          <w:rFonts w:ascii="Times New Roman" w:eastAsia="Calibri" w:hAnsi="Times New Roman" w:cs="Calibri"/>
+          <w:sz w:val="24"/>
+          <w:szCs w:val="24"/>
+        </w:rPr>
+        <w:t xml:space="preserve">) </w:t>
+      </w:r>
+      <w:bookmarkStart w:id="0" w:name="_GoBack"/>
+      <w:bookmarkEnd w:id="0"/>
       <w:r>
         <w:rPr>
           <w:rFonts w:ascii="Times New Roman" w:eastAsia="Calibri" w:hAnsi="Times New Roman" w:cs="Calibri"/>
@@ -787,7 +1099,27 @@
           <w:szCs w:val="24"/>
           <w:lang w:eastAsia="tr-TR"/>
         </w:rPr>
-        <w:t xml:space="preserve"> Gelişim raporları, ilgili programların değerlendirme takımı tarafından incelenir ve HEAK’a programın standartlara uyumunun memnuniyet verici olup olmadığını rapor eder. Gelişim raporu ile ilgili herhangi bir problem saptanırsa programdan ek bilgi istenebilir.  Daha sonra HEPDAK, tarafından gerek görülürse programa ziyaretle değerlendirme planlanabilir.</w:t>
+        <w:t xml:space="preserve"> Gelişim raporları, ilgili programların değerlendirme takımı tarafından incelenir ve </w:t>
+      </w:r>
+      <w:proofErr w:type="spellStart"/>
+      <w:r>
+        <w:rPr>
+          <w:rFonts w:ascii="Times New Roman" w:eastAsia="Times New Roman" w:hAnsi="Times New Roman" w:cs="Times New Roman"/>
+          <w:sz w:val="24"/>
+          <w:szCs w:val="24"/>
+          <w:lang w:eastAsia="tr-TR"/>
+        </w:rPr>
+        <w:t>HEAK’a</w:t>
+      </w:r>
+      <w:proofErr w:type="spellEnd"/>
+      <w:r>
+        <w:rPr>
+          <w:rFonts w:ascii="Times New Roman" w:eastAsia="Times New Roman" w:hAnsi="Times New Roman" w:cs="Times New Roman"/>
+          <w:sz w:val="24"/>
+          <w:szCs w:val="24"/>
+          <w:lang w:eastAsia="tr-TR"/>
+        </w:rPr>
+        <w:t xml:space="preserve"> programın standartlara uyumunun memnuniyet verici olup olmadığını rapor eder. Gelişim raporu ile ilgili herhangi bir problem saptanırsa programdan ek bilgi istenebilir.  Daha sonra HEPDAK, tarafından gerek görülürse programa ziyaretle değerlendirme planlanabilir.</w:t>
       </w:r>
     </w:p>
     <w:p>
@@ -1289,16 +1621,36 @@
           <w:szCs w:val="24"/>
           <w:lang w:eastAsia="tr-TR"/>
         </w:rPr>
-        <w:t xml:space="preserve">meleri ve varsa değişiklikleri  </w:t>
-      </w:r>
-      <w:r>
-        <w:rPr>
-          <w:rFonts w:ascii="Times New Roman" w:eastAsia="Times New Roman" w:hAnsi="Times New Roman" w:cs="Times New Roman"/>
-          <w:sz w:val="24"/>
-          <w:szCs w:val="24"/>
-          <w:lang w:eastAsia="tr-TR"/>
-        </w:rPr>
-        <w:t xml:space="preserve">içermelidir. Standartların karşılanma durumunda olumsuz yönde değişim varsa, gerekçeleri ile açıklanmalıdır. </w:t>
+        <w:t xml:space="preserve">meleri ve varsa </w:t>
+      </w:r>
+      <w:proofErr w:type="gramStart"/>
+      <w:r>
+        <w:rPr>
+          <w:rFonts w:ascii="Times New Roman" w:eastAsia="Times New Roman" w:hAnsi="Times New Roman" w:cs="Times New Roman"/>
+          <w:sz w:val="24"/>
+          <w:szCs w:val="24"/>
+          <w:lang w:eastAsia="tr-TR"/>
+        </w:rPr>
+        <w:t xml:space="preserve">değişiklikleri  </w:t>
+      </w:r>
+      <w:r>
+        <w:rPr>
+          <w:rFonts w:ascii="Times New Roman" w:eastAsia="Times New Roman" w:hAnsi="Times New Roman" w:cs="Times New Roman"/>
+          <w:sz w:val="24"/>
+          <w:szCs w:val="24"/>
+          <w:lang w:eastAsia="tr-TR"/>
+        </w:rPr>
+        <w:t>içermelidir</w:t>
+      </w:r>
+      <w:proofErr w:type="gramEnd"/>
+      <w:r>
+        <w:rPr>
+          <w:rFonts w:ascii="Times New Roman" w:eastAsia="Times New Roman" w:hAnsi="Times New Roman" w:cs="Times New Roman"/>
+          <w:sz w:val="24"/>
+          <w:szCs w:val="24"/>
+          <w:lang w:eastAsia="tr-TR"/>
+        </w:rPr>
+        <w:t xml:space="preserve">. Standartların karşılanma durumunda olumsuz yönde değişim varsa, gerekçeleri ile açıklanmalıdır. </w:t>
       </w:r>
     </w:p>
     <w:p>
@@ -1568,7 +1920,7 @@
           <w:lang w:eastAsia="x-none"/>
         </w:rPr>
         <w:sectPr>
-          <w:footerReference w:type="default" r:id="rId9"/>
+          <w:footerReference w:type="default" r:id="rId10"/>
           <w:pgSz w:w="11906" w:h="16838"/>
           <w:pgMar w:top="1418" w:right="1418" w:bottom="1134" w:left="1418" w:header="709" w:footer="709" w:gutter="0"/>
           <w:cols w:space="708"/>
@@ -1954,7 +2306,23 @@
                 <w:rFonts w:ascii="Times New Roman" w:hAnsi="Times New Roman" w:cs="Times New Roman"/>
                 <w:b/>
               </w:rPr>
-              <w:t xml:space="preserve">TS.1.1. </w:t>
+              <w:t>TS.</w:t>
+            </w:r>
+            <w:proofErr w:type="gramStart"/>
+            <w:r>
+              <w:rPr>
+                <w:rFonts w:ascii="Times New Roman" w:hAnsi="Times New Roman" w:cs="Times New Roman"/>
+                <w:b/>
+              </w:rPr>
+              <w:t>1.1</w:t>
+            </w:r>
+            <w:proofErr w:type="gramEnd"/>
+            <w:r>
+              <w:rPr>
+                <w:rFonts w:ascii="Times New Roman" w:hAnsi="Times New Roman" w:cs="Times New Roman"/>
+                <w:b/>
+              </w:rPr>
+              <w:t xml:space="preserve">. </w:t>
             </w:r>
             <w:r>
               <w:rPr>
@@ -2030,7 +2398,23 @@
                 <w:rFonts w:ascii="Times New Roman" w:hAnsi="Times New Roman" w:cs="Times New Roman"/>
                 <w:b/>
               </w:rPr>
-              <w:t xml:space="preserve">TS.1.2. </w:t>
+              <w:t>TS.</w:t>
+            </w:r>
+            <w:proofErr w:type="gramStart"/>
+            <w:r>
+              <w:rPr>
+                <w:rFonts w:ascii="Times New Roman" w:hAnsi="Times New Roman" w:cs="Times New Roman"/>
+                <w:b/>
+              </w:rPr>
+              <w:t>1.2</w:t>
+            </w:r>
+            <w:proofErr w:type="gramEnd"/>
+            <w:r>
+              <w:rPr>
+                <w:rFonts w:ascii="Times New Roman" w:hAnsi="Times New Roman" w:cs="Times New Roman"/>
+                <w:b/>
+              </w:rPr>
+              <w:t xml:space="preserve">. </w:t>
             </w:r>
             <w:r>
               <w:rPr>
@@ -2104,7 +2488,23 @@
                 <w:rFonts w:ascii="Times New Roman" w:hAnsi="Times New Roman" w:cs="Times New Roman"/>
                 <w:b/>
               </w:rPr>
-              <w:t xml:space="preserve">TS.1.3. </w:t>
+              <w:t>TS.</w:t>
+            </w:r>
+            <w:proofErr w:type="gramStart"/>
+            <w:r>
+              <w:rPr>
+                <w:rFonts w:ascii="Times New Roman" w:hAnsi="Times New Roman" w:cs="Times New Roman"/>
+                <w:b/>
+              </w:rPr>
+              <w:t>1.3</w:t>
+            </w:r>
+            <w:proofErr w:type="gramEnd"/>
+            <w:r>
+              <w:rPr>
+                <w:rFonts w:ascii="Times New Roman" w:hAnsi="Times New Roman" w:cs="Times New Roman"/>
+                <w:b/>
+              </w:rPr>
+              <w:t xml:space="preserve">. </w:t>
             </w:r>
             <w:r>
               <w:rPr>
@@ -2257,7 +2657,23 @@
                 <w:rFonts w:ascii="Times New Roman" w:hAnsi="Times New Roman" w:cs="Times New Roman"/>
                 <w:b/>
               </w:rPr>
-              <w:t xml:space="preserve">TS.2.1.  </w:t>
+              <w:t>TS.</w:t>
+            </w:r>
+            <w:proofErr w:type="gramStart"/>
+            <w:r>
+              <w:rPr>
+                <w:rFonts w:ascii="Times New Roman" w:hAnsi="Times New Roman" w:cs="Times New Roman"/>
+                <w:b/>
+              </w:rPr>
+              <w:t>2.1</w:t>
+            </w:r>
+            <w:proofErr w:type="gramEnd"/>
+            <w:r>
+              <w:rPr>
+                <w:rFonts w:ascii="Times New Roman" w:hAnsi="Times New Roman" w:cs="Times New Roman"/>
+                <w:b/>
+              </w:rPr>
+              <w:t xml:space="preserve">.  </w:t>
             </w:r>
             <w:r>
               <w:rPr>
@@ -2331,7 +2747,23 @@
                 <w:rFonts w:ascii="Times New Roman" w:hAnsi="Times New Roman" w:cs="Times New Roman"/>
                 <w:b/>
               </w:rPr>
-              <w:t xml:space="preserve">TS.2.2. </w:t>
+              <w:t>TS.</w:t>
+            </w:r>
+            <w:proofErr w:type="gramStart"/>
+            <w:r>
+              <w:rPr>
+                <w:rFonts w:ascii="Times New Roman" w:hAnsi="Times New Roman" w:cs="Times New Roman"/>
+                <w:b/>
+              </w:rPr>
+              <w:t>2.2</w:t>
+            </w:r>
+            <w:proofErr w:type="gramEnd"/>
+            <w:r>
+              <w:rPr>
+                <w:rFonts w:ascii="Times New Roman" w:hAnsi="Times New Roman" w:cs="Times New Roman"/>
+                <w:b/>
+              </w:rPr>
+              <w:t xml:space="preserve">. </w:t>
             </w:r>
             <w:r>
               <w:rPr>
@@ -2405,7 +2837,23 @@
                 <w:rFonts w:ascii="Times New Roman" w:hAnsi="Times New Roman" w:cs="Times New Roman"/>
                 <w:b/>
               </w:rPr>
-              <w:t xml:space="preserve">TS.2.3.  </w:t>
+              <w:t>TS.</w:t>
+            </w:r>
+            <w:proofErr w:type="gramStart"/>
+            <w:r>
+              <w:rPr>
+                <w:rFonts w:ascii="Times New Roman" w:hAnsi="Times New Roman" w:cs="Times New Roman"/>
+                <w:b/>
+              </w:rPr>
+              <w:t>2.3</w:t>
+            </w:r>
+            <w:proofErr w:type="gramEnd"/>
+            <w:r>
+              <w:rPr>
+                <w:rFonts w:ascii="Times New Roman" w:hAnsi="Times New Roman" w:cs="Times New Roman"/>
+                <w:b/>
+              </w:rPr>
+              <w:t xml:space="preserve">.  </w:t>
             </w:r>
             <w:r>
               <w:rPr>
@@ -2559,7 +3007,23 @@
                 <w:rFonts w:ascii="Times New Roman" w:hAnsi="Times New Roman" w:cs="Times New Roman"/>
                 <w:b/>
               </w:rPr>
-              <w:t xml:space="preserve">TS.3.1.  </w:t>
+              <w:t>TS.</w:t>
+            </w:r>
+            <w:proofErr w:type="gramStart"/>
+            <w:r>
+              <w:rPr>
+                <w:rFonts w:ascii="Times New Roman" w:hAnsi="Times New Roman" w:cs="Times New Roman"/>
+                <w:b/>
+              </w:rPr>
+              <w:t>3.1</w:t>
+            </w:r>
+            <w:proofErr w:type="gramEnd"/>
+            <w:r>
+              <w:rPr>
+                <w:rFonts w:ascii="Times New Roman" w:hAnsi="Times New Roman" w:cs="Times New Roman"/>
+                <w:b/>
+              </w:rPr>
+              <w:t xml:space="preserve">.  </w:t>
             </w:r>
             <w:r>
               <w:rPr>
@@ -2633,7 +3097,23 @@
                 <w:rFonts w:ascii="Times New Roman" w:hAnsi="Times New Roman" w:cs="Times New Roman"/>
                 <w:b/>
               </w:rPr>
-              <w:t xml:space="preserve">TS.3.2. </w:t>
+              <w:t>TS.</w:t>
+            </w:r>
+            <w:proofErr w:type="gramStart"/>
+            <w:r>
+              <w:rPr>
+                <w:rFonts w:ascii="Times New Roman" w:hAnsi="Times New Roman" w:cs="Times New Roman"/>
+                <w:b/>
+              </w:rPr>
+              <w:t>3.2</w:t>
+            </w:r>
+            <w:proofErr w:type="gramEnd"/>
+            <w:r>
+              <w:rPr>
+                <w:rFonts w:ascii="Times New Roman" w:hAnsi="Times New Roman" w:cs="Times New Roman"/>
+                <w:b/>
+              </w:rPr>
+              <w:t xml:space="preserve">. </w:t>
             </w:r>
             <w:r>
               <w:rPr>
@@ -2707,7 +3187,23 @@
                 <w:rFonts w:ascii="Times New Roman" w:hAnsi="Times New Roman" w:cs="Times New Roman"/>
                 <w:b/>
               </w:rPr>
-              <w:t xml:space="preserve">TS.3.3. </w:t>
+              <w:t>TS.</w:t>
+            </w:r>
+            <w:proofErr w:type="gramStart"/>
+            <w:r>
+              <w:rPr>
+                <w:rFonts w:ascii="Times New Roman" w:hAnsi="Times New Roman" w:cs="Times New Roman"/>
+                <w:b/>
+              </w:rPr>
+              <w:t>3.3</w:t>
+            </w:r>
+            <w:proofErr w:type="gramEnd"/>
+            <w:r>
+              <w:rPr>
+                <w:rFonts w:ascii="Times New Roman" w:hAnsi="Times New Roman" w:cs="Times New Roman"/>
+                <w:b/>
+              </w:rPr>
+              <w:t xml:space="preserve">. </w:t>
             </w:r>
             <w:r>
               <w:rPr>
@@ -2781,7 +3277,23 @@
                 <w:rFonts w:ascii="Times New Roman" w:hAnsi="Times New Roman" w:cs="Times New Roman"/>
                 <w:b/>
               </w:rPr>
-              <w:t xml:space="preserve">TS.3.4.  </w:t>
+              <w:t>TS.</w:t>
+            </w:r>
+            <w:proofErr w:type="gramStart"/>
+            <w:r>
+              <w:rPr>
+                <w:rFonts w:ascii="Times New Roman" w:hAnsi="Times New Roman" w:cs="Times New Roman"/>
+                <w:b/>
+              </w:rPr>
+              <w:t>3.4</w:t>
+            </w:r>
+            <w:proofErr w:type="gramEnd"/>
+            <w:r>
+              <w:rPr>
+                <w:rFonts w:ascii="Times New Roman" w:hAnsi="Times New Roman" w:cs="Times New Roman"/>
+                <w:b/>
+              </w:rPr>
+              <w:t xml:space="preserve">.  </w:t>
             </w:r>
             <w:r>
               <w:rPr>
@@ -2856,7 +3368,23 @@
                 <w:b/>
               </w:rPr>
               <w:lastRenderedPageBreak/>
-              <w:t xml:space="preserve">TS.3.5.  </w:t>
+              <w:t>TS.</w:t>
+            </w:r>
+            <w:proofErr w:type="gramStart"/>
+            <w:r>
+              <w:rPr>
+                <w:rFonts w:ascii="Times New Roman" w:hAnsi="Times New Roman" w:cs="Times New Roman"/>
+                <w:b/>
+              </w:rPr>
+              <w:t>3.5</w:t>
+            </w:r>
+            <w:proofErr w:type="gramEnd"/>
+            <w:r>
+              <w:rPr>
+                <w:rFonts w:ascii="Times New Roman" w:hAnsi="Times New Roman" w:cs="Times New Roman"/>
+                <w:b/>
+              </w:rPr>
+              <w:t xml:space="preserve">.  </w:t>
             </w:r>
             <w:r>
               <w:rPr>
@@ -2930,7 +3458,23 @@
                 <w:rFonts w:ascii="Times New Roman" w:hAnsi="Times New Roman" w:cs="Times New Roman"/>
                 <w:b/>
               </w:rPr>
-              <w:t xml:space="preserve">TS.3.6.  </w:t>
+              <w:t>TS.</w:t>
+            </w:r>
+            <w:proofErr w:type="gramStart"/>
+            <w:r>
+              <w:rPr>
+                <w:rFonts w:ascii="Times New Roman" w:hAnsi="Times New Roman" w:cs="Times New Roman"/>
+                <w:b/>
+              </w:rPr>
+              <w:t>3.6</w:t>
+            </w:r>
+            <w:proofErr w:type="gramEnd"/>
+            <w:r>
+              <w:rPr>
+                <w:rFonts w:ascii="Times New Roman" w:hAnsi="Times New Roman" w:cs="Times New Roman"/>
+                <w:b/>
+              </w:rPr>
+              <w:t xml:space="preserve">.  </w:t>
             </w:r>
             <w:r>
               <w:rPr>
@@ -3004,7 +3548,23 @@
                 <w:rFonts w:ascii="Times New Roman" w:hAnsi="Times New Roman" w:cs="Times New Roman"/>
                 <w:b/>
               </w:rPr>
-              <w:t xml:space="preserve">TS.3.7. </w:t>
+              <w:t>TS.</w:t>
+            </w:r>
+            <w:proofErr w:type="gramStart"/>
+            <w:r>
+              <w:rPr>
+                <w:rFonts w:ascii="Times New Roman" w:hAnsi="Times New Roman" w:cs="Times New Roman"/>
+                <w:b/>
+              </w:rPr>
+              <w:t>3.7</w:t>
+            </w:r>
+            <w:proofErr w:type="gramEnd"/>
+            <w:r>
+              <w:rPr>
+                <w:rFonts w:ascii="Times New Roman" w:hAnsi="Times New Roman" w:cs="Times New Roman"/>
+                <w:b/>
+              </w:rPr>
+              <w:t xml:space="preserve">. </w:t>
             </w:r>
             <w:r>
               <w:rPr>
@@ -3078,7 +3638,23 @@
                 <w:rFonts w:ascii="Times New Roman" w:hAnsi="Times New Roman" w:cs="Times New Roman"/>
                 <w:b/>
               </w:rPr>
-              <w:t xml:space="preserve">TS.3.8.  </w:t>
+              <w:t>TS.</w:t>
+            </w:r>
+            <w:proofErr w:type="gramStart"/>
+            <w:r>
+              <w:rPr>
+                <w:rFonts w:ascii="Times New Roman" w:hAnsi="Times New Roman" w:cs="Times New Roman"/>
+                <w:b/>
+              </w:rPr>
+              <w:t>3.8</w:t>
+            </w:r>
+            <w:proofErr w:type="gramEnd"/>
+            <w:r>
+              <w:rPr>
+                <w:rFonts w:ascii="Times New Roman" w:hAnsi="Times New Roman" w:cs="Times New Roman"/>
+                <w:b/>
+              </w:rPr>
+              <w:t xml:space="preserve">.  </w:t>
             </w:r>
             <w:r>
               <w:rPr>
@@ -3149,7 +3725,23 @@
                 <w:rFonts w:ascii="Times New Roman" w:hAnsi="Times New Roman" w:cs="Times New Roman"/>
                 <w:b/>
               </w:rPr>
-              <w:t xml:space="preserve">TS.3.9.  </w:t>
+              <w:t>TS.</w:t>
+            </w:r>
+            <w:proofErr w:type="gramStart"/>
+            <w:r>
+              <w:rPr>
+                <w:rFonts w:ascii="Times New Roman" w:hAnsi="Times New Roman" w:cs="Times New Roman"/>
+                <w:b/>
+              </w:rPr>
+              <w:t>3.9</w:t>
+            </w:r>
+            <w:proofErr w:type="gramEnd"/>
+            <w:r>
+              <w:rPr>
+                <w:rFonts w:ascii="Times New Roman" w:hAnsi="Times New Roman" w:cs="Times New Roman"/>
+                <w:b/>
+              </w:rPr>
+              <w:t xml:space="preserve">.  </w:t>
             </w:r>
             <w:r>
               <w:rPr>
@@ -3792,13 +4384,22 @@
                 <w:b/>
               </w:rPr>
             </w:pPr>
+            <w:proofErr w:type="gramStart"/>
             <w:r>
               <w:rPr>
                 <w:rFonts w:ascii="Times New Roman" w:eastAsia="Calibri" w:hAnsi="Times New Roman" w:cs="Times New Roman"/>
                 <w:b/>
               </w:rPr>
               <w:lastRenderedPageBreak/>
-              <w:t xml:space="preserve">4 . </w:t>
+              <w:t>4 .</w:t>
+            </w:r>
+            <w:proofErr w:type="gramEnd"/>
+            <w:r>
+              <w:rPr>
+                <w:rFonts w:ascii="Times New Roman" w:eastAsia="Calibri" w:hAnsi="Times New Roman" w:cs="Times New Roman"/>
+                <w:b/>
+              </w:rPr>
+              <w:t xml:space="preserve"> </w:t>
             </w:r>
             <w:r>
               <w:rPr>
@@ -3876,7 +4477,23 @@
                 <w:rFonts w:ascii="Times New Roman" w:hAnsi="Times New Roman" w:cs="Times New Roman"/>
                 <w:b/>
               </w:rPr>
-              <w:t xml:space="preserve">TS.4.1. </w:t>
+              <w:t>TS.</w:t>
+            </w:r>
+            <w:proofErr w:type="gramStart"/>
+            <w:r>
+              <w:rPr>
+                <w:rFonts w:ascii="Times New Roman" w:hAnsi="Times New Roman" w:cs="Times New Roman"/>
+                <w:b/>
+              </w:rPr>
+              <w:t>4.1</w:t>
+            </w:r>
+            <w:proofErr w:type="gramEnd"/>
+            <w:r>
+              <w:rPr>
+                <w:rFonts w:ascii="Times New Roman" w:hAnsi="Times New Roman" w:cs="Times New Roman"/>
+                <w:b/>
+              </w:rPr>
+              <w:t xml:space="preserve">. </w:t>
             </w:r>
             <w:r>
               <w:rPr>
@@ -3950,7 +4567,23 @@
                 <w:rFonts w:ascii="Times New Roman" w:hAnsi="Times New Roman" w:cs="Times New Roman"/>
                 <w:b/>
               </w:rPr>
-              <w:t xml:space="preserve">TS.4.2.  </w:t>
+              <w:t>TS.</w:t>
+            </w:r>
+            <w:proofErr w:type="gramStart"/>
+            <w:r>
+              <w:rPr>
+                <w:rFonts w:ascii="Times New Roman" w:hAnsi="Times New Roman" w:cs="Times New Roman"/>
+                <w:b/>
+              </w:rPr>
+              <w:t>4.2</w:t>
+            </w:r>
+            <w:proofErr w:type="gramEnd"/>
+            <w:r>
+              <w:rPr>
+                <w:rFonts w:ascii="Times New Roman" w:hAnsi="Times New Roman" w:cs="Times New Roman"/>
+                <w:b/>
+              </w:rPr>
+              <w:t xml:space="preserve">.  </w:t>
             </w:r>
             <w:r>
               <w:rPr>
@@ -4031,7 +4664,23 @@
                 <w:rFonts w:ascii="Times New Roman" w:hAnsi="Times New Roman" w:cs="Times New Roman"/>
                 <w:b/>
               </w:rPr>
-              <w:t xml:space="preserve">TS.4.3.  </w:t>
+              <w:t>TS.</w:t>
+            </w:r>
+            <w:proofErr w:type="gramStart"/>
+            <w:r>
+              <w:rPr>
+                <w:rFonts w:ascii="Times New Roman" w:hAnsi="Times New Roman" w:cs="Times New Roman"/>
+                <w:b/>
+              </w:rPr>
+              <w:t>4.3</w:t>
+            </w:r>
+            <w:proofErr w:type="gramEnd"/>
+            <w:r>
+              <w:rPr>
+                <w:rFonts w:ascii="Times New Roman" w:hAnsi="Times New Roman" w:cs="Times New Roman"/>
+                <w:b/>
+              </w:rPr>
+              <w:t xml:space="preserve">.  </w:t>
             </w:r>
             <w:r>
               <w:rPr>
@@ -4106,7 +4755,23 @@
                 <w:rFonts w:ascii="Times New Roman" w:hAnsi="Times New Roman" w:cs="Times New Roman"/>
                 <w:b/>
               </w:rPr>
-              <w:t xml:space="preserve">TS.4.4.  </w:t>
+              <w:t>TS.</w:t>
+            </w:r>
+            <w:proofErr w:type="gramStart"/>
+            <w:r>
+              <w:rPr>
+                <w:rFonts w:ascii="Times New Roman" w:hAnsi="Times New Roman" w:cs="Times New Roman"/>
+                <w:b/>
+              </w:rPr>
+              <w:t>4.4</w:t>
+            </w:r>
+            <w:proofErr w:type="gramEnd"/>
+            <w:r>
+              <w:rPr>
+                <w:rFonts w:ascii="Times New Roman" w:hAnsi="Times New Roman" w:cs="Times New Roman"/>
+                <w:b/>
+              </w:rPr>
+              <w:t xml:space="preserve">.  </w:t>
             </w:r>
             <w:r>
               <w:rPr>
@@ -4181,7 +4846,23 @@
                 <w:rFonts w:ascii="Times New Roman" w:hAnsi="Times New Roman" w:cs="Times New Roman"/>
                 <w:b/>
               </w:rPr>
-              <w:t xml:space="preserve">TS.4.5.   </w:t>
+              <w:t>TS.</w:t>
+            </w:r>
+            <w:proofErr w:type="gramStart"/>
+            <w:r>
+              <w:rPr>
+                <w:rFonts w:ascii="Times New Roman" w:hAnsi="Times New Roman" w:cs="Times New Roman"/>
+                <w:b/>
+              </w:rPr>
+              <w:t>4.5</w:t>
+            </w:r>
+            <w:proofErr w:type="gramEnd"/>
+            <w:r>
+              <w:rPr>
+                <w:rFonts w:ascii="Times New Roman" w:hAnsi="Times New Roman" w:cs="Times New Roman"/>
+                <w:b/>
+              </w:rPr>
+              <w:t xml:space="preserve">.   </w:t>
             </w:r>
             <w:r>
               <w:rPr>
@@ -4266,7 +4947,23 @@
                 <w:rFonts w:ascii="Times New Roman" w:hAnsi="Times New Roman" w:cs="Times New Roman"/>
                 <w:b/>
               </w:rPr>
-              <w:t xml:space="preserve">TS.4.6.  </w:t>
+              <w:t>TS.</w:t>
+            </w:r>
+            <w:proofErr w:type="gramStart"/>
+            <w:r>
+              <w:rPr>
+                <w:rFonts w:ascii="Times New Roman" w:hAnsi="Times New Roman" w:cs="Times New Roman"/>
+                <w:b/>
+              </w:rPr>
+              <w:t>4.6</w:t>
+            </w:r>
+            <w:proofErr w:type="gramEnd"/>
+            <w:r>
+              <w:rPr>
+                <w:rFonts w:ascii="Times New Roman" w:hAnsi="Times New Roman" w:cs="Times New Roman"/>
+                <w:b/>
+              </w:rPr>
+              <w:t xml:space="preserve">.  </w:t>
             </w:r>
             <w:r>
               <w:rPr>
@@ -4341,7 +5038,23 @@
                 <w:rFonts w:ascii="Times New Roman" w:hAnsi="Times New Roman" w:cs="Times New Roman"/>
                 <w:b/>
               </w:rPr>
-              <w:t xml:space="preserve">TS.4.7.  </w:t>
+              <w:t>TS.</w:t>
+            </w:r>
+            <w:proofErr w:type="gramStart"/>
+            <w:r>
+              <w:rPr>
+                <w:rFonts w:ascii="Times New Roman" w:hAnsi="Times New Roman" w:cs="Times New Roman"/>
+                <w:b/>
+              </w:rPr>
+              <w:t>4.7</w:t>
+            </w:r>
+            <w:proofErr w:type="gramEnd"/>
+            <w:r>
+              <w:rPr>
+                <w:rFonts w:ascii="Times New Roman" w:hAnsi="Times New Roman" w:cs="Times New Roman"/>
+                <w:b/>
+              </w:rPr>
+              <w:t xml:space="preserve">.  </w:t>
             </w:r>
             <w:r>
               <w:rPr>
@@ -4416,13 +5129,57 @@
                 <w:rFonts w:ascii="Times New Roman" w:hAnsi="Times New Roman" w:cs="Times New Roman"/>
                 <w:b/>
               </w:rPr>
-              <w:t xml:space="preserve">GS.4.1.  </w:t>
-            </w:r>
-            <w:r>
-              <w:rPr>
-                <w:rFonts w:ascii="Times New Roman" w:hAnsi="Times New Roman" w:cs="Times New Roman"/>
-              </w:rPr>
-              <w:t>Akran yönderlik (mentorluk) sistemi</w:t>
+              <w:t>GS.</w:t>
+            </w:r>
+            <w:proofErr w:type="gramStart"/>
+            <w:r>
+              <w:rPr>
+                <w:rFonts w:ascii="Times New Roman" w:hAnsi="Times New Roman" w:cs="Times New Roman"/>
+                <w:b/>
+              </w:rPr>
+              <w:t>4.1</w:t>
+            </w:r>
+            <w:proofErr w:type="gramEnd"/>
+            <w:r>
+              <w:rPr>
+                <w:rFonts w:ascii="Times New Roman" w:hAnsi="Times New Roman" w:cs="Times New Roman"/>
+                <w:b/>
+              </w:rPr>
+              <w:t xml:space="preserve">.  </w:t>
+            </w:r>
+            <w:r>
+              <w:rPr>
+                <w:rFonts w:ascii="Times New Roman" w:hAnsi="Times New Roman" w:cs="Times New Roman"/>
+              </w:rPr>
+              <w:t xml:space="preserve">Akran </w:t>
+            </w:r>
+            <w:proofErr w:type="spellStart"/>
+            <w:r>
+              <w:rPr>
+                <w:rFonts w:ascii="Times New Roman" w:hAnsi="Times New Roman" w:cs="Times New Roman"/>
+              </w:rPr>
+              <w:t>yönderlik</w:t>
+            </w:r>
+            <w:proofErr w:type="spellEnd"/>
+            <w:r>
+              <w:rPr>
+                <w:rFonts w:ascii="Times New Roman" w:hAnsi="Times New Roman" w:cs="Times New Roman"/>
+              </w:rPr>
+              <w:t xml:space="preserve"> (</w:t>
+            </w:r>
+            <w:proofErr w:type="spellStart"/>
+            <w:r>
+              <w:rPr>
+                <w:rFonts w:ascii="Times New Roman" w:hAnsi="Times New Roman" w:cs="Times New Roman"/>
+              </w:rPr>
+              <w:t>mentorluk</w:t>
+            </w:r>
+            <w:proofErr w:type="spellEnd"/>
+            <w:r>
+              <w:rPr>
+                <w:rFonts w:ascii="Times New Roman" w:hAnsi="Times New Roman" w:cs="Times New Roman"/>
+              </w:rPr>
+              <w:t>) sistemi</w:t>
             </w:r>
           </w:p>
         </w:tc>
@@ -4570,7 +5327,23 @@
                 <w:rFonts w:ascii="Times New Roman" w:hAnsi="Times New Roman" w:cs="Times New Roman"/>
                 <w:b/>
               </w:rPr>
-              <w:t xml:space="preserve">TS.5.1. </w:t>
+              <w:t>TS.</w:t>
+            </w:r>
+            <w:proofErr w:type="gramStart"/>
+            <w:r>
+              <w:rPr>
+                <w:rFonts w:ascii="Times New Roman" w:hAnsi="Times New Roman" w:cs="Times New Roman"/>
+                <w:b/>
+              </w:rPr>
+              <w:t>5.1</w:t>
+            </w:r>
+            <w:proofErr w:type="gramEnd"/>
+            <w:r>
+              <w:rPr>
+                <w:rFonts w:ascii="Times New Roman" w:hAnsi="Times New Roman" w:cs="Times New Roman"/>
+                <w:b/>
+              </w:rPr>
+              <w:t xml:space="preserve">. </w:t>
             </w:r>
             <w:r>
               <w:rPr>
@@ -4644,7 +5417,23 @@
                 <w:rFonts w:ascii="Times New Roman" w:hAnsi="Times New Roman" w:cs="Times New Roman"/>
                 <w:b/>
               </w:rPr>
-              <w:t xml:space="preserve">TS.5.2. </w:t>
+              <w:t>TS.</w:t>
+            </w:r>
+            <w:proofErr w:type="gramStart"/>
+            <w:r>
+              <w:rPr>
+                <w:rFonts w:ascii="Times New Roman" w:hAnsi="Times New Roman" w:cs="Times New Roman"/>
+                <w:b/>
+              </w:rPr>
+              <w:t>5.2</w:t>
+            </w:r>
+            <w:proofErr w:type="gramEnd"/>
+            <w:r>
+              <w:rPr>
+                <w:rFonts w:ascii="Times New Roman" w:hAnsi="Times New Roman" w:cs="Times New Roman"/>
+                <w:b/>
+              </w:rPr>
+              <w:t xml:space="preserve">. </w:t>
             </w:r>
             <w:r>
               <w:rPr>
@@ -4718,7 +5507,23 @@
                 <w:rFonts w:ascii="Times New Roman" w:hAnsi="Times New Roman" w:cs="Times New Roman"/>
                 <w:b/>
               </w:rPr>
-              <w:t xml:space="preserve">TS.5.3. </w:t>
+              <w:t>TS.</w:t>
+            </w:r>
+            <w:proofErr w:type="gramStart"/>
+            <w:r>
+              <w:rPr>
+                <w:rFonts w:ascii="Times New Roman" w:hAnsi="Times New Roman" w:cs="Times New Roman"/>
+                <w:b/>
+              </w:rPr>
+              <w:t>5.3</w:t>
+            </w:r>
+            <w:proofErr w:type="gramEnd"/>
+            <w:r>
+              <w:rPr>
+                <w:rFonts w:ascii="Times New Roman" w:hAnsi="Times New Roman" w:cs="Times New Roman"/>
+                <w:b/>
+              </w:rPr>
+              <w:t xml:space="preserve">. </w:t>
             </w:r>
             <w:r>
               <w:rPr>
@@ -4793,7 +5598,23 @@
                 <w:rFonts w:ascii="Times New Roman" w:hAnsi="Times New Roman" w:cs="Times New Roman"/>
                 <w:b/>
               </w:rPr>
-              <w:t xml:space="preserve">TS.5.4. </w:t>
+              <w:t>TS.</w:t>
+            </w:r>
+            <w:proofErr w:type="gramStart"/>
+            <w:r>
+              <w:rPr>
+                <w:rFonts w:ascii="Times New Roman" w:hAnsi="Times New Roman" w:cs="Times New Roman"/>
+                <w:b/>
+              </w:rPr>
+              <w:t>5.4</w:t>
+            </w:r>
+            <w:proofErr w:type="gramEnd"/>
+            <w:r>
+              <w:rPr>
+                <w:rFonts w:ascii="Times New Roman" w:hAnsi="Times New Roman" w:cs="Times New Roman"/>
+                <w:b/>
+              </w:rPr>
+              <w:t xml:space="preserve">. </w:t>
             </w:r>
             <w:r>
               <w:rPr>
@@ -4868,7 +5689,23 @@
                 <w:rFonts w:ascii="Times New Roman" w:hAnsi="Times New Roman" w:cs="Times New Roman"/>
                 <w:b/>
               </w:rPr>
-              <w:t xml:space="preserve">TS.5.5. </w:t>
+              <w:t>TS.</w:t>
+            </w:r>
+            <w:proofErr w:type="gramStart"/>
+            <w:r>
+              <w:rPr>
+                <w:rFonts w:ascii="Times New Roman" w:hAnsi="Times New Roman" w:cs="Times New Roman"/>
+                <w:b/>
+              </w:rPr>
+              <w:t>5.5</w:t>
+            </w:r>
+            <w:proofErr w:type="gramEnd"/>
+            <w:r>
+              <w:rPr>
+                <w:rFonts w:ascii="Times New Roman" w:hAnsi="Times New Roman" w:cs="Times New Roman"/>
+                <w:b/>
+              </w:rPr>
+              <w:t xml:space="preserve">. </w:t>
             </w:r>
             <w:r>
               <w:rPr>
@@ -5022,7 +5859,23 @@
                 <w:rFonts w:ascii="Times New Roman" w:hAnsi="Times New Roman" w:cs="Times New Roman"/>
                 <w:b/>
               </w:rPr>
-              <w:t xml:space="preserve">TS.6.1. </w:t>
+              <w:t>TS.</w:t>
+            </w:r>
+            <w:proofErr w:type="gramStart"/>
+            <w:r>
+              <w:rPr>
+                <w:rFonts w:ascii="Times New Roman" w:hAnsi="Times New Roman" w:cs="Times New Roman"/>
+                <w:b/>
+              </w:rPr>
+              <w:t>6.1</w:t>
+            </w:r>
+            <w:proofErr w:type="gramEnd"/>
+            <w:r>
+              <w:rPr>
+                <w:rFonts w:ascii="Times New Roman" w:hAnsi="Times New Roman" w:cs="Times New Roman"/>
+                <w:b/>
+              </w:rPr>
+              <w:t xml:space="preserve">. </w:t>
             </w:r>
             <w:r>
               <w:rPr>
@@ -5096,7 +5949,23 @@
                 <w:rFonts w:ascii="Times New Roman" w:hAnsi="Times New Roman" w:cs="Times New Roman"/>
                 <w:b/>
               </w:rPr>
-              <w:t xml:space="preserve">TS.6.2. </w:t>
+              <w:t>TS.</w:t>
+            </w:r>
+            <w:proofErr w:type="gramStart"/>
+            <w:r>
+              <w:rPr>
+                <w:rFonts w:ascii="Times New Roman" w:hAnsi="Times New Roman" w:cs="Times New Roman"/>
+                <w:b/>
+              </w:rPr>
+              <w:t>6.2</w:t>
+            </w:r>
+            <w:proofErr w:type="gramEnd"/>
+            <w:r>
+              <w:rPr>
+                <w:rFonts w:ascii="Times New Roman" w:hAnsi="Times New Roman" w:cs="Times New Roman"/>
+                <w:b/>
+              </w:rPr>
+              <w:t xml:space="preserve">. </w:t>
             </w:r>
             <w:r>
               <w:rPr>
@@ -5171,7 +6040,23 @@
                 <w:b/>
               </w:rPr>
               <w:lastRenderedPageBreak/>
-              <w:t xml:space="preserve">TS.6.3. </w:t>
+              <w:t>TS.</w:t>
+            </w:r>
+            <w:proofErr w:type="gramStart"/>
+            <w:r>
+              <w:rPr>
+                <w:rFonts w:ascii="Times New Roman" w:hAnsi="Times New Roman" w:cs="Times New Roman"/>
+                <w:b/>
+              </w:rPr>
+              <w:t>6.3</w:t>
+            </w:r>
+            <w:proofErr w:type="gramEnd"/>
+            <w:r>
+              <w:rPr>
+                <w:rFonts w:ascii="Times New Roman" w:hAnsi="Times New Roman" w:cs="Times New Roman"/>
+                <w:b/>
+              </w:rPr>
+              <w:t xml:space="preserve">. </w:t>
             </w:r>
             <w:r>
               <w:rPr>
@@ -5246,8 +6131,17 @@
                 <w:rFonts w:ascii="Times New Roman" w:hAnsi="Times New Roman" w:cs="Times New Roman"/>
                 <w:b/>
               </w:rPr>
-              <w:t>TS.6.4</w:t>
-            </w:r>
+              <w:t>TS.</w:t>
+            </w:r>
+            <w:proofErr w:type="gramStart"/>
+            <w:r>
+              <w:rPr>
+                <w:rFonts w:ascii="Times New Roman" w:hAnsi="Times New Roman" w:cs="Times New Roman"/>
+                <w:b/>
+              </w:rPr>
+              <w:t>6.4</w:t>
+            </w:r>
+            <w:proofErr w:type="gramEnd"/>
             <w:r>
               <w:rPr>
                 <w:rFonts w:ascii="Times New Roman" w:hAnsi="Times New Roman" w:cs="Times New Roman"/>
@@ -5321,7 +6215,23 @@
                 <w:rFonts w:ascii="Times New Roman" w:hAnsi="Times New Roman" w:cs="Times New Roman"/>
                 <w:b/>
               </w:rPr>
-              <w:t xml:space="preserve">TS.6.5. </w:t>
+              <w:t>TS.</w:t>
+            </w:r>
+            <w:proofErr w:type="gramStart"/>
+            <w:r>
+              <w:rPr>
+                <w:rFonts w:ascii="Times New Roman" w:hAnsi="Times New Roman" w:cs="Times New Roman"/>
+                <w:b/>
+              </w:rPr>
+              <w:t>6.5</w:t>
+            </w:r>
+            <w:proofErr w:type="gramEnd"/>
+            <w:r>
+              <w:rPr>
+                <w:rFonts w:ascii="Times New Roman" w:hAnsi="Times New Roman" w:cs="Times New Roman"/>
+                <w:b/>
+              </w:rPr>
+              <w:t xml:space="preserve">. </w:t>
             </w:r>
             <w:r>
               <w:rPr>
@@ -5406,7 +6316,23 @@
                 <w:rFonts w:ascii="Times New Roman" w:hAnsi="Times New Roman" w:cs="Times New Roman"/>
                 <w:b/>
               </w:rPr>
-              <w:t xml:space="preserve">TS.6.6. </w:t>
+              <w:t>TS.</w:t>
+            </w:r>
+            <w:proofErr w:type="gramStart"/>
+            <w:r>
+              <w:rPr>
+                <w:rFonts w:ascii="Times New Roman" w:hAnsi="Times New Roman" w:cs="Times New Roman"/>
+                <w:b/>
+              </w:rPr>
+              <w:t>6.6</w:t>
+            </w:r>
+            <w:proofErr w:type="gramEnd"/>
+            <w:r>
+              <w:rPr>
+                <w:rFonts w:ascii="Times New Roman" w:hAnsi="Times New Roman" w:cs="Times New Roman"/>
+                <w:b/>
+              </w:rPr>
+              <w:t xml:space="preserve">. </w:t>
             </w:r>
             <w:r>
               <w:rPr>
@@ -5481,7 +6407,23 @@
                 <w:rFonts w:ascii="Times New Roman" w:hAnsi="Times New Roman" w:cs="Times New Roman"/>
                 <w:b/>
               </w:rPr>
-              <w:t xml:space="preserve">GS.6.1. </w:t>
+              <w:t>GS.</w:t>
+            </w:r>
+            <w:proofErr w:type="gramStart"/>
+            <w:r>
+              <w:rPr>
+                <w:rFonts w:ascii="Times New Roman" w:hAnsi="Times New Roman" w:cs="Times New Roman"/>
+                <w:b/>
+              </w:rPr>
+              <w:t>6.1</w:t>
+            </w:r>
+            <w:proofErr w:type="gramEnd"/>
+            <w:r>
+              <w:rPr>
+                <w:rFonts w:ascii="Times New Roman" w:hAnsi="Times New Roman" w:cs="Times New Roman"/>
+                <w:b/>
+              </w:rPr>
+              <w:t xml:space="preserve">. </w:t>
             </w:r>
             <w:r>
               <w:rPr>
@@ -5648,7 +6590,23 @@
                 <w:rFonts w:ascii="Times New Roman" w:hAnsi="Times New Roman" w:cs="Times New Roman"/>
                 <w:b/>
               </w:rPr>
-              <w:t xml:space="preserve">TS.7.1. </w:t>
+              <w:t>TS.</w:t>
+            </w:r>
+            <w:proofErr w:type="gramStart"/>
+            <w:r>
+              <w:rPr>
+                <w:rFonts w:ascii="Times New Roman" w:hAnsi="Times New Roman" w:cs="Times New Roman"/>
+                <w:b/>
+              </w:rPr>
+              <w:t>7.1</w:t>
+            </w:r>
+            <w:proofErr w:type="gramEnd"/>
+            <w:r>
+              <w:rPr>
+                <w:rFonts w:ascii="Times New Roman" w:hAnsi="Times New Roman" w:cs="Times New Roman"/>
+                <w:b/>
+              </w:rPr>
+              <w:t xml:space="preserve">. </w:t>
             </w:r>
             <w:r>
               <w:rPr>
@@ -5722,7 +6680,23 @@
                 <w:rFonts w:ascii="Times New Roman" w:hAnsi="Times New Roman" w:cs="Times New Roman"/>
                 <w:b/>
               </w:rPr>
-              <w:t xml:space="preserve">TS.7.2.  </w:t>
+              <w:t>TS.</w:t>
+            </w:r>
+            <w:proofErr w:type="gramStart"/>
+            <w:r>
+              <w:rPr>
+                <w:rFonts w:ascii="Times New Roman" w:hAnsi="Times New Roman" w:cs="Times New Roman"/>
+                <w:b/>
+              </w:rPr>
+              <w:t>7.2</w:t>
+            </w:r>
+            <w:proofErr w:type="gramEnd"/>
+            <w:r>
+              <w:rPr>
+                <w:rFonts w:ascii="Times New Roman" w:hAnsi="Times New Roman" w:cs="Times New Roman"/>
+                <w:b/>
+              </w:rPr>
+              <w:t xml:space="preserve">.  </w:t>
             </w:r>
             <w:r>
               <w:rPr>
@@ -5796,7 +6770,23 @@
                 <w:rFonts w:ascii="Times New Roman" w:hAnsi="Times New Roman" w:cs="Times New Roman"/>
                 <w:b/>
               </w:rPr>
-              <w:t xml:space="preserve">TS.7.3. </w:t>
+              <w:t>TS.</w:t>
+            </w:r>
+            <w:proofErr w:type="gramStart"/>
+            <w:r>
+              <w:rPr>
+                <w:rFonts w:ascii="Times New Roman" w:hAnsi="Times New Roman" w:cs="Times New Roman"/>
+                <w:b/>
+              </w:rPr>
+              <w:t>7.3</w:t>
+            </w:r>
+            <w:proofErr w:type="gramEnd"/>
+            <w:r>
+              <w:rPr>
+                <w:rFonts w:ascii="Times New Roman" w:hAnsi="Times New Roman" w:cs="Times New Roman"/>
+                <w:b/>
+              </w:rPr>
+              <w:t xml:space="preserve">. </w:t>
             </w:r>
             <w:r>
               <w:rPr>
@@ -5871,7 +6861,23 @@
                 <w:rFonts w:ascii="Times New Roman" w:hAnsi="Times New Roman" w:cs="Times New Roman"/>
                 <w:b/>
               </w:rPr>
-              <w:t xml:space="preserve">TS.7.4. </w:t>
+              <w:t>TS.</w:t>
+            </w:r>
+            <w:proofErr w:type="gramStart"/>
+            <w:r>
+              <w:rPr>
+                <w:rFonts w:ascii="Times New Roman" w:hAnsi="Times New Roman" w:cs="Times New Roman"/>
+                <w:b/>
+              </w:rPr>
+              <w:t>7.4</w:t>
+            </w:r>
+            <w:proofErr w:type="gramEnd"/>
+            <w:r>
+              <w:rPr>
+                <w:rFonts w:ascii="Times New Roman" w:hAnsi="Times New Roman" w:cs="Times New Roman"/>
+                <w:b/>
+              </w:rPr>
+              <w:t xml:space="preserve">. </w:t>
             </w:r>
             <w:r>
               <w:rPr>
@@ -5946,7 +6952,23 @@
                 <w:rFonts w:ascii="Times New Roman" w:hAnsi="Times New Roman" w:cs="Times New Roman"/>
                 <w:b/>
               </w:rPr>
-              <w:t xml:space="preserve">GS.7.1. </w:t>
+              <w:t>GS.</w:t>
+            </w:r>
+            <w:proofErr w:type="gramStart"/>
+            <w:r>
+              <w:rPr>
+                <w:rFonts w:ascii="Times New Roman" w:hAnsi="Times New Roman" w:cs="Times New Roman"/>
+                <w:b/>
+              </w:rPr>
+              <w:t>7.1</w:t>
+            </w:r>
+            <w:proofErr w:type="gramEnd"/>
+            <w:r>
+              <w:rPr>
+                <w:rFonts w:ascii="Times New Roman" w:hAnsi="Times New Roman" w:cs="Times New Roman"/>
+                <w:b/>
+              </w:rPr>
+              <w:t xml:space="preserve">. </w:t>
             </w:r>
             <w:r>
               <w:rPr>
@@ -6038,14 +7060,23 @@
                 <w:b/>
                 <w:shd w:val="clear" w:color="auto" w:fill="F2F2F2" w:themeFill="background1" w:themeFillShade="F2"/>
               </w:rPr>
-              <w:t xml:space="preserve"> SÜREKLİ</w:t>
-            </w:r>
+              <w:t xml:space="preserve"> </w:t>
+            </w:r>
+            <w:proofErr w:type="gramStart"/>
             <w:r>
               <w:rPr>
                 <w:rFonts w:ascii="Times New Roman" w:hAnsi="Times New Roman" w:cs="Times New Roman"/>
                 <w:b/>
                 <w:shd w:val="clear" w:color="auto" w:fill="F2F2F2" w:themeFill="background1" w:themeFillShade="F2"/>
               </w:rPr>
+              <w:t>SÜREKLİ</w:t>
+            </w:r>
+            <w:r>
+              <w:rPr>
+                <w:rFonts w:ascii="Times New Roman" w:hAnsi="Times New Roman" w:cs="Times New Roman"/>
+                <w:b/>
+                <w:shd w:val="clear" w:color="auto" w:fill="F2F2F2" w:themeFill="background1" w:themeFillShade="F2"/>
+              </w:rPr>
               <w:t xml:space="preserve"> </w:t>
             </w:r>
             <w:r>
@@ -6064,6 +7095,7 @@
               </w:rPr>
               <w:t>İYİLEŞTİRME</w:t>
             </w:r>
+            <w:proofErr w:type="gramEnd"/>
             <w:r>
               <w:rPr>
                 <w:rFonts w:ascii="Times New Roman" w:hAnsi="Times New Roman" w:cs="Times New Roman"/>
@@ -6140,7 +7172,23 @@
                 <w:rFonts w:ascii="Times New Roman" w:hAnsi="Times New Roman" w:cs="Times New Roman"/>
                 <w:b/>
               </w:rPr>
-              <w:t xml:space="preserve">TS.8.1. </w:t>
+              <w:t>TS.</w:t>
+            </w:r>
+            <w:proofErr w:type="gramStart"/>
+            <w:r>
+              <w:rPr>
+                <w:rFonts w:ascii="Times New Roman" w:hAnsi="Times New Roman" w:cs="Times New Roman"/>
+                <w:b/>
+              </w:rPr>
+              <w:t>8.1</w:t>
+            </w:r>
+            <w:proofErr w:type="gramEnd"/>
+            <w:r>
+              <w:rPr>
+                <w:rFonts w:ascii="Times New Roman" w:hAnsi="Times New Roman" w:cs="Times New Roman"/>
+                <w:b/>
+              </w:rPr>
+              <w:t xml:space="preserve">. </w:t>
             </w:r>
             <w:r>
               <w:rPr>
@@ -6214,7 +7262,23 @@
                 <w:rFonts w:ascii="Times New Roman" w:hAnsi="Times New Roman" w:cs="Times New Roman"/>
                 <w:b/>
               </w:rPr>
-              <w:t xml:space="preserve">TS.8.2. </w:t>
+              <w:t>TS.</w:t>
+            </w:r>
+            <w:proofErr w:type="gramStart"/>
+            <w:r>
+              <w:rPr>
+                <w:rFonts w:ascii="Times New Roman" w:hAnsi="Times New Roman" w:cs="Times New Roman"/>
+                <w:b/>
+              </w:rPr>
+              <w:t>8.2</w:t>
+            </w:r>
+            <w:proofErr w:type="gramEnd"/>
+            <w:r>
+              <w:rPr>
+                <w:rFonts w:ascii="Times New Roman" w:hAnsi="Times New Roman" w:cs="Times New Roman"/>
+                <w:b/>
+              </w:rPr>
+              <w:t xml:space="preserve">. </w:t>
             </w:r>
             <w:r>
               <w:rPr>
@@ -6467,8 +7531,19 @@
           <w:szCs w:val="20"/>
           <w:lang w:eastAsia="tr-TR"/>
         </w:rPr>
-        <w:t>İlgili standarta</w:t>
-      </w:r>
+        <w:t xml:space="preserve">İlgili </w:t>
+      </w:r>
+      <w:proofErr w:type="spellStart"/>
+      <w:r>
+        <w:rPr>
+          <w:rFonts w:ascii="Times New Roman" w:eastAsia="Times New Roman" w:hAnsi="Times New Roman" w:cs="Times New Roman"/>
+          <w:sz w:val="20"/>
+          <w:szCs w:val="20"/>
+          <w:lang w:eastAsia="tr-TR"/>
+        </w:rPr>
+        <w:t>standarta</w:t>
+      </w:r>
+      <w:proofErr w:type="spellEnd"/>
       <w:r>
         <w:rPr>
           <w:rFonts w:ascii="Times New Roman" w:eastAsia="Times New Roman" w:hAnsi="Times New Roman" w:cs="Times New Roman"/>
@@ -6524,7 +7599,27 @@
           <w:szCs w:val="20"/>
           <w:lang w:eastAsia="tr-TR"/>
         </w:rPr>
-        <w:t xml:space="preserve">*** İlgili standarta </w:t>
+        <w:t xml:space="preserve">*** İlgili </w:t>
+      </w:r>
+      <w:proofErr w:type="spellStart"/>
+      <w:r>
+        <w:rPr>
+          <w:rFonts w:ascii="Times New Roman" w:eastAsia="Times New Roman" w:hAnsi="Times New Roman" w:cs="Times New Roman"/>
+          <w:sz w:val="20"/>
+          <w:szCs w:val="20"/>
+          <w:lang w:eastAsia="tr-TR"/>
+        </w:rPr>
+        <w:t>standarta</w:t>
+      </w:r>
+      <w:proofErr w:type="spellEnd"/>
+      <w:r>
+        <w:rPr>
+          <w:rFonts w:ascii="Times New Roman" w:eastAsia="Times New Roman" w:hAnsi="Times New Roman" w:cs="Times New Roman"/>
+          <w:sz w:val="20"/>
+          <w:szCs w:val="20"/>
+          <w:lang w:eastAsia="tr-TR"/>
+        </w:rPr>
+        <w:t xml:space="preserve"> </w:t>
       </w:r>
       <w:r>
         <w:rPr>
@@ -6654,6 +7749,7 @@
         </w:rPr>
         <w:t xml:space="preserve"> </w:t>
       </w:r>
+      <w:proofErr w:type="spellStart"/>
       <w:r>
         <w:rPr>
           <w:rFonts w:ascii="Times New Roman" w:hAnsi="Times New Roman"/>
@@ -6671,6 +7767,7 @@
         </w:rPr>
         <w:t>ndirme</w:t>
       </w:r>
+      <w:proofErr w:type="spellEnd"/>
       <w:r>
         <w:rPr>
           <w:rFonts w:ascii="Times New Roman" w:hAnsi="Times New Roman"/>
@@ -6809,7 +7906,7 @@
           <w:rPr>
             <w:noProof/>
           </w:rPr>
-          <w:t>1</w:t>
+          <w:t>2</w:t>
         </w:r>
         <w:r>
           <w:fldChar w:fldCharType="end"/>
@@ -7198,6 +8295,17 @@
       <w:szCs w:val="20"/>
     </w:rPr>
   </w:style>
+  <w:style w:type="character" w:styleId="Kpr">
+    <w:name w:val="Hyperlink"/>
+    <w:basedOn w:val="VarsaylanParagrafYazTipi"/>
+    <w:uiPriority w:val="99"/>
+    <w:unhideWhenUsed/>
+    <w:rsid w:val="00C570FF"/>
+    <w:rPr>
+      <w:color w:val="0000FF" w:themeColor="hyperlink"/>
+      <w:u w:val="single"/>
+    </w:rPr>
+  </w:style>
 </w:styles>
 </file>
 
@@ -7549,6 +8657,17 @@
       <w:szCs w:val="20"/>
     </w:rPr>
   </w:style>
+  <w:style w:type="character" w:styleId="Kpr">
+    <w:name w:val="Hyperlink"/>
+    <w:basedOn w:val="VarsaylanParagrafYazTipi"/>
+    <w:uiPriority w:val="99"/>
+    <w:unhideWhenUsed/>
+    <w:rsid w:val="00C570FF"/>
+    <w:rPr>
+      <w:color w:val="0000FF" w:themeColor="hyperlink"/>
+      <w:u w:val="single"/>
+    </w:rPr>
+  </w:style>
 </w:styles>
 </file>
 
@@ -7842,7 +8961,7 @@
 </file>
 
 <file path=customXml/itemProps1.xml><?xml version="1.0" encoding="utf-8"?>
-<ds:datastoreItem xmlns:ds="http://schemas.openxmlformats.org/officeDocument/2006/customXml" ds:itemID="{521B3522-4527-42CD-B85B-F5ADD53B0C2E}">
+<ds:datastoreItem xmlns:ds="http://schemas.openxmlformats.org/officeDocument/2006/customXml" ds:itemID="{2E55BFF1-27E4-40F0-9BF4-33DB5FC92AE8}">
   <ds:schemaRefs>
     <ds:schemaRef ds:uri="http://schemas.openxmlformats.org/officeDocument/2006/bibliography"/>
   </ds:schemaRefs>
